--- a/Lab 5/Lab 5.docx
+++ b/Lab 5/Lab 5.docx
@@ -4,36 +4,1687 @@
   <w:body>
     <w:p>
       <w:pPr>
+        <w:ind w:left="720" w:hanging="360"/>
+        <w:rPr>
+          <w:rFonts w:ascii="Times New Roman" w:hAnsi="Times New Roman" w:cs="Times New Roman"/>
+          <w:sz w:val="24"/>
+          <w:szCs w:val="24"/>
+        </w:rPr>
+      </w:pPr>
+      <w:r>
+        <w:rPr>
+          <w:rFonts w:ascii="Times New Roman" w:hAnsi="Times New Roman" w:cs="Times New Roman"/>
+          <w:sz w:val="24"/>
+          <w:szCs w:val="24"/>
+        </w:rPr>
+        <w:t>The following equations were used for the gravity correction and sea level reduction:</w:t>
+      </w:r>
+    </w:p>
+    <w:p>
+      <w:pPr>
+        <w:pStyle w:val="ListParagraph"/>
+        <w:numPr>
+          <w:ilvl w:val="0"/>
+          <w:numId w:val="3"/>
+        </w:numPr>
+        <w:rPr>
+          <w:rFonts w:ascii="Times New Roman" w:hAnsi="Times New Roman" w:cs="Times New Roman"/>
+          <w:sz w:val="24"/>
+          <w:szCs w:val="24"/>
+        </w:rPr>
+      </w:pPr>
+      <m:oMath>
+        <m:r>
+          <w:rPr>
+            <w:rFonts w:ascii="Cambria Math" w:hAnsi="Cambria Math" w:cs="Times New Roman"/>
+            <w:sz w:val="24"/>
+            <w:szCs w:val="24"/>
+          </w:rPr>
+          <m:t>local gravity=</m:t>
+        </m:r>
+        <m:d>
+          <m:dPr>
+            <m:begChr m:val="["/>
+            <m:endChr m:val="]"/>
+            <m:ctrlPr>
+              <w:rPr>
+                <w:rFonts w:ascii="Cambria Math" w:hAnsi="Cambria Math" w:cs="Times New Roman"/>
+                <w:i/>
+                <w:sz w:val="24"/>
+                <w:szCs w:val="24"/>
+              </w:rPr>
+            </m:ctrlPr>
+          </m:dPr>
+          <m:e>
+            <m:r>
+              <w:rPr>
+                <w:rFonts w:ascii="Cambria Math" w:hAnsi="Cambria Math" w:cs="Times New Roman"/>
+                <w:sz w:val="24"/>
+                <w:szCs w:val="24"/>
+              </w:rPr>
+              <m:t>9.80616×(1-2.6373</m:t>
+            </m:r>
+            <m:r>
+              <w:rPr>
+                <w:rFonts w:ascii="Cambria Math" w:hAnsi="Cambria Math" w:cs="Times New Roman"/>
+                <w:sz w:val="24"/>
+                <w:szCs w:val="24"/>
+              </w:rPr>
+              <m:t>×</m:t>
+            </m:r>
+            <m:sSup>
+              <m:sSupPr>
+                <m:ctrlPr>
+                  <w:rPr>
+                    <w:rFonts w:ascii="Cambria Math" w:hAnsi="Cambria Math" w:cs="Times New Roman"/>
+                    <w:i/>
+                    <w:sz w:val="24"/>
+                    <w:szCs w:val="24"/>
+                  </w:rPr>
+                </m:ctrlPr>
+              </m:sSupPr>
+              <m:e>
+                <m:r>
+                  <w:rPr>
+                    <w:rFonts w:ascii="Cambria Math" w:hAnsi="Cambria Math" w:cs="Times New Roman"/>
+                    <w:sz w:val="24"/>
+                    <w:szCs w:val="24"/>
+                  </w:rPr>
+                  <m:t>10</m:t>
+                </m:r>
+              </m:e>
+              <m:sup>
+                <m:r>
+                  <w:rPr>
+                    <w:rFonts w:ascii="Cambria Math" w:hAnsi="Cambria Math" w:cs="Times New Roman"/>
+                    <w:sz w:val="24"/>
+                    <w:szCs w:val="24"/>
+                  </w:rPr>
+                  <m:t>-</m:t>
+                </m:r>
+                <m:r>
+                  <w:rPr>
+                    <w:rFonts w:ascii="Cambria Math" w:hAnsi="Cambria Math" w:cs="Times New Roman"/>
+                    <w:sz w:val="24"/>
+                    <w:szCs w:val="24"/>
+                  </w:rPr>
+                  <m:t>3</m:t>
+                </m:r>
+              </m:sup>
+            </m:sSup>
+            <m:r>
+              <w:rPr>
+                <w:rFonts w:ascii="Cambria Math" w:hAnsi="Cambria Math" w:cs="Times New Roman"/>
+                <w:sz w:val="24"/>
+                <w:szCs w:val="24"/>
+              </w:rPr>
+              <m:t>×</m:t>
+            </m:r>
+            <m:func>
+              <m:funcPr>
+                <m:ctrlPr>
+                  <w:rPr>
+                    <w:rFonts w:ascii="Cambria Math" w:hAnsi="Cambria Math" w:cs="Times New Roman"/>
+                    <w:i/>
+                    <w:sz w:val="24"/>
+                    <w:szCs w:val="24"/>
+                  </w:rPr>
+                </m:ctrlPr>
+              </m:funcPr>
+              <m:fName>
+                <m:r>
+                  <m:rPr>
+                    <m:sty m:val="p"/>
+                  </m:rPr>
+                  <w:rPr>
+                    <w:rFonts w:ascii="Cambria Math" w:hAnsi="Cambria Math" w:cs="Times New Roman"/>
+                    <w:sz w:val="24"/>
+                    <w:szCs w:val="24"/>
+                  </w:rPr>
+                  <m:t>cos</m:t>
+                </m:r>
+              </m:fName>
+              <m:e>
+                <m:d>
+                  <m:dPr>
+                    <m:ctrlPr>
+                      <w:rPr>
+                        <w:rFonts w:ascii="Cambria Math" w:hAnsi="Cambria Math" w:cs="Times New Roman"/>
+                        <w:i/>
+                        <w:sz w:val="24"/>
+                        <w:szCs w:val="24"/>
+                      </w:rPr>
+                    </m:ctrlPr>
+                  </m:dPr>
+                  <m:e>
+                    <m:r>
+                      <w:rPr>
+                        <w:rFonts w:ascii="Cambria Math" w:hAnsi="Cambria Math" w:cs="Times New Roman"/>
+                        <w:sz w:val="24"/>
+                        <w:szCs w:val="24"/>
+                      </w:rPr>
+                      <m:t>2φ</m:t>
+                    </m:r>
+                  </m:e>
+                </m:d>
+              </m:e>
+            </m:func>
+            <m:r>
+              <w:rPr>
+                <w:rFonts w:ascii="Cambria Math" w:hAnsi="Cambria Math" w:cs="Times New Roman"/>
+                <w:sz w:val="24"/>
+                <w:szCs w:val="24"/>
+              </w:rPr>
+              <m:t>+ 5.9</m:t>
+            </m:r>
+            <m:r>
+              <w:rPr>
+                <w:rFonts w:ascii="Cambria Math" w:hAnsi="Cambria Math" w:cs="Times New Roman"/>
+                <w:sz w:val="24"/>
+                <w:szCs w:val="24"/>
+              </w:rPr>
+              <m:t>×</m:t>
+            </m:r>
+            <m:sSup>
+              <m:sSupPr>
+                <m:ctrlPr>
+                  <w:rPr>
+                    <w:rFonts w:ascii="Cambria Math" w:hAnsi="Cambria Math" w:cs="Times New Roman"/>
+                    <w:i/>
+                    <w:sz w:val="24"/>
+                    <w:szCs w:val="24"/>
+                  </w:rPr>
+                </m:ctrlPr>
+              </m:sSupPr>
+              <m:e>
+                <m:r>
+                  <w:rPr>
+                    <w:rFonts w:ascii="Cambria Math" w:hAnsi="Cambria Math" w:cs="Times New Roman"/>
+                    <w:sz w:val="24"/>
+                    <w:szCs w:val="24"/>
+                  </w:rPr>
+                  <m:t>10</m:t>
+                </m:r>
+              </m:e>
+              <m:sup>
+                <m:r>
+                  <w:rPr>
+                    <w:rFonts w:ascii="Cambria Math" w:hAnsi="Cambria Math" w:cs="Times New Roman"/>
+                    <w:sz w:val="24"/>
+                    <w:szCs w:val="24"/>
+                  </w:rPr>
+                  <m:t>-6</m:t>
+                </m:r>
+              </m:sup>
+            </m:sSup>
+            <m:r>
+              <w:rPr>
+                <w:rFonts w:ascii="Cambria Math" w:hAnsi="Cambria Math" w:cs="Times New Roman"/>
+                <w:sz w:val="24"/>
+                <w:szCs w:val="24"/>
+              </w:rPr>
+              <m:t>×</m:t>
+            </m:r>
+            <m:func>
+              <m:funcPr>
+                <m:ctrlPr>
+                  <w:rPr>
+                    <w:rFonts w:ascii="Cambria Math" w:hAnsi="Cambria Math" w:cs="Times New Roman"/>
+                    <w:i/>
+                    <w:sz w:val="24"/>
+                    <w:szCs w:val="24"/>
+                  </w:rPr>
+                </m:ctrlPr>
+              </m:funcPr>
+              <m:fName>
+                <m:sSup>
+                  <m:sSupPr>
+                    <m:ctrlPr>
+                      <w:rPr>
+                        <w:rFonts w:ascii="Cambria Math" w:hAnsi="Cambria Math" w:cs="Times New Roman"/>
+                        <w:i/>
+                        <w:sz w:val="24"/>
+                        <w:szCs w:val="24"/>
+                      </w:rPr>
+                    </m:ctrlPr>
+                  </m:sSupPr>
+                  <m:e>
+                    <m:r>
+                      <m:rPr>
+                        <m:sty m:val="p"/>
+                      </m:rPr>
+                      <w:rPr>
+                        <w:rFonts w:ascii="Cambria Math" w:hAnsi="Cambria Math" w:cs="Times New Roman"/>
+                        <w:sz w:val="24"/>
+                        <w:szCs w:val="24"/>
+                      </w:rPr>
+                      <m:t>cos</m:t>
+                    </m:r>
+                  </m:e>
+                  <m:sup>
+                    <m:r>
+                      <w:rPr>
+                        <w:rFonts w:ascii="Cambria Math" w:hAnsi="Cambria Math" w:cs="Times New Roman"/>
+                        <w:sz w:val="24"/>
+                        <w:szCs w:val="24"/>
+                      </w:rPr>
+                      <m:t>2</m:t>
+                    </m:r>
+                  </m:sup>
+                </m:sSup>
+              </m:fName>
+              <m:e>
+                <m:r>
+                  <w:rPr>
+                    <w:rFonts w:ascii="Cambria Math" w:hAnsi="Cambria Math" w:cs="Times New Roman"/>
+                    <w:sz w:val="24"/>
+                    <w:szCs w:val="24"/>
+                  </w:rPr>
+                  <m:t>(</m:t>
+                </m:r>
+                <m:r>
+                  <w:rPr>
+                    <w:rFonts w:ascii="Cambria Math" w:hAnsi="Cambria Math" w:cs="Times New Roman"/>
+                    <w:sz w:val="24"/>
+                    <w:szCs w:val="24"/>
+                  </w:rPr>
+                  <m:t>2φ</m:t>
+                </m:r>
+                <m:r>
+                  <w:rPr>
+                    <w:rFonts w:ascii="Cambria Math" w:hAnsi="Cambria Math" w:cs="Times New Roman"/>
+                    <w:sz w:val="24"/>
+                    <w:szCs w:val="24"/>
+                  </w:rPr>
+                  <m:t>)</m:t>
+                </m:r>
+              </m:e>
+            </m:func>
+          </m:e>
+        </m:d>
+        <m:r>
+          <w:rPr>
+            <w:rFonts w:ascii="Cambria Math" w:hAnsi="Cambria Math" w:cs="Times New Roman"/>
+            <w:sz w:val="24"/>
+            <w:szCs w:val="24"/>
+          </w:rPr>
+          <m:t>-3.086×</m:t>
+        </m:r>
+        <m:sSup>
+          <m:sSupPr>
+            <m:ctrlPr>
+              <w:rPr>
+                <w:rFonts w:ascii="Cambria Math" w:hAnsi="Cambria Math" w:cs="Times New Roman"/>
+                <w:i/>
+                <w:sz w:val="24"/>
+                <w:szCs w:val="24"/>
+              </w:rPr>
+            </m:ctrlPr>
+          </m:sSupPr>
+          <m:e>
+            <m:r>
+              <w:rPr>
+                <w:rFonts w:ascii="Cambria Math" w:hAnsi="Cambria Math" w:cs="Times New Roman"/>
+                <w:sz w:val="24"/>
+                <w:szCs w:val="24"/>
+              </w:rPr>
+              <m:t>10</m:t>
+            </m:r>
+          </m:e>
+          <m:sup>
+            <m:r>
+              <w:rPr>
+                <w:rFonts w:ascii="Cambria Math" w:hAnsi="Cambria Math" w:cs="Times New Roman"/>
+                <w:sz w:val="24"/>
+                <w:szCs w:val="24"/>
+              </w:rPr>
+              <m:t>-6</m:t>
+            </m:r>
+          </m:sup>
+        </m:sSup>
+        <m:r>
+          <w:rPr>
+            <w:rFonts w:ascii="Cambria Math" w:hAnsi="Cambria Math" w:cs="Times New Roman"/>
+            <w:sz w:val="24"/>
+            <w:szCs w:val="24"/>
+          </w:rPr>
+          <m:t>+1.118</m:t>
+        </m:r>
+        <m:r>
+          <w:rPr>
+            <w:rFonts w:ascii="Cambria Math" w:hAnsi="Cambria Math" w:cs="Times New Roman"/>
+            <w:sz w:val="24"/>
+            <w:szCs w:val="24"/>
+          </w:rPr>
+          <m:t>×</m:t>
+        </m:r>
+        <m:sSup>
+          <m:sSupPr>
+            <m:ctrlPr>
+              <w:rPr>
+                <w:rFonts w:ascii="Cambria Math" w:hAnsi="Cambria Math" w:cs="Times New Roman"/>
+                <w:i/>
+                <w:sz w:val="24"/>
+                <w:szCs w:val="24"/>
+              </w:rPr>
+            </m:ctrlPr>
+          </m:sSupPr>
+          <m:e>
+            <m:r>
+              <w:rPr>
+                <w:rFonts w:ascii="Cambria Math" w:hAnsi="Cambria Math" w:cs="Times New Roman"/>
+                <w:sz w:val="24"/>
+                <w:szCs w:val="24"/>
+              </w:rPr>
+              <m:t>10</m:t>
+            </m:r>
+          </m:e>
+          <m:sup>
+            <m:r>
+              <w:rPr>
+                <w:rFonts w:ascii="Cambria Math" w:hAnsi="Cambria Math" w:cs="Times New Roman"/>
+                <w:sz w:val="24"/>
+                <w:szCs w:val="24"/>
+              </w:rPr>
+              <m:t>-6</m:t>
+            </m:r>
+          </m:sup>
+        </m:sSup>
+        <m:r>
+          <w:rPr>
+            <w:rFonts w:ascii="Cambria Math" w:hAnsi="Cambria Math" w:cs="Times New Roman"/>
+            <w:sz w:val="24"/>
+            <w:szCs w:val="24"/>
+          </w:rPr>
+          <m:t>(h-</m:t>
+        </m:r>
+        <m:sSup>
+          <m:sSupPr>
+            <m:ctrlPr>
+              <w:rPr>
+                <w:rFonts w:ascii="Cambria Math" w:hAnsi="Cambria Math" w:cs="Times New Roman"/>
+                <w:i/>
+                <w:sz w:val="24"/>
+                <w:szCs w:val="24"/>
+              </w:rPr>
+            </m:ctrlPr>
+          </m:sSupPr>
+          <m:e>
+            <m:r>
+              <w:rPr>
+                <w:rFonts w:ascii="Cambria Math" w:hAnsi="Cambria Math" w:cs="Times New Roman"/>
+                <w:sz w:val="24"/>
+                <w:szCs w:val="24"/>
+              </w:rPr>
+              <m:t>h</m:t>
+            </m:r>
+          </m:e>
+          <m:sup>
+            <m:r>
+              <w:rPr>
+                <w:rFonts w:ascii="Cambria Math" w:hAnsi="Cambria Math" w:cs="Times New Roman"/>
+                <w:sz w:val="24"/>
+                <w:szCs w:val="24"/>
+              </w:rPr>
+              <m:t>'</m:t>
+            </m:r>
+          </m:sup>
+        </m:sSup>
+        <m:r>
+          <w:rPr>
+            <w:rFonts w:ascii="Cambria Math" w:hAnsi="Cambria Math" w:cs="Times New Roman"/>
+            <w:sz w:val="24"/>
+            <w:szCs w:val="24"/>
+          </w:rPr>
+          <m:t>)</m:t>
+        </m:r>
+      </m:oMath>
+    </w:p>
+    <w:p>
+      <w:pPr>
+        <w:pStyle w:val="ListParagraph"/>
+        <w:numPr>
+          <w:ilvl w:val="0"/>
+          <w:numId w:val="3"/>
+        </w:numPr>
+        <w:rPr>
+          <w:rFonts w:ascii="Times New Roman" w:hAnsi="Times New Roman" w:cs="Times New Roman"/>
+          <w:sz w:val="24"/>
+          <w:szCs w:val="24"/>
+        </w:rPr>
+      </w:pPr>
+      <m:oMath>
+        <m:r>
+          <w:rPr>
+            <w:rFonts w:ascii="Cambria Math" w:hAnsi="Cambria Math" w:cs="Times New Roman"/>
+            <w:sz w:val="24"/>
+            <w:szCs w:val="24"/>
+          </w:rPr>
+          <m:t xml:space="preserve">Gravity </m:t>
+        </m:r>
+        <m:r>
+          <w:rPr>
+            <w:rFonts w:ascii="Cambria Math" w:hAnsi="Cambria Math" w:cs="Times New Roman"/>
+            <w:sz w:val="24"/>
+            <w:szCs w:val="24"/>
+          </w:rPr>
+          <m:t xml:space="preserve">Calibrated pressure= </m:t>
+        </m:r>
+        <m:f>
+          <m:fPr>
+            <m:ctrlPr>
+              <w:rPr>
+                <w:rFonts w:ascii="Cambria Math" w:hAnsi="Cambria Math" w:cs="Times New Roman"/>
+                <w:i/>
+                <w:sz w:val="24"/>
+                <w:szCs w:val="24"/>
+              </w:rPr>
+            </m:ctrlPr>
+          </m:fPr>
+          <m:num>
+            <m:r>
+              <w:rPr>
+                <w:rFonts w:ascii="Cambria Math" w:hAnsi="Cambria Math" w:cs="Times New Roman"/>
+                <w:sz w:val="24"/>
+                <w:szCs w:val="24"/>
+              </w:rPr>
+              <m:t xml:space="preserve">local gravity </m:t>
+            </m:r>
+          </m:num>
+          <m:den>
+            <m:r>
+              <w:rPr>
+                <w:rFonts w:ascii="Cambria Math" w:hAnsi="Cambria Math" w:cs="Times New Roman"/>
+                <w:sz w:val="24"/>
+                <w:szCs w:val="24"/>
+              </w:rPr>
+              <m:t>9.80665</m:t>
+            </m:r>
+          </m:den>
+        </m:f>
+        <m:r>
+          <w:rPr>
+            <w:rFonts w:ascii="Cambria Math" w:hAnsi="Cambria Math" w:cs="Times New Roman"/>
+            <w:sz w:val="24"/>
+            <w:szCs w:val="24"/>
+          </w:rPr>
+          <m:t xml:space="preserve"> ×</m:t>
+        </m:r>
+        <m:d>
+          <m:dPr>
+            <m:begChr m:val="{"/>
+            <m:endChr m:val="}"/>
+            <m:ctrlPr>
+              <w:rPr>
+                <w:rFonts w:ascii="Cambria Math" w:hAnsi="Cambria Math" w:cs="Times New Roman"/>
+                <w:i/>
+                <w:sz w:val="24"/>
+                <w:szCs w:val="24"/>
+              </w:rPr>
+            </m:ctrlPr>
+          </m:dPr>
+          <m:e>
+            <m:r>
+              <w:rPr>
+                <w:rFonts w:ascii="Cambria Math" w:hAnsi="Cambria Math" w:cs="Times New Roman"/>
+                <w:sz w:val="24"/>
+                <w:szCs w:val="24"/>
+              </w:rPr>
+              <m:t xml:space="preserve">raw pressure+i+raw pressure </m:t>
+            </m:r>
+            <m:d>
+              <m:dPr>
+                <m:begChr m:val="["/>
+                <m:endChr m:val="]"/>
+                <m:ctrlPr>
+                  <w:rPr>
+                    <w:rFonts w:ascii="Cambria Math" w:hAnsi="Cambria Math" w:cs="Times New Roman"/>
+                    <w:i/>
+                    <w:sz w:val="24"/>
+                    <w:szCs w:val="24"/>
+                  </w:rPr>
+                </m:ctrlPr>
+              </m:dPr>
+              <m:e>
+                <m:f>
+                  <m:fPr>
+                    <m:ctrlPr>
+                      <w:rPr>
+                        <w:rFonts w:ascii="Cambria Math" w:hAnsi="Cambria Math" w:cs="Times New Roman"/>
+                        <w:i/>
+                        <w:sz w:val="24"/>
+                        <w:szCs w:val="24"/>
+                      </w:rPr>
+                    </m:ctrlPr>
+                  </m:fPr>
+                  <m:num>
+                    <m:d>
+                      <m:dPr>
+                        <m:ctrlPr>
+                          <w:rPr>
+                            <w:rFonts w:ascii="Cambria Math" w:hAnsi="Cambria Math" w:cs="Times New Roman"/>
+                            <w:i/>
+                            <w:sz w:val="24"/>
+                            <w:szCs w:val="24"/>
+                          </w:rPr>
+                        </m:ctrlPr>
+                      </m:dPr>
+                      <m:e>
+                        <m:r>
+                          <w:rPr>
+                            <w:rFonts w:ascii="Cambria Math" w:hAnsi="Cambria Math" w:cs="Times New Roman"/>
+                            <w:sz w:val="24"/>
+                            <w:szCs w:val="24"/>
+                          </w:rPr>
+                          <m:t>α-β</m:t>
+                        </m:r>
+                      </m:e>
+                    </m:d>
+                    <m:r>
+                      <w:rPr>
+                        <w:rFonts w:ascii="Cambria Math" w:hAnsi="Cambria Math" w:cs="Times New Roman"/>
+                        <w:sz w:val="24"/>
+                        <w:szCs w:val="24"/>
+                      </w:rPr>
+                      <m:t>T</m:t>
+                    </m:r>
+                  </m:num>
+                  <m:den>
+                    <m:r>
+                      <w:rPr>
+                        <w:rFonts w:ascii="Cambria Math" w:hAnsi="Cambria Math" w:cs="Times New Roman"/>
+                        <w:sz w:val="24"/>
+                        <w:szCs w:val="24"/>
+                      </w:rPr>
+                      <m:t>1+αT</m:t>
+                    </m:r>
+                  </m:den>
+                </m:f>
+              </m:e>
+            </m:d>
+            <m:r>
+              <w:rPr>
+                <w:rFonts w:ascii="Cambria Math" w:hAnsi="Cambria Math" w:cs="Times New Roman"/>
+                <w:sz w:val="24"/>
+                <w:szCs w:val="24"/>
+              </w:rPr>
+              <m:t>-f</m:t>
+            </m:r>
+            <m:f>
+              <m:fPr>
+                <m:ctrlPr>
+                  <w:rPr>
+                    <w:rFonts w:ascii="Cambria Math" w:hAnsi="Cambria Math" w:cs="Times New Roman"/>
+                    <w:i/>
+                    <w:sz w:val="24"/>
+                    <w:szCs w:val="24"/>
+                  </w:rPr>
+                </m:ctrlPr>
+              </m:fPr>
+              <m:num>
+                <m:r>
+                  <w:rPr>
+                    <w:rFonts w:ascii="Cambria Math" w:hAnsi="Cambria Math" w:cs="Times New Roman"/>
+                    <w:sz w:val="24"/>
+                    <w:szCs w:val="24"/>
+                  </w:rPr>
+                  <m:t>V</m:t>
+                </m:r>
+              </m:num>
+              <m:den>
+                <m:r>
+                  <w:rPr>
+                    <w:rFonts w:ascii="Cambria Math" w:hAnsi="Cambria Math" w:cs="Times New Roman"/>
+                    <w:sz w:val="24"/>
+                    <w:szCs w:val="24"/>
+                  </w:rPr>
+                  <m:t>A</m:t>
+                </m:r>
+              </m:den>
+            </m:f>
+            <m:r>
+              <w:rPr>
+                <w:rFonts w:ascii="Cambria Math" w:hAnsi="Cambria Math" w:cs="Times New Roman"/>
+                <w:sz w:val="24"/>
+                <w:szCs w:val="24"/>
+              </w:rPr>
+              <m:t>(α-3×</m:t>
+            </m:r>
+            <m:sSup>
+              <m:sSupPr>
+                <m:ctrlPr>
+                  <w:rPr>
+                    <w:rFonts w:ascii="Cambria Math" w:hAnsi="Cambria Math" w:cs="Times New Roman"/>
+                    <w:i/>
+                    <w:sz w:val="24"/>
+                    <w:szCs w:val="24"/>
+                  </w:rPr>
+                </m:ctrlPr>
+              </m:sSupPr>
+              <m:e>
+                <m:r>
+                  <w:rPr>
+                    <w:rFonts w:ascii="Cambria Math" w:hAnsi="Cambria Math" w:cs="Times New Roman"/>
+                    <w:sz w:val="24"/>
+                    <w:szCs w:val="24"/>
+                  </w:rPr>
+                  <m:t>10</m:t>
+                </m:r>
+              </m:e>
+              <m:sup>
+                <m:r>
+                  <w:rPr>
+                    <w:rFonts w:ascii="Cambria Math" w:hAnsi="Cambria Math" w:cs="Times New Roman"/>
+                    <w:sz w:val="24"/>
+                    <w:szCs w:val="24"/>
+                  </w:rPr>
+                  <m:t>-5</m:t>
+                </m:r>
+              </m:sup>
+            </m:sSup>
+            <m:r>
+              <w:rPr>
+                <w:rFonts w:ascii="Cambria Math" w:hAnsi="Cambria Math" w:cs="Times New Roman"/>
+                <w:sz w:val="24"/>
+                <w:szCs w:val="24"/>
+              </w:rPr>
+              <m:t>)T</m:t>
+            </m:r>
+          </m:e>
+        </m:d>
+      </m:oMath>
+    </w:p>
+    <w:p>
+      <w:pPr>
+        <w:pStyle w:val="ListParagraph"/>
+        <w:numPr>
+          <w:ilvl w:val="0"/>
+          <w:numId w:val="3"/>
+        </w:numPr>
+        <w:rPr>
+          <w:rFonts w:ascii="Times New Roman" w:hAnsi="Times New Roman" w:cs="Times New Roman"/>
+          <w:sz w:val="24"/>
+          <w:szCs w:val="24"/>
+        </w:rPr>
+      </w:pPr>
+      <m:oMath>
+        <m:r>
+          <w:rPr>
+            <w:rFonts w:ascii="Cambria Math" w:hAnsi="Cambria Math" w:cs="Times New Roman"/>
+            <w:sz w:val="24"/>
+            <w:szCs w:val="24"/>
+          </w:rPr>
+          <m:t>sea level pressure=station pressure ×exp</m:t>
+        </m:r>
+        <m:d>
+          <m:dPr>
+            <m:ctrlPr>
+              <w:rPr>
+                <w:rFonts w:ascii="Cambria Math" w:hAnsi="Cambria Math" w:cs="Times New Roman"/>
+                <w:i/>
+                <w:sz w:val="24"/>
+                <w:szCs w:val="24"/>
+              </w:rPr>
+            </m:ctrlPr>
+          </m:dPr>
+          <m:e>
+            <m:f>
+              <m:fPr>
+                <m:ctrlPr>
+                  <w:rPr>
+                    <w:rFonts w:ascii="Cambria Math" w:hAnsi="Cambria Math" w:cs="Times New Roman"/>
+                    <w:i/>
+                    <w:sz w:val="24"/>
+                    <w:szCs w:val="24"/>
+                  </w:rPr>
+                </m:ctrlPr>
+              </m:fPr>
+              <m:num>
+                <m:r>
+                  <w:rPr>
+                    <w:rFonts w:ascii="Cambria Math" w:hAnsi="Cambria Math" w:cs="Times New Roman"/>
+                    <w:sz w:val="24"/>
+                    <w:szCs w:val="24"/>
+                  </w:rPr>
+                  <m:t>station elevation</m:t>
+                </m:r>
+              </m:num>
+              <m:den>
+                <m:r>
+                  <w:rPr>
+                    <w:rFonts w:ascii="Cambria Math" w:hAnsi="Cambria Math" w:cs="Times New Roman"/>
+                    <w:sz w:val="24"/>
+                    <w:szCs w:val="24"/>
+                  </w:rPr>
+                  <m:t>29.3 ×mean virtual temperature</m:t>
+                </m:r>
+              </m:den>
+            </m:f>
+          </m:e>
+        </m:d>
+        <m:r>
+          <w:rPr>
+            <w:rFonts w:ascii="Cambria Math" w:hAnsi="Cambria Math" w:cs="Times New Roman"/>
+            <w:sz w:val="24"/>
+            <w:szCs w:val="24"/>
+          </w:rPr>
+          <m:t xml:space="preserve"> </m:t>
+        </m:r>
+      </m:oMath>
+    </w:p>
+    <w:p>
+      <w:pPr>
+        <w:pStyle w:val="ListParagraph"/>
+        <w:numPr>
+          <w:ilvl w:val="0"/>
+          <w:numId w:val="3"/>
+        </w:numPr>
+        <w:rPr>
+          <w:rFonts w:ascii="Times New Roman" w:hAnsi="Times New Roman" w:cs="Times New Roman"/>
+          <w:sz w:val="24"/>
+          <w:szCs w:val="24"/>
+        </w:rPr>
+      </w:pPr>
+      <m:oMath>
+        <m:r>
+          <w:rPr>
+            <w:rFonts w:ascii="Cambria Math" w:hAnsi="Cambria Math" w:cs="Times New Roman"/>
+            <w:sz w:val="24"/>
+            <w:szCs w:val="24"/>
+          </w:rPr>
+          <m:t xml:space="preserve">mean virtual temperature=0.5[current temperature+temperature 12 </m:t>
+        </m:r>
+        <m:r>
+          <w:rPr>
+            <w:rFonts w:ascii="Cambria Math" w:hAnsi="Cambria Math" w:cs="Times New Roman"/>
+            <w:sz w:val="24"/>
+            <w:szCs w:val="24"/>
+          </w:rPr>
+          <m:t>hours ago+0.0065×station elevation]</m:t>
+        </m:r>
+      </m:oMath>
+    </w:p>
+    <w:p>
+      <w:pPr>
+        <w:pStyle w:val="ListParagraph"/>
+        <w:numPr>
+          <w:ilvl w:val="0"/>
+          <w:numId w:val="3"/>
+        </w:numPr>
+        <w:rPr>
+          <w:rFonts w:ascii="Times New Roman" w:hAnsi="Times New Roman" w:cs="Times New Roman"/>
+          <w:sz w:val="24"/>
+          <w:szCs w:val="24"/>
+        </w:rPr>
+      </w:pPr>
+      <m:oMath>
+        <m:r>
+          <w:rPr>
+            <w:rFonts w:ascii="Cambria Math" w:hAnsi="Cambria Math" w:cs="Times New Roman"/>
+            <w:sz w:val="24"/>
+            <w:szCs w:val="24"/>
+          </w:rPr>
+          <m:t>virtual temperature=current temperature ×[1+(0.61×water vapour mixing ratio)]</m:t>
+        </m:r>
+      </m:oMath>
+    </w:p>
+    <w:p>
+      <w:pPr>
+        <w:pStyle w:val="ListParagraph"/>
+        <w:numPr>
+          <w:ilvl w:val="0"/>
+          <w:numId w:val="3"/>
+        </w:numPr>
+        <w:rPr>
+          <w:rFonts w:ascii="Times New Roman" w:hAnsi="Times New Roman" w:cs="Times New Roman"/>
+          <w:sz w:val="24"/>
+          <w:szCs w:val="24"/>
+        </w:rPr>
+      </w:pPr>
+      <m:oMath>
+        <m:r>
+          <w:rPr>
+            <w:rFonts w:ascii="Cambria Math" w:hAnsi="Cambria Math" w:cs="Times New Roman"/>
+            <w:sz w:val="24"/>
+            <w:szCs w:val="24"/>
+          </w:rPr>
+          <m:t>saturation vapour pressure=0.6113 × exp</m:t>
+        </m:r>
+        <m:d>
+          <m:dPr>
+            <m:begChr m:val="["/>
+            <m:endChr m:val="]"/>
+            <m:ctrlPr>
+              <w:rPr>
+                <w:rFonts w:ascii="Cambria Math" w:hAnsi="Cambria Math" w:cs="Times New Roman"/>
+                <w:i/>
+                <w:sz w:val="24"/>
+                <w:szCs w:val="24"/>
+              </w:rPr>
+            </m:ctrlPr>
+          </m:dPr>
+          <m:e>
+            <m:f>
+              <m:fPr>
+                <m:ctrlPr>
+                  <w:rPr>
+                    <w:rFonts w:ascii="Cambria Math" w:hAnsi="Cambria Math" w:cs="Times New Roman"/>
+                    <w:i/>
+                    <w:sz w:val="24"/>
+                    <w:szCs w:val="24"/>
+                  </w:rPr>
+                </m:ctrlPr>
+              </m:fPr>
+              <m:num>
+                <m:r>
+                  <m:rPr>
+                    <m:sty m:val="p"/>
+                  </m:rPr>
+                  <w:rPr>
+                    <w:rFonts w:ascii="Cambria Math" w:hAnsi="Cambria Math" w:cs="Times New Roman"/>
+                    <w:sz w:val="24"/>
+                    <w:szCs w:val="24"/>
+                  </w:rPr>
+                  <m:t>17.2694 ×</m:t>
+                </m:r>
+                <m:d>
+                  <m:dPr>
+                    <m:ctrlPr>
+                      <w:rPr>
+                        <w:rFonts w:ascii="Cambria Math" w:hAnsi="Cambria Math" w:cs="Times New Roman"/>
+                        <w:sz w:val="24"/>
+                        <w:szCs w:val="24"/>
+                      </w:rPr>
+                    </m:ctrlPr>
+                  </m:dPr>
+                  <m:e>
+                    <m:r>
+                      <m:rPr>
+                        <m:sty m:val="p"/>
+                      </m:rPr>
+                      <w:rPr>
+                        <w:rFonts w:ascii="Cambria Math" w:hAnsi="Cambria Math" w:cs="Times New Roman"/>
+                        <w:sz w:val="24"/>
+                        <w:szCs w:val="24"/>
+                      </w:rPr>
+                      <m:t>current Temp- 273.15</m:t>
+                    </m:r>
+                  </m:e>
+                </m:d>
+              </m:num>
+              <m:den>
+                <m:r>
+                  <w:rPr>
+                    <w:rFonts w:ascii="Cambria Math" w:hAnsi="Cambria Math" w:cs="Times New Roman"/>
+                    <w:sz w:val="24"/>
+                    <w:szCs w:val="24"/>
+                  </w:rPr>
+                  <m:t xml:space="preserve">current Temp- </m:t>
+                </m:r>
+                <m:r>
+                  <m:rPr>
+                    <m:sty m:val="p"/>
+                  </m:rPr>
+                  <w:rPr>
+                    <w:rFonts w:ascii="Cambria Math" w:hAnsi="Cambria Math" w:cs="Times New Roman"/>
+                    <w:sz w:val="24"/>
+                    <w:szCs w:val="24"/>
+                  </w:rPr>
+                  <m:t>35.86</m:t>
+                </m:r>
+              </m:den>
+            </m:f>
+          </m:e>
+        </m:d>
+      </m:oMath>
+    </w:p>
+    <w:p>
+      <w:pPr>
+        <w:pStyle w:val="ListParagraph"/>
+        <w:numPr>
+          <w:ilvl w:val="0"/>
+          <w:numId w:val="3"/>
+        </w:numPr>
+        <w:rPr>
+          <w:rFonts w:ascii="Times New Roman" w:hAnsi="Times New Roman" w:cs="Times New Roman"/>
+          <w:sz w:val="24"/>
+          <w:szCs w:val="24"/>
+        </w:rPr>
+      </w:pPr>
+      <m:oMath>
+        <m:r>
+          <w:rPr>
+            <w:rFonts w:ascii="Cambria Math" w:hAnsi="Cambria Math" w:cs="Times New Roman"/>
+            <w:sz w:val="24"/>
+            <w:szCs w:val="24"/>
+          </w:rPr>
+          <m:t>water vapour mixing ratio</m:t>
+        </m:r>
+        <m:r>
+          <w:rPr>
+            <w:rFonts w:ascii="Cambria Math" w:hAnsi="Cambria Math" w:cs="Times New Roman"/>
+            <w:sz w:val="24"/>
+            <w:szCs w:val="24"/>
+          </w:rPr>
+          <m:t>=relative humidity × saturated mixing ratio</m:t>
+        </m:r>
+        <m:r>
+          <w:rPr>
+            <w:rFonts w:ascii="Cambria Math" w:hAnsi="Cambria Math" w:cs="Times New Roman"/>
+            <w:sz w:val="24"/>
+            <w:szCs w:val="24"/>
+          </w:rPr>
+          <w:br/>
+        </m:r>
+      </m:oMath>
+    </w:p>
+    <w:p>
+      <w:pPr>
+        <w:rPr>
+          <w:rFonts w:ascii="Times New Roman" w:hAnsi="Times New Roman" w:cs="Times New Roman"/>
+          <w:sz w:val="24"/>
+          <w:szCs w:val="24"/>
+        </w:rPr>
+      </w:pPr>
+      <w:r>
+        <w:rPr>
+          <w:rFonts w:ascii="Times New Roman" w:hAnsi="Times New Roman" w:cs="Times New Roman"/>
+          <w:sz w:val="24"/>
+          <w:szCs w:val="24"/>
+        </w:rPr>
+        <w:t>For gravity correction:</w:t>
+      </w:r>
+      <w:r>
+        <w:rPr>
+          <w:rFonts w:ascii="Times New Roman" w:hAnsi="Times New Roman" w:cs="Times New Roman"/>
+          <w:sz w:val="24"/>
+          <w:szCs w:val="24"/>
+        </w:rPr>
+        <w:br/>
+      </w:r>
+      <w:r>
+        <w:rPr>
+          <w:rFonts w:ascii="Times New Roman" w:hAnsi="Times New Roman" w:cs="Times New Roman"/>
+          <w:sz w:val="24"/>
+          <w:szCs w:val="24"/>
+        </w:rPr>
+        <w:t xml:space="preserve">We assume the index </w:t>
+      </w:r>
+      <w:r>
+        <w:rPr>
+          <w:rFonts w:ascii="Times New Roman" w:hAnsi="Times New Roman" w:cs="Times New Roman"/>
+          <w:sz w:val="24"/>
+          <w:szCs w:val="24"/>
+        </w:rPr>
+        <w:t>error</w:t>
+      </w:r>
+      <w:r>
+        <w:rPr>
+          <w:rFonts w:ascii="Times New Roman" w:hAnsi="Times New Roman" w:cs="Times New Roman"/>
+          <w:sz w:val="24"/>
+          <w:szCs w:val="24"/>
+        </w:rPr>
+        <w:t xml:space="preserve">, i = 0 </w:t>
+      </w:r>
+      <w:r>
+        <w:rPr>
+          <w:rFonts w:ascii="Times New Roman" w:hAnsi="Times New Roman" w:cs="Times New Roman"/>
+          <w:sz w:val="24"/>
+          <w:szCs w:val="24"/>
+        </w:rPr>
+        <w:t xml:space="preserve">assuming the barometer was checked and calibrated before the lab, and no contamination occurred during the lab. </w:t>
+      </w:r>
+    </w:p>
+    <w:p>
+      <w:pPr>
+        <w:rPr>
+          <w:rFonts w:ascii="Times New Roman" w:hAnsi="Times New Roman" w:cs="Times New Roman"/>
+          <w:sz w:val="24"/>
+          <w:szCs w:val="24"/>
+        </w:rPr>
+      </w:pPr>
+      <w:r>
+        <w:rPr>
+          <w:rFonts w:ascii="Times New Roman" w:hAnsi="Times New Roman" w:cs="Times New Roman"/>
+          <w:sz w:val="24"/>
+          <w:szCs w:val="24"/>
+        </w:rPr>
+        <w:t>The mean height</w:t>
+      </w:r>
+      <w:r>
+        <w:rPr>
+          <w:rFonts w:ascii="Times New Roman" w:hAnsi="Times New Roman" w:cs="Times New Roman"/>
+          <w:sz w:val="24"/>
+          <w:szCs w:val="24"/>
+        </w:rPr>
+        <w:t xml:space="preserve"> within 150km</w:t>
+      </w:r>
+      <w:r>
+        <w:rPr>
+          <w:rFonts w:ascii="Times New Roman" w:hAnsi="Times New Roman" w:cs="Times New Roman"/>
+          <w:sz w:val="24"/>
+          <w:szCs w:val="24"/>
+        </w:rPr>
+        <w:t xml:space="preserve"> was estimated at 5.182 m, as per the geoid height from the EGM96 model.</w:t>
+      </w:r>
+      <w:r>
+        <w:rPr>
+          <w:rFonts w:ascii="Times New Roman" w:hAnsi="Times New Roman" w:cs="Times New Roman"/>
+          <w:sz w:val="24"/>
+          <w:szCs w:val="24"/>
+        </w:rPr>
+        <w:t xml:space="preserve"> This was deduced from the following calculations:</w:t>
+      </w:r>
+      <w:r>
+        <w:rPr>
+          <w:rFonts w:ascii="Times New Roman" w:hAnsi="Times New Roman" w:cs="Times New Roman"/>
+          <w:sz w:val="24"/>
+          <w:szCs w:val="24"/>
+        </w:rPr>
+        <w:br/>
+      </w:r>
+      <w:r>
+        <w:rPr>
+          <w:rFonts w:ascii="Times New Roman" w:hAnsi="Times New Roman" w:cs="Times New Roman"/>
+          <w:sz w:val="24"/>
+          <w:szCs w:val="24"/>
+        </w:rPr>
+        <w:t>Geoid Height Results:</w:t>
+      </w:r>
+    </w:p>
+    <w:p>
+      <w:pPr>
+        <w:pStyle w:val="ListParagraph"/>
+        <w:numPr>
+          <w:ilvl w:val="0"/>
+          <w:numId w:val="4"/>
+        </w:numPr>
+        <w:rPr>
+          <w:rFonts w:ascii="Times New Roman" w:hAnsi="Times New Roman" w:cs="Times New Roman"/>
+          <w:sz w:val="24"/>
+          <w:szCs w:val="24"/>
+        </w:rPr>
+      </w:pPr>
+      <w:r>
+        <w:rPr>
+          <w:rFonts w:ascii="Times New Roman" w:hAnsi="Times New Roman" w:cs="Times New Roman"/>
+          <w:sz w:val="24"/>
+          <w:szCs w:val="24"/>
+        </w:rPr>
+        <w:t xml:space="preserve">source: </w:t>
+      </w:r>
+      <w:hyperlink r:id="rId5" w:history="1">
+        <w:r>
+          <w:rPr>
+            <w:rStyle w:val="Hyperlink"/>
+            <w:rFonts w:ascii="Times New Roman" w:hAnsi="Times New Roman" w:cs="Times New Roman"/>
+            <w:sz w:val="24"/>
+            <w:szCs w:val="24"/>
+          </w:rPr>
+          <w:t>https://www.unavco.org/software/geodetic-utilities/geoid-height-calculator/geoid-height</w:t>
+        </w:r>
+      </w:hyperlink>
+    </w:p>
+    <w:p>
+      <w:pPr>
+        <w:pStyle w:val="ListParagraph"/>
+        <w:numPr>
+          <w:ilvl w:val="0"/>
+          <w:numId w:val="4"/>
+        </w:numPr>
+        <w:rPr>
+          <w:rFonts w:ascii="Times New Roman" w:hAnsi="Times New Roman" w:cs="Times New Roman"/>
+          <w:sz w:val="24"/>
+          <w:szCs w:val="24"/>
+        </w:rPr>
+      </w:pPr>
+      <w:r>
+        <w:rPr>
+          <w:rFonts w:ascii="Times New Roman" w:hAnsi="Times New Roman" w:cs="Times New Roman"/>
+          <w:sz w:val="24"/>
+          <w:szCs w:val="24"/>
+        </w:rPr>
+        <w:t>Latitude: 49.2606° N = 49° 15' 38.16" N</w:t>
+      </w:r>
+    </w:p>
+    <w:p>
+      <w:pPr>
+        <w:pStyle w:val="ListParagraph"/>
+        <w:numPr>
+          <w:ilvl w:val="0"/>
+          <w:numId w:val="4"/>
+        </w:numPr>
+        <w:rPr>
+          <w:rFonts w:ascii="Times New Roman" w:hAnsi="Times New Roman" w:cs="Times New Roman"/>
+          <w:sz w:val="24"/>
+          <w:szCs w:val="24"/>
+        </w:rPr>
+      </w:pPr>
+      <w:r>
+        <w:rPr>
+          <w:rFonts w:ascii="Times New Roman" w:hAnsi="Times New Roman" w:cs="Times New Roman"/>
+          <w:sz w:val="24"/>
+          <w:szCs w:val="24"/>
+        </w:rPr>
+        <w:t>Longitude: 123.246° E = 123° 14' 45.6" E</w:t>
+      </w:r>
+    </w:p>
+    <w:p>
+      <w:pPr>
+        <w:pStyle w:val="ListParagraph"/>
+        <w:numPr>
+          <w:ilvl w:val="0"/>
+          <w:numId w:val="4"/>
+        </w:numPr>
+        <w:rPr>
+          <w:rFonts w:ascii="Times New Roman" w:hAnsi="Times New Roman" w:cs="Times New Roman"/>
+          <w:sz w:val="24"/>
+          <w:szCs w:val="24"/>
+        </w:rPr>
+      </w:pPr>
+      <w:r>
+        <w:rPr>
+          <w:rFonts w:ascii="Times New Roman" w:hAnsi="Times New Roman" w:cs="Times New Roman"/>
+          <w:sz w:val="24"/>
+          <w:szCs w:val="24"/>
+        </w:rPr>
+        <w:t>GPS ellipsoidal height: 105 (meters)</w:t>
+      </w:r>
+    </w:p>
+    <w:p>
+      <w:pPr>
+        <w:pStyle w:val="ListParagraph"/>
+        <w:numPr>
+          <w:ilvl w:val="0"/>
+          <w:numId w:val="4"/>
+        </w:numPr>
+        <w:rPr>
+          <w:rFonts w:ascii="Times New Roman" w:hAnsi="Times New Roman" w:cs="Times New Roman"/>
+          <w:sz w:val="24"/>
+          <w:szCs w:val="24"/>
+        </w:rPr>
+      </w:pPr>
+      <w:r>
+        <w:rPr>
+          <w:rFonts w:ascii="Times New Roman" w:hAnsi="Times New Roman" w:cs="Times New Roman"/>
+          <w:sz w:val="24"/>
+          <w:szCs w:val="24"/>
+        </w:rPr>
+        <w:t>Geoid height: 5.182 (meters)</w:t>
+      </w:r>
+    </w:p>
+    <w:p>
+      <w:pPr>
+        <w:rPr>
+          <w:rFonts w:ascii="Times New Roman" w:hAnsi="Times New Roman" w:cs="Times New Roman"/>
+          <w:sz w:val="24"/>
+          <w:szCs w:val="24"/>
+        </w:rPr>
+      </w:pPr>
+      <w:r>
+        <w:rPr>
+          <w:rFonts w:ascii="Times New Roman" w:hAnsi="Times New Roman" w:cs="Times New Roman"/>
+          <w:sz w:val="24"/>
+          <w:szCs w:val="24"/>
+        </w:rPr>
+        <w:t>The 105m height ASL for UBC is assumed as per the calibration of the Kestrels.</w:t>
+      </w:r>
+    </w:p>
+    <w:p>
+      <w:pPr>
+        <w:rPr>
+          <w:rFonts w:ascii="Times New Roman" w:hAnsi="Times New Roman" w:cs="Times New Roman"/>
+          <w:sz w:val="24"/>
+          <w:szCs w:val="24"/>
+        </w:rPr>
+      </w:pPr>
+      <w:r>
+        <w:rPr>
+          <w:rFonts w:ascii="Times New Roman" w:hAnsi="Times New Roman" w:cs="Times New Roman"/>
+          <w:sz w:val="24"/>
+          <w:szCs w:val="24"/>
+        </w:rPr>
+        <w:t>As for the temperature correction</w:t>
+      </w:r>
+      <w:r>
+        <w:rPr>
+          <w:rFonts w:ascii="Times New Roman" w:hAnsi="Times New Roman" w:cs="Times New Roman"/>
+          <w:sz w:val="24"/>
+          <w:szCs w:val="24"/>
+        </w:rPr>
+        <w:t xml:space="preserve"> </w:t>
+      </w:r>
+      <m:oMath>
+        <m:r>
+          <w:rPr>
+            <w:rFonts w:ascii="Cambria Math" w:hAnsi="Cambria Math" w:cs="Times New Roman"/>
+            <w:sz w:val="24"/>
+            <w:szCs w:val="24"/>
+          </w:rPr>
+          <m:t xml:space="preserve">raw pressure </m:t>
+        </m:r>
+        <m:d>
+          <m:dPr>
+            <m:begChr m:val="["/>
+            <m:endChr m:val="]"/>
+            <m:ctrlPr>
+              <w:rPr>
+                <w:rFonts w:ascii="Cambria Math" w:hAnsi="Cambria Math" w:cs="Times New Roman"/>
+                <w:i/>
+                <w:sz w:val="24"/>
+                <w:szCs w:val="24"/>
+              </w:rPr>
+            </m:ctrlPr>
+          </m:dPr>
+          <m:e>
+            <m:f>
+              <m:fPr>
+                <m:ctrlPr>
+                  <w:rPr>
+                    <w:rFonts w:ascii="Cambria Math" w:hAnsi="Cambria Math" w:cs="Times New Roman"/>
+                    <w:i/>
+                    <w:sz w:val="24"/>
+                    <w:szCs w:val="24"/>
+                  </w:rPr>
+                </m:ctrlPr>
+              </m:fPr>
+              <m:num>
+                <m:d>
+                  <m:dPr>
+                    <m:ctrlPr>
+                      <w:rPr>
+                        <w:rFonts w:ascii="Cambria Math" w:hAnsi="Cambria Math" w:cs="Times New Roman"/>
+                        <w:i/>
+                        <w:sz w:val="24"/>
+                        <w:szCs w:val="24"/>
+                      </w:rPr>
+                    </m:ctrlPr>
+                  </m:dPr>
+                  <m:e>
+                    <m:r>
+                      <w:rPr>
+                        <w:rFonts w:ascii="Cambria Math" w:hAnsi="Cambria Math" w:cs="Times New Roman"/>
+                        <w:sz w:val="24"/>
+                        <w:szCs w:val="24"/>
+                      </w:rPr>
+                      <m:t>α-β</m:t>
+                    </m:r>
+                  </m:e>
+                </m:d>
+                <m:r>
+                  <w:rPr>
+                    <w:rFonts w:ascii="Cambria Math" w:hAnsi="Cambria Math" w:cs="Times New Roman"/>
+                    <w:sz w:val="24"/>
+                    <w:szCs w:val="24"/>
+                  </w:rPr>
+                  <m:t>T</m:t>
+                </m:r>
+              </m:num>
+              <m:den>
+                <m:r>
+                  <w:rPr>
+                    <w:rFonts w:ascii="Cambria Math" w:hAnsi="Cambria Math" w:cs="Times New Roman"/>
+                    <w:sz w:val="24"/>
+                    <w:szCs w:val="24"/>
+                  </w:rPr>
+                  <m:t>1+αT</m:t>
+                </m:r>
+              </m:den>
+            </m:f>
+          </m:e>
+        </m:d>
+        <m:r>
+          <w:rPr>
+            <w:rFonts w:ascii="Cambria Math" w:hAnsi="Cambria Math" w:cs="Times New Roman"/>
+            <w:sz w:val="24"/>
+            <w:szCs w:val="24"/>
+          </w:rPr>
+          <m:t>-f</m:t>
+        </m:r>
+        <m:f>
+          <m:fPr>
+            <m:ctrlPr>
+              <w:rPr>
+                <w:rFonts w:ascii="Cambria Math" w:hAnsi="Cambria Math" w:cs="Times New Roman"/>
+                <w:i/>
+                <w:sz w:val="24"/>
+                <w:szCs w:val="24"/>
+              </w:rPr>
+            </m:ctrlPr>
+          </m:fPr>
+          <m:num>
+            <m:r>
+              <w:rPr>
+                <w:rFonts w:ascii="Cambria Math" w:hAnsi="Cambria Math" w:cs="Times New Roman"/>
+                <w:sz w:val="24"/>
+                <w:szCs w:val="24"/>
+              </w:rPr>
+              <m:t>V</m:t>
+            </m:r>
+          </m:num>
+          <m:den>
+            <m:r>
+              <w:rPr>
+                <w:rFonts w:ascii="Cambria Math" w:hAnsi="Cambria Math" w:cs="Times New Roman"/>
+                <w:sz w:val="24"/>
+                <w:szCs w:val="24"/>
+              </w:rPr>
+              <m:t>A</m:t>
+            </m:r>
+          </m:den>
+        </m:f>
+        <m:r>
+          <w:rPr>
+            <w:rFonts w:ascii="Cambria Math" w:hAnsi="Cambria Math" w:cs="Times New Roman"/>
+            <w:sz w:val="24"/>
+            <w:szCs w:val="24"/>
+          </w:rPr>
+          <m:t>(α-3×</m:t>
+        </m:r>
+        <m:sSup>
+          <m:sSupPr>
+            <m:ctrlPr>
+              <w:rPr>
+                <w:rFonts w:ascii="Cambria Math" w:hAnsi="Cambria Math" w:cs="Times New Roman"/>
+                <w:i/>
+                <w:sz w:val="24"/>
+                <w:szCs w:val="24"/>
+              </w:rPr>
+            </m:ctrlPr>
+          </m:sSupPr>
+          <m:e>
+            <m:r>
+              <w:rPr>
+                <w:rFonts w:ascii="Cambria Math" w:hAnsi="Cambria Math" w:cs="Times New Roman"/>
+                <w:sz w:val="24"/>
+                <w:szCs w:val="24"/>
+              </w:rPr>
+              <m:t>10</m:t>
+            </m:r>
+          </m:e>
+          <m:sup>
+            <m:r>
+              <w:rPr>
+                <w:rFonts w:ascii="Cambria Math" w:hAnsi="Cambria Math" w:cs="Times New Roman"/>
+                <w:sz w:val="24"/>
+                <w:szCs w:val="24"/>
+              </w:rPr>
+              <m:t>-5</m:t>
+            </m:r>
+          </m:sup>
+        </m:sSup>
+        <m:r>
+          <w:rPr>
+            <w:rFonts w:ascii="Cambria Math" w:hAnsi="Cambria Math" w:cs="Times New Roman"/>
+            <w:sz w:val="24"/>
+            <w:szCs w:val="24"/>
+          </w:rPr>
+          <m:t>)T</m:t>
+        </m:r>
+      </m:oMath>
+      <w:r>
+        <w:rPr>
+          <w:rFonts w:ascii="Times New Roman" w:hAnsi="Times New Roman" w:cs="Times New Roman"/>
+          <w:sz w:val="24"/>
+          <w:szCs w:val="24"/>
+        </w:rPr>
+        <w:t>, I assu</w:t>
+      </w:r>
+      <w:bookmarkStart w:id="0" w:name="_GoBack"/>
+      <w:bookmarkEnd w:id="0"/>
+      <w:r>
+        <w:rPr>
+          <w:rFonts w:ascii="Times New Roman" w:hAnsi="Times New Roman" w:cs="Times New Roman"/>
+          <w:sz w:val="24"/>
+          <w:szCs w:val="24"/>
+        </w:rPr>
+        <w:t xml:space="preserve">med this to be 0 as well because the Eco-Celli was not filled with mercury, while all of the corrections are with mercury as a function of temperature. These temperature effects must be compensated, which they were by the initial calibration between the pressure and temperature. </w:t>
+      </w:r>
+    </w:p>
+    <w:p>
+      <w:pPr>
+        <w:spacing w:after="240"/>
+        <w:rPr>
+          <w:rFonts w:ascii="Times New Roman" w:hAnsi="Times New Roman" w:cs="Times New Roman"/>
+          <w:sz w:val="24"/>
+          <w:szCs w:val="24"/>
+        </w:rPr>
+      </w:pPr>
+      <w:r>
+        <w:rPr>
+          <w:rFonts w:ascii="Times New Roman" w:hAnsi="Times New Roman" w:cs="Times New Roman"/>
+          <w:sz w:val="24"/>
+          <w:szCs w:val="24"/>
+        </w:rPr>
+        <w:t xml:space="preserve">For the sea level reduction, </w:t>
+      </w:r>
+      <w:r>
+        <w:rPr>
+          <w:rFonts w:ascii="Times New Roman" w:hAnsi="Times New Roman" w:cs="Times New Roman"/>
+          <w:sz w:val="24"/>
+          <w:szCs w:val="24"/>
+        </w:rPr>
+        <w:t xml:space="preserve">the current temperature was taken from the </w:t>
+      </w:r>
+      <w:proofErr w:type="spellStart"/>
+      <w:r>
+        <w:rPr>
+          <w:rFonts w:ascii="Times New Roman" w:hAnsi="Times New Roman" w:cs="Times New Roman"/>
+          <w:sz w:val="24"/>
+          <w:szCs w:val="24"/>
+        </w:rPr>
+        <w:t>davis_wxstation</w:t>
+      </w:r>
+      <w:proofErr w:type="spellEnd"/>
+      <w:r>
+        <w:rPr>
+          <w:rFonts w:ascii="Times New Roman" w:hAnsi="Times New Roman" w:cs="Times New Roman"/>
+          <w:sz w:val="24"/>
+          <w:szCs w:val="24"/>
+        </w:rPr>
+        <w:t xml:space="preserve"> dataset and averaged between 11am to 1 pm to average during the measurement period (on Feb 7</w:t>
+      </w:r>
+      <w:r>
+        <w:rPr>
+          <w:rFonts w:ascii="Times New Roman" w:hAnsi="Times New Roman" w:cs="Times New Roman"/>
+          <w:sz w:val="24"/>
+          <w:szCs w:val="24"/>
+          <w:vertAlign w:val="superscript"/>
+        </w:rPr>
+        <w:t>th</w:t>
+      </w:r>
+      <w:r>
+        <w:rPr>
+          <w:rFonts w:ascii="Times New Roman" w:hAnsi="Times New Roman" w:cs="Times New Roman"/>
+          <w:sz w:val="24"/>
+          <w:szCs w:val="24"/>
+        </w:rPr>
+        <w:t xml:space="preserve">). The average temperature came to 4.533°C and RH was averaged to 97.111%. The </w:t>
+      </w:r>
+      <w:r>
+        <w:rPr>
+          <w:rFonts w:ascii="Times New Roman" w:hAnsi="Times New Roman" w:cs="Times New Roman"/>
+          <w:sz w:val="24"/>
+          <w:szCs w:val="24"/>
+        </w:rPr>
+        <w:t>temperature 12 hours ago</w:t>
+      </w:r>
+      <w:r>
+        <w:rPr>
+          <w:rFonts w:ascii="Times New Roman" w:hAnsi="Times New Roman" w:cs="Times New Roman"/>
+          <w:sz w:val="24"/>
+          <w:szCs w:val="24"/>
+        </w:rPr>
+        <w:t xml:space="preserve"> was averaged between 11pm the previous day (Feb 6</w:t>
+      </w:r>
+      <w:r>
+        <w:rPr>
+          <w:rFonts w:ascii="Times New Roman" w:hAnsi="Times New Roman" w:cs="Times New Roman"/>
+          <w:sz w:val="24"/>
+          <w:szCs w:val="24"/>
+          <w:vertAlign w:val="superscript"/>
+        </w:rPr>
+        <w:t>th</w:t>
+      </w:r>
+      <w:r>
+        <w:rPr>
+          <w:rFonts w:ascii="Times New Roman" w:hAnsi="Times New Roman" w:cs="Times New Roman"/>
+          <w:sz w:val="24"/>
+          <w:szCs w:val="24"/>
+        </w:rPr>
+        <w:t>) until 1am on Feb 7</w:t>
+      </w:r>
+      <w:r>
+        <w:rPr>
+          <w:rFonts w:ascii="Times New Roman" w:hAnsi="Times New Roman" w:cs="Times New Roman"/>
+          <w:sz w:val="24"/>
+          <w:szCs w:val="24"/>
+          <w:vertAlign w:val="superscript"/>
+        </w:rPr>
+        <w:t>th</w:t>
+      </w:r>
+      <w:r>
+        <w:rPr>
+          <w:rFonts w:ascii="Times New Roman" w:hAnsi="Times New Roman" w:cs="Times New Roman"/>
+          <w:sz w:val="24"/>
+          <w:szCs w:val="24"/>
+        </w:rPr>
+        <w:t xml:space="preserve">. </w:t>
+      </w:r>
+      <w:r>
+        <w:rPr>
+          <w:rFonts w:ascii="Times New Roman" w:hAnsi="Times New Roman" w:cs="Times New Roman"/>
+          <w:sz w:val="24"/>
+          <w:szCs w:val="24"/>
+        </w:rPr>
+        <w:t>The average temperature came to 3.389°C and RH was averaged to 97%.</w:t>
+      </w:r>
+      <w:r>
+        <w:rPr>
+          <w:rFonts w:ascii="Times New Roman" w:hAnsi="Times New Roman" w:cs="Times New Roman"/>
+          <w:sz w:val="24"/>
+          <w:szCs w:val="24"/>
+        </w:rPr>
+        <w:t xml:space="preserve"> The station height is set to 105m for UBC, and station pressure was measured from the sensors. </w:t>
+      </w:r>
+    </w:p>
+    <w:p>
+      <w:pPr>
+        <w:ind w:left="720" w:hanging="360"/>
+        <w:rPr>
+          <w:rFonts w:ascii="Times New Roman" w:hAnsi="Times New Roman" w:cs="Times New Roman"/>
+          <w:sz w:val="24"/>
+          <w:szCs w:val="24"/>
+        </w:rPr>
+      </w:pPr>
+    </w:p>
+    <w:p>
+      <w:pPr>
+        <w:ind w:left="720" w:hanging="360"/>
+        <w:rPr>
+          <w:rFonts w:ascii="Times New Roman" w:hAnsi="Times New Roman" w:cs="Times New Roman"/>
+          <w:sz w:val="24"/>
+          <w:szCs w:val="24"/>
+        </w:rPr>
+      </w:pPr>
+    </w:p>
+    <w:p>
+      <w:pPr>
+        <w:rPr>
+          <w:rFonts w:ascii="Times New Roman" w:hAnsi="Times New Roman" w:cs="Times New Roman"/>
+          <w:sz w:val="24"/>
+          <w:szCs w:val="24"/>
+        </w:rPr>
+      </w:pPr>
+      <w:r>
+        <w:rPr>
+          <w:rFonts w:ascii="Times New Roman" w:hAnsi="Times New Roman" w:cs="Times New Roman"/>
+          <w:sz w:val="24"/>
+          <w:szCs w:val="24"/>
+        </w:rPr>
+        <w:br w:type="page"/>
+      </w:r>
+    </w:p>
+    <w:p>
+      <w:pPr>
+        <w:ind w:left="720" w:hanging="360"/>
+        <w:rPr>
+          <w:rFonts w:ascii="Times New Roman" w:hAnsi="Times New Roman" w:cs="Times New Roman"/>
+          <w:sz w:val="24"/>
+          <w:szCs w:val="24"/>
+        </w:rPr>
+      </w:pPr>
+    </w:p>
+    <w:p>
+      <w:pPr>
         <w:pStyle w:val="ListParagraph"/>
         <w:numPr>
           <w:ilvl w:val="0"/>
           <w:numId w:val="1"/>
         </w:numPr>
-      </w:pPr>
-      <w:r>
+        <w:rPr>
+          <w:rFonts w:ascii="Times New Roman" w:hAnsi="Times New Roman" w:cs="Times New Roman"/>
+          <w:sz w:val="24"/>
+          <w:szCs w:val="24"/>
+        </w:rPr>
+      </w:pPr>
+      <w:r>
+        <w:rPr>
+          <w:rFonts w:ascii="Times New Roman" w:hAnsi="Times New Roman" w:cs="Times New Roman"/>
+          <w:sz w:val="24"/>
+          <w:szCs w:val="24"/>
+        </w:rPr>
         <w:t>What was the value of the gravity correction(s)? Did it make a difference when compared to the sensor’s significant figures?</w:t>
       </w:r>
     </w:p>
     <w:p>
       <w:pPr>
         <w:pStyle w:val="ListParagraph"/>
-      </w:pPr>
-      <w:r>
+        <w:rPr>
+          <w:rFonts w:ascii="Times New Roman" w:hAnsi="Times New Roman" w:cs="Times New Roman"/>
+          <w:sz w:val="24"/>
+          <w:szCs w:val="24"/>
+        </w:rPr>
+      </w:pPr>
+      <w:r>
+        <w:rPr>
+          <w:rFonts w:ascii="Times New Roman" w:hAnsi="Times New Roman" w:cs="Times New Roman"/>
+          <w:sz w:val="24"/>
+          <w:szCs w:val="24"/>
+        </w:rPr>
         <w:t xml:space="preserve">The value of g came up to </w:t>
       </w:r>
       <w:r>
+        <w:rPr>
+          <w:rFonts w:ascii="Times New Roman" w:hAnsi="Times New Roman" w:cs="Times New Roman"/>
+          <w:sz w:val="24"/>
+          <w:szCs w:val="24"/>
+        </w:rPr>
         <w:t>9.816726239931887</w:t>
       </w:r>
       <w:r>
+        <w:rPr>
+          <w:rFonts w:ascii="Times New Roman" w:hAnsi="Times New Roman" w:cs="Times New Roman"/>
+          <w:sz w:val="24"/>
+          <w:szCs w:val="24"/>
+        </w:rPr>
         <w:t xml:space="preserve"> ms</w:t>
       </w:r>
       <w:r>
         <w:rPr>
+          <w:rFonts w:ascii="Times New Roman" w:hAnsi="Times New Roman" w:cs="Times New Roman"/>
+          <w:sz w:val="24"/>
+          <w:szCs w:val="24"/>
           <w:vertAlign w:val="superscript"/>
         </w:rPr>
         <w:t>-2</w:t>
       </w:r>
       <w:r>
+        <w:rPr>
+          <w:rFonts w:ascii="Times New Roman" w:hAnsi="Times New Roman" w:cs="Times New Roman"/>
+          <w:sz w:val="24"/>
+          <w:szCs w:val="24"/>
+        </w:rPr>
         <w:t xml:space="preserve">. It did not affect the sensor’s significant figures because they are less than that of g, and therefore will remain as is even after the reductions. </w:t>
       </w:r>
     </w:p>
@@ -44,40 +1695,100 @@
           <w:ilvl w:val="0"/>
           <w:numId w:val="1"/>
         </w:numPr>
-      </w:pPr>
-      <w:r>
+        <w:rPr>
+          <w:rFonts w:ascii="Times New Roman" w:hAnsi="Times New Roman" w:cs="Times New Roman"/>
+          <w:sz w:val="24"/>
+          <w:szCs w:val="24"/>
+        </w:rPr>
+      </w:pPr>
+      <w:r>
+        <w:rPr>
+          <w:rFonts w:ascii="Times New Roman" w:hAnsi="Times New Roman" w:cs="Times New Roman"/>
+          <w:sz w:val="24"/>
+          <w:szCs w:val="24"/>
+        </w:rPr>
         <w:t>What was the value of the sea-level reduction? Did it make a difference when compared to the sensor’s significant figures?</w:t>
       </w:r>
     </w:p>
     <w:p>
       <w:pPr>
         <w:pStyle w:val="ListParagraph"/>
-      </w:pPr>
-      <w:r>
+        <w:rPr>
+          <w:rFonts w:ascii="Times New Roman" w:hAnsi="Times New Roman" w:cs="Times New Roman"/>
+          <w:sz w:val="24"/>
+          <w:szCs w:val="24"/>
+        </w:rPr>
+      </w:pPr>
+      <w:r>
+        <w:rPr>
+          <w:rFonts w:ascii="Times New Roman" w:hAnsi="Times New Roman" w:cs="Times New Roman"/>
+          <w:sz w:val="24"/>
+          <w:szCs w:val="24"/>
+        </w:rPr>
         <w:t xml:space="preserve">The sea-level reduction value is </w:t>
       </w:r>
       <w:r>
+        <w:rPr>
+          <w:rFonts w:ascii="Times New Roman" w:hAnsi="Times New Roman" w:cs="Times New Roman"/>
+          <w:sz w:val="24"/>
+          <w:szCs w:val="24"/>
+        </w:rPr>
         <w:t>1.0129465445005967</w:t>
       </w:r>
       <w:r>
+        <w:rPr>
+          <w:rFonts w:ascii="Times New Roman" w:hAnsi="Times New Roman" w:cs="Times New Roman"/>
+          <w:sz w:val="24"/>
+          <w:szCs w:val="24"/>
+        </w:rPr>
         <w:t xml:space="preserve"> which is also more than the </w:t>
       </w:r>
       <w:r>
+        <w:rPr>
+          <w:rFonts w:ascii="Times New Roman" w:hAnsi="Times New Roman" w:cs="Times New Roman"/>
+          <w:sz w:val="24"/>
+          <w:szCs w:val="24"/>
+        </w:rPr>
         <w:t>sensor’s significant figures</w:t>
       </w:r>
       <w:r>
+        <w:rPr>
+          <w:rFonts w:ascii="Times New Roman" w:hAnsi="Times New Roman" w:cs="Times New Roman"/>
+          <w:sz w:val="24"/>
+          <w:szCs w:val="24"/>
+        </w:rPr>
         <w:t xml:space="preserve">. </w:t>
       </w:r>
       <w:r>
+        <w:rPr>
+          <w:rFonts w:ascii="Times New Roman" w:hAnsi="Times New Roman" w:cs="Times New Roman"/>
+          <w:sz w:val="24"/>
+          <w:szCs w:val="24"/>
+        </w:rPr>
         <w:t>Therefore,</w:t>
       </w:r>
       <w:r>
+        <w:rPr>
+          <w:rFonts w:ascii="Times New Roman" w:hAnsi="Times New Roman" w:cs="Times New Roman"/>
+          <w:sz w:val="24"/>
+          <w:szCs w:val="24"/>
+        </w:rPr>
         <w:t xml:space="preserve"> this would not affect the </w:t>
       </w:r>
       <w:r>
+        <w:rPr>
+          <w:rFonts w:ascii="Times New Roman" w:hAnsi="Times New Roman" w:cs="Times New Roman"/>
+          <w:sz w:val="24"/>
+          <w:szCs w:val="24"/>
+        </w:rPr>
         <w:t>sensor</w:t>
       </w:r>
       <w:r>
+        <w:rPr>
+          <w:rFonts w:ascii="Times New Roman" w:hAnsi="Times New Roman" w:cs="Times New Roman"/>
+          <w:sz w:val="24"/>
+          <w:szCs w:val="24"/>
+        </w:rPr>
         <w:t>.</w:t>
       </w:r>
     </w:p>
@@ -88,94 +1799,210 @@
           <w:ilvl w:val="0"/>
           <w:numId w:val="1"/>
         </w:numPr>
-      </w:pPr>
-      <w:r>
+        <w:rPr>
+          <w:rFonts w:ascii="Times New Roman" w:hAnsi="Times New Roman" w:cs="Times New Roman"/>
+          <w:sz w:val="24"/>
+          <w:szCs w:val="24"/>
+        </w:rPr>
+      </w:pPr>
+      <w:r>
+        <w:rPr>
+          <w:rFonts w:ascii="Times New Roman" w:hAnsi="Times New Roman" w:cs="Times New Roman"/>
+          <w:sz w:val="24"/>
+          <w:szCs w:val="24"/>
+        </w:rPr>
         <w:t>Which barometer do you think is the most accurate and why?</w:t>
       </w:r>
     </w:p>
     <w:p>
       <w:pPr>
         <w:ind w:left="720"/>
-      </w:pPr>
-      <w:r>
+        <w:rPr>
+          <w:rFonts w:ascii="Times New Roman" w:hAnsi="Times New Roman" w:cs="Times New Roman"/>
+          <w:sz w:val="24"/>
+          <w:szCs w:val="24"/>
+        </w:rPr>
+      </w:pPr>
+      <w:r>
+        <w:rPr>
+          <w:rFonts w:ascii="Times New Roman" w:hAnsi="Times New Roman" w:cs="Times New Roman"/>
+          <w:sz w:val="24"/>
+          <w:szCs w:val="24"/>
+        </w:rPr>
         <w:t xml:space="preserve">The spec sheet for the Kestrel 4000 </w:t>
       </w:r>
       <w:r>
+        <w:rPr>
+          <w:rFonts w:ascii="Times New Roman" w:hAnsi="Times New Roman" w:cs="Times New Roman"/>
+          <w:sz w:val="24"/>
+          <w:szCs w:val="24"/>
+        </w:rPr>
         <w:t xml:space="preserve">and Kestrel 5500 both </w:t>
       </w:r>
       <w:r>
-        <w:t xml:space="preserve">state an accuracy of </w:t>
-      </w:r>
-      <w:r>
-        <w:rPr>
-          <w:rFonts w:cstheme="minorHAnsi"/>
-        </w:rPr>
-        <w:t>±</w:t>
-      </w:r>
-      <w:r>
+        <w:rPr>
+          <w:rFonts w:ascii="Times New Roman" w:hAnsi="Times New Roman" w:cs="Times New Roman"/>
+          <w:sz w:val="24"/>
+          <w:szCs w:val="24"/>
+        </w:rPr>
+        <w:t>state an accuracy of ±</w:t>
+      </w:r>
+      <w:r>
+        <w:rPr>
+          <w:rFonts w:ascii="Times New Roman" w:hAnsi="Times New Roman" w:cs="Times New Roman"/>
+          <w:sz w:val="24"/>
+          <w:szCs w:val="24"/>
+        </w:rPr>
         <w:t>2.4</w:t>
       </w:r>
       <w:r>
+        <w:rPr>
+          <w:rFonts w:ascii="Times New Roman" w:hAnsi="Times New Roman" w:cs="Times New Roman"/>
+          <w:sz w:val="24"/>
+          <w:szCs w:val="24"/>
+        </w:rPr>
         <w:t xml:space="preserve"> </w:t>
       </w:r>
       <w:proofErr w:type="spellStart"/>
       <w:proofErr w:type="gramStart"/>
       <w:r>
+        <w:rPr>
+          <w:rFonts w:ascii="Times New Roman" w:hAnsi="Times New Roman" w:cs="Times New Roman"/>
+          <w:sz w:val="24"/>
+          <w:szCs w:val="24"/>
+        </w:rPr>
         <w:t>hPa</w:t>
       </w:r>
       <w:proofErr w:type="spellEnd"/>
       <w:r>
+        <w:rPr>
+          <w:rFonts w:ascii="Times New Roman" w:hAnsi="Times New Roman" w:cs="Times New Roman"/>
+          <w:sz w:val="24"/>
+          <w:szCs w:val="24"/>
+        </w:rPr>
         <w:t xml:space="preserve">  </w:t>
       </w:r>
       <w:r>
+        <w:rPr>
+          <w:rFonts w:ascii="Times New Roman" w:hAnsi="Times New Roman" w:cs="Times New Roman"/>
+          <w:sz w:val="24"/>
+          <w:szCs w:val="24"/>
+        </w:rPr>
         <w:t>in</w:t>
       </w:r>
       <w:proofErr w:type="gramEnd"/>
       <w:r>
+        <w:rPr>
+          <w:rFonts w:ascii="Times New Roman" w:hAnsi="Times New Roman" w:cs="Times New Roman"/>
+          <w:sz w:val="24"/>
+          <w:szCs w:val="24"/>
+        </w:rPr>
         <w:t xml:space="preserve"> the barometric pressure measure</w:t>
       </w:r>
       <w:r>
+        <w:rPr>
+          <w:rFonts w:ascii="Times New Roman" w:hAnsi="Times New Roman" w:cs="Times New Roman"/>
+          <w:sz w:val="24"/>
+          <w:szCs w:val="24"/>
+        </w:rPr>
         <w:t>.</w:t>
       </w:r>
       <w:r>
+        <w:rPr>
+          <w:rFonts w:ascii="Times New Roman" w:hAnsi="Times New Roman" w:cs="Times New Roman"/>
+          <w:sz w:val="24"/>
+          <w:szCs w:val="24"/>
+        </w:rPr>
         <w:t xml:space="preserve"> The spec sheet on the RM Young gave an accuracy of </w:t>
       </w:r>
       <w:r>
         <w:rPr>
-          <w:rFonts w:cstheme="minorHAnsi"/>
+          <w:rFonts w:ascii="Times New Roman" w:hAnsi="Times New Roman" w:cs="Times New Roman"/>
+          <w:sz w:val="24"/>
+          <w:szCs w:val="24"/>
         </w:rPr>
         <w:t>±</w:t>
       </w:r>
       <w:r>
+        <w:rPr>
+          <w:rFonts w:ascii="Times New Roman" w:hAnsi="Times New Roman" w:cs="Times New Roman"/>
+          <w:sz w:val="24"/>
+          <w:szCs w:val="24"/>
+        </w:rPr>
         <w:t xml:space="preserve"> 2</w:t>
       </w:r>
       <w:r>
+        <w:rPr>
+          <w:rFonts w:ascii="Times New Roman" w:hAnsi="Times New Roman" w:cs="Times New Roman"/>
+          <w:sz w:val="24"/>
+          <w:szCs w:val="24"/>
+        </w:rPr>
         <w:t>hPa</w:t>
       </w:r>
       <w:r>
+        <w:rPr>
+          <w:rFonts w:ascii="Times New Roman" w:hAnsi="Times New Roman" w:cs="Times New Roman"/>
+          <w:sz w:val="24"/>
+          <w:szCs w:val="24"/>
+        </w:rPr>
         <w:t xml:space="preserve"> for barometric pressure measurement. </w:t>
       </w:r>
       <w:r>
+        <w:rPr>
+          <w:rFonts w:ascii="Times New Roman" w:hAnsi="Times New Roman" w:cs="Times New Roman"/>
+          <w:sz w:val="24"/>
+          <w:szCs w:val="24"/>
+        </w:rPr>
         <w:t xml:space="preserve">In </w:t>
       </w:r>
       <w:proofErr w:type="gramStart"/>
       <w:r>
+        <w:rPr>
+          <w:rFonts w:ascii="Times New Roman" w:hAnsi="Times New Roman" w:cs="Times New Roman"/>
+          <w:sz w:val="24"/>
+          <w:szCs w:val="24"/>
+        </w:rPr>
         <w:t>general</w:t>
       </w:r>
       <w:proofErr w:type="gramEnd"/>
       <w:r>
+        <w:rPr>
+          <w:rFonts w:ascii="Times New Roman" w:hAnsi="Times New Roman" w:cs="Times New Roman"/>
+          <w:sz w:val="24"/>
+          <w:szCs w:val="24"/>
+        </w:rPr>
         <w:t xml:space="preserve"> I’d think these are more accurate because they are all</w:t>
       </w:r>
       <w:r>
+        <w:rPr>
+          <w:rFonts w:ascii="Times New Roman" w:hAnsi="Times New Roman" w:cs="Times New Roman"/>
+          <w:sz w:val="24"/>
+          <w:szCs w:val="24"/>
+        </w:rPr>
         <w:t xml:space="preserve"> capacitance-based sensors</w:t>
       </w:r>
       <w:r>
+        <w:rPr>
+          <w:rFonts w:ascii="Times New Roman" w:hAnsi="Times New Roman" w:cs="Times New Roman"/>
+          <w:sz w:val="24"/>
+          <w:szCs w:val="24"/>
+        </w:rPr>
         <w:t xml:space="preserve">. However, after corrections and the assumptions made during the correction it is harder to stay if the accuracy stays. And hence I would think the sensor at YVR is most accurate to </w:t>
       </w:r>
       <w:r>
+        <w:rPr>
+          <w:rFonts w:ascii="Times New Roman" w:hAnsi="Times New Roman" w:cs="Times New Roman"/>
+          <w:sz w:val="24"/>
+          <w:szCs w:val="24"/>
+        </w:rPr>
         <w:t xml:space="preserve">the </w:t>
       </w:r>
       <w:r>
+        <w:rPr>
+          <w:rFonts w:ascii="Times New Roman" w:hAnsi="Times New Roman" w:cs="Times New Roman"/>
+          <w:sz w:val="24"/>
+          <w:szCs w:val="24"/>
+        </w:rPr>
         <w:t xml:space="preserve">true value of sea level pressure. </w:t>
       </w:r>
     </w:p>
@@ -187,15 +2014,32 @@
           <w:numId w:val="1"/>
         </w:numPr>
         <w:rPr>
+          <w:rFonts w:ascii="Times New Roman" w:hAnsi="Times New Roman" w:cs="Times New Roman"/>
           <w:color w:val="FF0000"/>
-        </w:rPr>
-      </w:pPr>
-      <w:r>
-        <w:rPr>
+          <w:sz w:val="24"/>
+          <w:szCs w:val="24"/>
+        </w:rPr>
+      </w:pPr>
+      <w:r>
+        <w:rPr>
+          <w:rFonts w:ascii="Times New Roman" w:hAnsi="Times New Roman" w:cs="Times New Roman"/>
           <w:color w:val="FF0000"/>
+          <w:sz w:val="24"/>
+          <w:szCs w:val="24"/>
         </w:rPr>
         <w:t>Which barometer do you think has the highest resolution and why?</w:t>
       </w:r>
+    </w:p>
+    <w:p>
+      <w:pPr>
+        <w:pStyle w:val="ListParagraph"/>
+        <w:rPr>
+          <w:rFonts w:ascii="Times New Roman" w:hAnsi="Times New Roman" w:cs="Times New Roman"/>
+          <w:color w:val="FF0000"/>
+          <w:sz w:val="24"/>
+          <w:szCs w:val="24"/>
+        </w:rPr>
+      </w:pPr>
     </w:p>
     <w:p>
       <w:pPr>
@@ -204,28 +2048,68 @@
           <w:ilvl w:val="0"/>
           <w:numId w:val="1"/>
         </w:numPr>
-      </w:pPr>
-      <w:r>
+        <w:rPr>
+          <w:rFonts w:ascii="Times New Roman" w:hAnsi="Times New Roman" w:cs="Times New Roman"/>
+          <w:sz w:val="24"/>
+          <w:szCs w:val="24"/>
+        </w:rPr>
+      </w:pPr>
+      <w:r>
+        <w:rPr>
+          <w:rFonts w:ascii="Times New Roman" w:hAnsi="Times New Roman" w:cs="Times New Roman"/>
+          <w:sz w:val="24"/>
+          <w:szCs w:val="24"/>
+        </w:rPr>
         <w:t>Which barometer do you think is the least accurate and why? For that barometer what is the bias value?</w:t>
       </w:r>
     </w:p>
     <w:p>
       <w:pPr>
         <w:pStyle w:val="ListParagraph"/>
-      </w:pPr>
-      <w:r>
+        <w:rPr>
+          <w:rFonts w:ascii="Times New Roman" w:hAnsi="Times New Roman" w:cs="Times New Roman"/>
+          <w:sz w:val="24"/>
+          <w:szCs w:val="24"/>
+        </w:rPr>
+      </w:pPr>
+      <w:r>
+        <w:rPr>
+          <w:rFonts w:ascii="Times New Roman" w:hAnsi="Times New Roman" w:cs="Times New Roman"/>
+          <w:sz w:val="24"/>
+          <w:szCs w:val="24"/>
+        </w:rPr>
         <w:t>I would think the least accurate is the Eco-Celli because the reading depends on the way the user reads the barometer</w:t>
       </w:r>
       <w:r>
+        <w:rPr>
+          <w:rFonts w:ascii="Times New Roman" w:hAnsi="Times New Roman" w:cs="Times New Roman"/>
+          <w:sz w:val="24"/>
+          <w:szCs w:val="24"/>
+        </w:rPr>
         <w:t>, and on top of that it goes through several corrections which make assumptions about the state of the atmosphere</w:t>
       </w:r>
       <w:r>
+        <w:rPr>
+          <w:rFonts w:ascii="Times New Roman" w:hAnsi="Times New Roman" w:cs="Times New Roman"/>
+          <w:sz w:val="24"/>
+          <w:szCs w:val="24"/>
+        </w:rPr>
         <w:t xml:space="preserve">. The </w:t>
       </w:r>
       <w:r>
+        <w:rPr>
+          <w:rFonts w:ascii="Times New Roman" w:hAnsi="Times New Roman" w:cs="Times New Roman"/>
+          <w:sz w:val="24"/>
+          <w:szCs w:val="24"/>
+        </w:rPr>
         <w:t>largest bias in this case would be human perception, followed by the assumptions made during the correction</w:t>
       </w:r>
       <w:r>
+        <w:rPr>
+          <w:rFonts w:ascii="Times New Roman" w:hAnsi="Times New Roman" w:cs="Times New Roman"/>
+          <w:sz w:val="24"/>
+          <w:szCs w:val="24"/>
+        </w:rPr>
         <w:t>.</w:t>
       </w:r>
     </w:p>
@@ -237,18 +2121,27 @@
           <w:numId w:val="1"/>
         </w:numPr>
         <w:rPr>
+          <w:rFonts w:ascii="Times New Roman" w:hAnsi="Times New Roman" w:cs="Times New Roman"/>
           <w:color w:val="FF0000"/>
-        </w:rPr>
-      </w:pPr>
-      <w:r>
-        <w:rPr>
+          <w:sz w:val="24"/>
+          <w:szCs w:val="24"/>
+        </w:rPr>
+      </w:pPr>
+      <w:r>
+        <w:rPr>
+          <w:rFonts w:ascii="Times New Roman" w:hAnsi="Times New Roman" w:cs="Times New Roman"/>
           <w:color w:val="FF0000"/>
+          <w:sz w:val="24"/>
+          <w:szCs w:val="24"/>
         </w:rPr>
         <w:t>Which barometer do you think has the lowest resolution and why</w:t>
       </w:r>
       <w:r>
         <w:rPr>
+          <w:rFonts w:ascii="Times New Roman" w:hAnsi="Times New Roman" w:cs="Times New Roman"/>
           <w:color w:val="FF0000"/>
+          <w:sz w:val="24"/>
+          <w:szCs w:val="24"/>
         </w:rPr>
         <w:t>?</w:t>
       </w:r>
@@ -260,27 +2153,72 @@
           <w:ilvl w:val="0"/>
           <w:numId w:val="1"/>
         </w:numPr>
-      </w:pPr>
-      <w:r>
+        <w:rPr>
+          <w:rFonts w:ascii="Times New Roman" w:hAnsi="Times New Roman" w:cs="Times New Roman"/>
+          <w:sz w:val="24"/>
+          <w:szCs w:val="24"/>
+        </w:rPr>
+      </w:pPr>
+      <w:r>
+        <w:rPr>
+          <w:rFonts w:ascii="Times New Roman" w:hAnsi="Times New Roman" w:cs="Times New Roman"/>
+          <w:sz w:val="24"/>
+          <w:szCs w:val="24"/>
+        </w:rPr>
         <w:t>When you adjust your pressure reading to sea level, e.g. with the RM Young 61205V and the Eco-celli, why is your answer probably different than the sea level pressure reported at YVR airport? (hint: think about the equation(s) used, any assumptions we are making, and weather conditions</w:t>
       </w:r>
       <w:r>
+        <w:rPr>
+          <w:rFonts w:ascii="Times New Roman" w:hAnsi="Times New Roman" w:cs="Times New Roman"/>
+          <w:sz w:val="24"/>
+          <w:szCs w:val="24"/>
+        </w:rPr>
         <w:t>)</w:t>
       </w:r>
     </w:p>
     <w:p>
       <w:pPr>
-        <w:ind w:left="720"/>
-      </w:pPr>
-      <w:r>
+        <w:pStyle w:val="ListParagraph"/>
+        <w:rPr>
+          <w:rFonts w:ascii="Times New Roman" w:hAnsi="Times New Roman" w:cs="Times New Roman"/>
+          <w:sz w:val="24"/>
+          <w:szCs w:val="24"/>
+        </w:rPr>
+      </w:pPr>
+      <w:r>
+        <w:rPr>
+          <w:rFonts w:ascii="Times New Roman" w:hAnsi="Times New Roman" w:cs="Times New Roman"/>
+          <w:sz w:val="24"/>
+          <w:szCs w:val="24"/>
+        </w:rPr>
         <w:t xml:space="preserve">The sea-level reduction made some assumption about the station height being at 105m </w:t>
       </w:r>
       <w:r>
+        <w:rPr>
+          <w:rFonts w:ascii="Times New Roman" w:hAnsi="Times New Roman" w:cs="Times New Roman"/>
+          <w:sz w:val="24"/>
+          <w:szCs w:val="24"/>
+        </w:rPr>
         <w:t>and an isothermal atmosphere that let us use equation 7.7 (Harrison chap.7) to find the sea level correction.</w:t>
       </w:r>
       <w:r>
+        <w:rPr>
+          <w:rFonts w:ascii="Times New Roman" w:hAnsi="Times New Roman" w:cs="Times New Roman"/>
+          <w:sz w:val="24"/>
+          <w:szCs w:val="24"/>
+        </w:rPr>
         <w:t xml:space="preserve"> Another assumption was about which temperature to use for the reduction – I ended up using the average during the time period of the measurement in order to calculate a virtual temperature. </w:t>
       </w:r>
+    </w:p>
+    <w:p>
+      <w:pPr>
+        <w:pStyle w:val="ListParagraph"/>
+        <w:rPr>
+          <w:rFonts w:ascii="Times New Roman" w:hAnsi="Times New Roman" w:cs="Times New Roman"/>
+          <w:sz w:val="24"/>
+          <w:szCs w:val="24"/>
+        </w:rPr>
+      </w:pPr>
     </w:p>
     <w:p>
       <w:pPr>
@@ -289,21 +2227,56 @@
           <w:ilvl w:val="0"/>
           <w:numId w:val="1"/>
         </w:numPr>
-      </w:pPr>
-      <w:r>
+        <w:rPr>
+          <w:rFonts w:ascii="Times New Roman" w:hAnsi="Times New Roman" w:cs="Times New Roman"/>
+          <w:sz w:val="24"/>
+          <w:szCs w:val="24"/>
+        </w:rPr>
+      </w:pPr>
+      <w:r>
+        <w:rPr>
+          <w:rFonts w:ascii="Times New Roman" w:hAnsi="Times New Roman" w:cs="Times New Roman"/>
+          <w:sz w:val="24"/>
+          <w:szCs w:val="24"/>
+        </w:rPr>
         <w:t>For what situations is gravity correction important for pressure measurements, and for what situations is it not? (Short answer, in your own words</w:t>
       </w:r>
       <w:r>
+        <w:rPr>
+          <w:rFonts w:ascii="Times New Roman" w:hAnsi="Times New Roman" w:cs="Times New Roman"/>
+          <w:sz w:val="24"/>
+          <w:szCs w:val="24"/>
+        </w:rPr>
         <w:t>)</w:t>
       </w:r>
     </w:p>
     <w:p>
       <w:pPr>
         <w:pStyle w:val="ListParagraph"/>
-      </w:pPr>
-      <w:r>
+        <w:rPr>
+          <w:rFonts w:ascii="Times New Roman" w:hAnsi="Times New Roman" w:cs="Times New Roman"/>
+          <w:sz w:val="24"/>
+          <w:szCs w:val="24"/>
+        </w:rPr>
+      </w:pPr>
+      <w:r>
+        <w:rPr>
+          <w:rFonts w:ascii="Times New Roman" w:hAnsi="Times New Roman" w:cs="Times New Roman"/>
+          <w:sz w:val="24"/>
+          <w:szCs w:val="24"/>
+        </w:rPr>
         <w:t xml:space="preserve">The gravity correction is important in areas of high altitude, where the average altitude of the surrounding does not match that of the station. </w:t>
       </w:r>
+    </w:p>
+    <w:p>
+      <w:pPr>
+        <w:pStyle w:val="ListParagraph"/>
+        <w:rPr>
+          <w:rFonts w:ascii="Times New Roman" w:hAnsi="Times New Roman" w:cs="Times New Roman"/>
+          <w:sz w:val="24"/>
+          <w:szCs w:val="24"/>
+        </w:rPr>
+      </w:pPr>
     </w:p>
     <w:p>
       <w:pPr>
@@ -313,26 +2286,38 @@
           <w:numId w:val="1"/>
         </w:numPr>
         <w:rPr>
+          <w:rFonts w:ascii="Times New Roman" w:hAnsi="Times New Roman" w:cs="Times New Roman"/>
           <w:color w:val="FF0000"/>
-        </w:rPr>
-      </w:pPr>
-      <w:r>
-        <w:rPr>
+          <w:sz w:val="24"/>
+          <w:szCs w:val="24"/>
+        </w:rPr>
+      </w:pPr>
+      <w:r>
+        <w:rPr>
+          <w:rFonts w:ascii="Times New Roman" w:hAnsi="Times New Roman" w:cs="Times New Roman"/>
           <w:color w:val="FF0000"/>
+          <w:sz w:val="24"/>
+          <w:szCs w:val="24"/>
         </w:rPr>
         <w:t>Calculate (on a spreadsheet) and plot the variation of sea-level gravitational acceleration with latitude. (</w:t>
       </w:r>
       <w:proofErr w:type="gramStart"/>
       <w:r>
         <w:rPr>
+          <w:rFonts w:ascii="Times New Roman" w:hAnsi="Times New Roman" w:cs="Times New Roman"/>
           <w:color w:val="FF0000"/>
+          <w:sz w:val="24"/>
+          <w:szCs w:val="24"/>
         </w:rPr>
         <w:t>Hint,</w:t>
       </w:r>
       <w:proofErr w:type="gramEnd"/>
       <w:r>
         <w:rPr>
+          <w:rFonts w:ascii="Times New Roman" w:hAnsi="Times New Roman" w:cs="Times New Roman"/>
           <w:color w:val="FF0000"/>
+          <w:sz w:val="24"/>
+          <w:szCs w:val="24"/>
         </w:rPr>
         <w:t xml:space="preserve"> use eq. 3.A.6 from WMO-8 chapter 3, annex 3. A)</w:t>
       </w:r>
@@ -345,39 +2330,47 @@
           <w:numId w:val="1"/>
         </w:numPr>
         <w:rPr>
+          <w:rFonts w:ascii="Times New Roman" w:hAnsi="Times New Roman" w:cs="Times New Roman"/>
           <w:color w:val="FF0000"/>
-        </w:rPr>
-      </w:pPr>
-      <w:r>
-        <w:rPr>
+          <w:sz w:val="24"/>
+          <w:szCs w:val="24"/>
+        </w:rPr>
+      </w:pPr>
+      <w:r>
+        <w:rPr>
+          <w:rFonts w:ascii="Times New Roman" w:hAnsi="Times New Roman" w:cs="Times New Roman"/>
           <w:color w:val="FF0000"/>
-        </w:rPr>
-        <w:t xml:space="preserve">For the latitude of UBC, plot local gravitational acceleration g vs elevation H above sea level for (a) over land having terrain elevation of 500 m; /2 (b) over the ocean of depth 1 km; and /2 (c) at </w:t>
-      </w:r>
-      <w:r>
-        <w:rPr>
+          <w:sz w:val="24"/>
+          <w:szCs w:val="24"/>
+        </w:rPr>
+        <w:t xml:space="preserve">For the latitude of UBC, plot local gravitational acceleration g vs elevation H above sea level for (a) over land having terrain elevation of 500 m; /2 (b) over the ocean of depth 1 km; and /2 (c) at a shoreline at a 50% mix of land from (a) and ocean from (b). /2 (Hint, use slide 30 and </w:t>
+      </w:r>
+      <w:proofErr w:type="spellStart"/>
+      <w:r>
+        <w:rPr>
+          <w:rFonts w:ascii="Times New Roman" w:hAnsi="Times New Roman" w:cs="Times New Roman"/>
           <w:color w:val="FF0000"/>
-        </w:rPr>
-        <w:lastRenderedPageBreak/>
-        <w:t xml:space="preserve">a shoreline at a 50% mix of land from (a) and ocean from (b). /2 (Hint, use slide 30 and </w:t>
-      </w:r>
-      <w:proofErr w:type="spellStart"/>
-      <w:r>
-        <w:rPr>
+          <w:sz w:val="24"/>
+          <w:szCs w:val="24"/>
+        </w:rPr>
+        <w:t>eqs</w:t>
+      </w:r>
+      <w:proofErr w:type="spellEnd"/>
+      <w:r>
+        <w:rPr>
+          <w:rFonts w:ascii="Times New Roman" w:hAnsi="Times New Roman" w:cs="Times New Roman"/>
           <w:color w:val="FF0000"/>
-        </w:rPr>
-        <w:t>eqs</w:t>
-      </w:r>
-      <w:proofErr w:type="spellEnd"/>
-      <w:r>
-        <w:rPr>
+          <w:sz w:val="24"/>
+          <w:szCs w:val="24"/>
+        </w:rPr>
+        <w:t>. 3.A.7-9 from WMO-8 chapter 3, Annex 3.A</w:t>
+      </w:r>
+      <w:r>
+        <w:rPr>
+          <w:rFonts w:ascii="Times New Roman" w:hAnsi="Times New Roman" w:cs="Times New Roman"/>
           <w:color w:val="FF0000"/>
-        </w:rPr>
-        <w:t>. 3.A.7-9 from WMO-8 chapter 3, Annex 3.A</w:t>
-      </w:r>
-      <w:r>
-        <w:rPr>
-          <w:color w:val="FF0000"/>
+          <w:sz w:val="24"/>
+          <w:szCs w:val="24"/>
         </w:rPr>
         <w:t>)</w:t>
       </w:r>
@@ -390,12 +2383,18 @@
           <w:numId w:val="1"/>
         </w:numPr>
         <w:rPr>
+          <w:rFonts w:ascii="Times New Roman" w:hAnsi="Times New Roman" w:cs="Times New Roman"/>
           <w:color w:val="FF0000"/>
-        </w:rPr>
-      </w:pPr>
-      <w:r>
-        <w:rPr>
+          <w:sz w:val="24"/>
+          <w:szCs w:val="24"/>
+        </w:rPr>
+      </w:pPr>
+      <w:r>
+        <w:rPr>
+          <w:rFonts w:ascii="Times New Roman" w:hAnsi="Times New Roman" w:cs="Times New Roman"/>
           <w:color w:val="FF0000"/>
+          <w:sz w:val="24"/>
+          <w:szCs w:val="24"/>
         </w:rPr>
         <w:t xml:space="preserve"> Compare (discuss, plot using a spreadsheet) the equations for pressure reduction to sea level for the WMO equations in WMO-8 Chapter 3, vs. the reduction equation from Stull’s textbook (as presented in Lecture, and in the lecture notes online; see slide 54)</w:t>
       </w:r>
@@ -408,40 +2407,58 @@
           <w:numId w:val="1"/>
         </w:numPr>
         <w:rPr>
+          <w:rFonts w:ascii="Times New Roman" w:hAnsi="Times New Roman" w:cs="Times New Roman"/>
           <w:color w:val="FF0000"/>
-        </w:rPr>
-      </w:pPr>
-      <w:r>
-        <w:rPr>
+          <w:sz w:val="24"/>
+          <w:szCs w:val="24"/>
+        </w:rPr>
+      </w:pPr>
+      <w:r>
+        <w:rPr>
+          <w:rFonts w:ascii="Times New Roman" w:hAnsi="Times New Roman" w:cs="Times New Roman"/>
           <w:color w:val="FF0000"/>
+          <w:sz w:val="24"/>
+          <w:szCs w:val="24"/>
         </w:rPr>
         <w:t xml:space="preserve">With respect to the mercury barometer, how much inaccuracy can we tolerate in the measurement of temperature if we want the pressure error ≤ 0.05 </w:t>
       </w:r>
       <w:proofErr w:type="spellStart"/>
       <w:r>
         <w:rPr>
+          <w:rFonts w:ascii="Times New Roman" w:hAnsi="Times New Roman" w:cs="Times New Roman"/>
           <w:color w:val="FF0000"/>
+          <w:sz w:val="24"/>
+          <w:szCs w:val="24"/>
         </w:rPr>
         <w:t>hPa</w:t>
       </w:r>
       <w:proofErr w:type="spellEnd"/>
       <w:r>
         <w:rPr>
+          <w:rFonts w:ascii="Times New Roman" w:hAnsi="Times New Roman" w:cs="Times New Roman"/>
           <w:color w:val="FF0000"/>
+          <w:sz w:val="24"/>
+          <w:szCs w:val="24"/>
         </w:rPr>
         <w:t xml:space="preserve">? Assume the pressure is 960 </w:t>
       </w:r>
       <w:proofErr w:type="spellStart"/>
       <w:r>
         <w:rPr>
+          <w:rFonts w:ascii="Times New Roman" w:hAnsi="Times New Roman" w:cs="Times New Roman"/>
           <w:color w:val="FF0000"/>
+          <w:sz w:val="24"/>
+          <w:szCs w:val="24"/>
         </w:rPr>
         <w:t>hPa</w:t>
       </w:r>
       <w:proofErr w:type="spellEnd"/>
       <w:r>
         <w:rPr>
+          <w:rFonts w:ascii="Times New Roman" w:hAnsi="Times New Roman" w:cs="Times New Roman"/>
           <w:color w:val="FF0000"/>
+          <w:sz w:val="24"/>
+          <w:szCs w:val="24"/>
         </w:rPr>
         <w:t xml:space="preserve">. </w:t>
       </w:r>
@@ -450,11 +2467,12 @@
       <w:pPr>
         <w:pStyle w:val="ListParagraph"/>
         <w:rPr>
+          <w:rFonts w:ascii="Times New Roman" w:hAnsi="Times New Roman" w:cs="Times New Roman"/>
           <w:color w:val="FF0000"/>
-        </w:rPr>
-      </w:pPr>
-      <w:bookmarkStart w:id="0" w:name="_GoBack"/>
-      <w:bookmarkEnd w:id="0"/>
+          <w:sz w:val="24"/>
+          <w:szCs w:val="24"/>
+        </w:rPr>
+      </w:pPr>
     </w:p>
     <w:p>
       <w:pPr>
@@ -463,8 +2481,18 @@
           <w:ilvl w:val="0"/>
           <w:numId w:val="1"/>
         </w:numPr>
-      </w:pPr>
-      <w:r>
+        <w:rPr>
+          <w:rFonts w:ascii="Times New Roman" w:hAnsi="Times New Roman" w:cs="Times New Roman"/>
+          <w:sz w:val="24"/>
+          <w:szCs w:val="24"/>
+        </w:rPr>
+      </w:pPr>
+      <w:r>
+        <w:rPr>
+          <w:rFonts w:ascii="Times New Roman" w:hAnsi="Times New Roman" w:cs="Times New Roman"/>
+          <w:sz w:val="24"/>
+          <w:szCs w:val="24"/>
+        </w:rPr>
         <w:t xml:space="preserve">Name three corrections commonly used with a mercury barometer. </w:t>
       </w:r>
     </w:p>
@@ -475,8 +2503,18 @@
           <w:ilvl w:val="1"/>
           <w:numId w:val="1"/>
         </w:numPr>
-      </w:pPr>
-      <w:r>
+        <w:rPr>
+          <w:rFonts w:ascii="Times New Roman" w:hAnsi="Times New Roman" w:cs="Times New Roman"/>
+          <w:sz w:val="24"/>
+          <w:szCs w:val="24"/>
+        </w:rPr>
+      </w:pPr>
+      <w:r>
+        <w:rPr>
+          <w:rFonts w:ascii="Times New Roman" w:hAnsi="Times New Roman" w:cs="Times New Roman"/>
+          <w:sz w:val="24"/>
+          <w:szCs w:val="24"/>
+        </w:rPr>
         <w:t>Index correction</w:t>
       </w:r>
     </w:p>
@@ -487,8 +2525,18 @@
           <w:ilvl w:val="1"/>
           <w:numId w:val="1"/>
         </w:numPr>
-      </w:pPr>
-      <w:r>
+        <w:rPr>
+          <w:rFonts w:ascii="Times New Roman" w:hAnsi="Times New Roman" w:cs="Times New Roman"/>
+          <w:sz w:val="24"/>
+          <w:szCs w:val="24"/>
+        </w:rPr>
+      </w:pPr>
+      <w:r>
+        <w:rPr>
+          <w:rFonts w:ascii="Times New Roman" w:hAnsi="Times New Roman" w:cs="Times New Roman"/>
+          <w:sz w:val="24"/>
+          <w:szCs w:val="24"/>
+        </w:rPr>
         <w:t xml:space="preserve">Gravitational correction </w:t>
       </w:r>
     </w:p>
@@ -499,8 +2547,18 @@
           <w:ilvl w:val="1"/>
           <w:numId w:val="1"/>
         </w:numPr>
-      </w:pPr>
-      <w:r>
+        <w:rPr>
+          <w:rFonts w:ascii="Times New Roman" w:hAnsi="Times New Roman" w:cs="Times New Roman"/>
+          <w:sz w:val="24"/>
+          <w:szCs w:val="24"/>
+        </w:rPr>
+      </w:pPr>
+      <w:r>
+        <w:rPr>
+          <w:rFonts w:ascii="Times New Roman" w:hAnsi="Times New Roman" w:cs="Times New Roman"/>
+          <w:sz w:val="24"/>
+          <w:szCs w:val="24"/>
+        </w:rPr>
         <w:t>Temperature correction</w:t>
       </w:r>
     </w:p>
@@ -508,6 +2566,11 @@
       <w:pPr>
         <w:pStyle w:val="ListParagraph"/>
         <w:ind w:left="1440"/>
+        <w:rPr>
+          <w:rFonts w:ascii="Times New Roman" w:hAnsi="Times New Roman" w:cs="Times New Roman"/>
+          <w:sz w:val="24"/>
+          <w:szCs w:val="24"/>
+        </w:rPr>
       </w:pPr>
     </w:p>
     <w:p>
@@ -517,25 +2580,52 @@
           <w:ilvl w:val="0"/>
           <w:numId w:val="1"/>
         </w:numPr>
-      </w:pPr>
-      <w:r>
+        <w:rPr>
+          <w:rFonts w:ascii="Times New Roman" w:hAnsi="Times New Roman" w:cs="Times New Roman"/>
+          <w:sz w:val="24"/>
+          <w:szCs w:val="24"/>
+        </w:rPr>
+      </w:pPr>
+      <w:r>
+        <w:rPr>
+          <w:rFonts w:ascii="Times New Roman" w:hAnsi="Times New Roman" w:cs="Times New Roman"/>
+          <w:sz w:val="24"/>
+          <w:szCs w:val="24"/>
+        </w:rPr>
         <w:t>Calculate the static sensitivity of a mercury barometer. How could you increase the static sensitivity of a mercury barometer?</w:t>
       </w:r>
     </w:p>
     <w:p>
       <w:pPr>
         <w:pStyle w:val="ListParagraph"/>
-      </w:pPr>
-      <w:r>
+        <w:rPr>
+          <w:rFonts w:ascii="Times New Roman" w:hAnsi="Times New Roman" w:cs="Times New Roman"/>
+          <w:sz w:val="24"/>
+          <w:szCs w:val="24"/>
+        </w:rPr>
+      </w:pPr>
+      <w:r>
+        <w:rPr>
+          <w:rFonts w:ascii="Times New Roman" w:hAnsi="Times New Roman" w:cs="Times New Roman"/>
+          <w:sz w:val="24"/>
+          <w:szCs w:val="24"/>
+        </w:rPr>
         <w:t>The transfer equation is</w:t>
       </w:r>
       <w:r>
+        <w:rPr>
+          <w:rFonts w:ascii="Times New Roman" w:hAnsi="Times New Roman" w:cs="Times New Roman"/>
+          <w:sz w:val="24"/>
+          <w:szCs w:val="24"/>
+        </w:rPr>
         <w:t xml:space="preserve"> </w:t>
       </w:r>
       <m:oMath>
         <m:r>
           <w:rPr>
-            <w:rFonts w:ascii="Cambria Math" w:hAnsi="Cambria Math"/>
+            <w:rFonts w:ascii="Cambria Math" w:hAnsi="Cambria Math" w:cs="Times New Roman"/>
+            <w:sz w:val="24"/>
+            <w:szCs w:val="24"/>
           </w:rPr>
           <m:t xml:space="preserve">h= </m:t>
         </m:r>
@@ -543,15 +2633,19 @@
           <m:fPr>
             <m:ctrlPr>
               <w:rPr>
-                <w:rFonts w:ascii="Cambria Math" w:hAnsi="Cambria Math"/>
+                <w:rFonts w:ascii="Cambria Math" w:hAnsi="Cambria Math" w:cs="Times New Roman"/>
                 <w:i/>
+                <w:sz w:val="24"/>
+                <w:szCs w:val="24"/>
               </w:rPr>
             </m:ctrlPr>
           </m:fPr>
           <m:num>
             <m:r>
               <w:rPr>
-                <w:rFonts w:ascii="Cambria Math" w:hAnsi="Cambria Math"/>
+                <w:rFonts w:ascii="Cambria Math" w:hAnsi="Cambria Math" w:cs="Times New Roman"/>
+                <w:sz w:val="24"/>
+                <w:szCs w:val="24"/>
               </w:rPr>
               <m:t>p</m:t>
             </m:r>
@@ -561,15 +2655,19 @@
               <m:sSubPr>
                 <m:ctrlPr>
                   <w:rPr>
-                    <w:rFonts w:ascii="Cambria Math" w:hAnsi="Cambria Math"/>
+                    <w:rFonts w:ascii="Cambria Math" w:hAnsi="Cambria Math" w:cs="Times New Roman"/>
                     <w:i/>
+                    <w:sz w:val="24"/>
+                    <w:szCs w:val="24"/>
                   </w:rPr>
                 </m:ctrlPr>
               </m:sSubPr>
               <m:e>
                 <m:r>
                   <w:rPr>
-                    <w:rFonts w:ascii="Cambria Math" w:hAnsi="Cambria Math"/>
+                    <w:rFonts w:ascii="Cambria Math" w:hAnsi="Cambria Math" w:cs="Times New Roman"/>
+                    <w:sz w:val="24"/>
+                    <w:szCs w:val="24"/>
                   </w:rPr>
                   <m:t>ρ</m:t>
                 </m:r>
@@ -577,7 +2675,9 @@
               <m:sub>
                 <m:r>
                   <w:rPr>
-                    <w:rFonts w:ascii="Cambria Math" w:hAnsi="Cambria Math"/>
+                    <w:rFonts w:ascii="Cambria Math" w:hAnsi="Cambria Math" w:cs="Times New Roman"/>
+                    <w:sz w:val="24"/>
+                    <w:szCs w:val="24"/>
                   </w:rPr>
                   <m:t>m</m:t>
                 </m:r>
@@ -585,7 +2685,9 @@
             </m:sSub>
             <m:r>
               <w:rPr>
-                <w:rFonts w:ascii="Cambria Math" w:hAnsi="Cambria Math"/>
+                <w:rFonts w:ascii="Cambria Math" w:hAnsi="Cambria Math" w:cs="Times New Roman"/>
+                <w:sz w:val="24"/>
+                <w:szCs w:val="24"/>
               </w:rPr>
               <m:t>g</m:t>
             </m:r>
@@ -593,12 +2695,22 @@
         </m:f>
       </m:oMath>
       <w:r>
+        <w:rPr>
+          <w:rFonts w:ascii="Times New Roman" w:hAnsi="Times New Roman" w:cs="Times New Roman"/>
+          <w:sz w:val="24"/>
+          <w:szCs w:val="24"/>
+        </w:rPr>
         <w:t>. To increase the sensitivity of a barometer it would be necessary to find another barometric fluid with the desirable properties of mercury but with less density.</w:t>
       </w:r>
     </w:p>
     <w:p>
       <w:pPr>
         <w:pStyle w:val="ListParagraph"/>
+        <w:rPr>
+          <w:rFonts w:ascii="Times New Roman" w:hAnsi="Times New Roman" w:cs="Times New Roman"/>
+          <w:sz w:val="24"/>
+          <w:szCs w:val="24"/>
+        </w:rPr>
       </w:pPr>
     </w:p>
     <w:p>
@@ -608,22 +2720,44 @@
           <w:ilvl w:val="0"/>
           <w:numId w:val="1"/>
         </w:numPr>
-      </w:pPr>
-      <w:r>
+        <w:rPr>
+          <w:rFonts w:ascii="Times New Roman" w:hAnsi="Times New Roman" w:cs="Times New Roman"/>
+          <w:sz w:val="24"/>
+          <w:szCs w:val="24"/>
+        </w:rPr>
+      </w:pPr>
+      <w:r>
+        <w:rPr>
+          <w:rFonts w:ascii="Times New Roman" w:hAnsi="Times New Roman" w:cs="Times New Roman"/>
+          <w:sz w:val="24"/>
+          <w:szCs w:val="24"/>
+        </w:rPr>
         <w:t>What is the dynamic wind error when the wind speed is 20 m s-1? Why do we need to take temperature into account when calculating the dynamic wind error for very high wind speeds?</w:t>
       </w:r>
     </w:p>
     <w:p>
       <w:pPr>
         <w:pStyle w:val="ListParagraph"/>
-      </w:pPr>
-      <w:r>
+        <w:rPr>
+          <w:rFonts w:ascii="Times New Roman" w:hAnsi="Times New Roman" w:cs="Times New Roman"/>
+          <w:sz w:val="24"/>
+          <w:szCs w:val="24"/>
+        </w:rPr>
+      </w:pPr>
+      <w:r>
+        <w:rPr>
+          <w:rFonts w:ascii="Times New Roman" w:hAnsi="Times New Roman" w:cs="Times New Roman"/>
+          <w:sz w:val="24"/>
+          <w:szCs w:val="24"/>
+        </w:rPr>
         <w:t xml:space="preserve">The equation of dynamic error is: </w:t>
       </w:r>
       <m:oMath>
         <m:r>
           <w:rPr>
-            <w:rFonts w:ascii="Cambria Math" w:hAnsi="Cambria Math"/>
+            <w:rFonts w:ascii="Cambria Math" w:hAnsi="Cambria Math" w:cs="Times New Roman"/>
+            <w:sz w:val="24"/>
+            <w:szCs w:val="24"/>
           </w:rPr>
           <m:t>∆p=</m:t>
         </m:r>
@@ -631,15 +2765,19 @@
           <m:fPr>
             <m:ctrlPr>
               <w:rPr>
-                <w:rFonts w:ascii="Cambria Math" w:hAnsi="Cambria Math"/>
+                <w:rFonts w:ascii="Cambria Math" w:hAnsi="Cambria Math" w:cs="Times New Roman"/>
                 <w:i/>
+                <w:sz w:val="24"/>
+                <w:szCs w:val="24"/>
               </w:rPr>
             </m:ctrlPr>
           </m:fPr>
           <m:num>
             <m:r>
               <w:rPr>
-                <w:rFonts w:ascii="Cambria Math" w:hAnsi="Cambria Math"/>
+                <w:rFonts w:ascii="Cambria Math" w:hAnsi="Cambria Math" w:cs="Times New Roman"/>
+                <w:sz w:val="24"/>
+                <w:szCs w:val="24"/>
               </w:rPr>
               <m:t>1</m:t>
             </m:r>
@@ -647,7 +2785,9 @@
           <m:den>
             <m:r>
               <w:rPr>
-                <w:rFonts w:ascii="Cambria Math" w:hAnsi="Cambria Math"/>
+                <w:rFonts w:ascii="Cambria Math" w:hAnsi="Cambria Math" w:cs="Times New Roman"/>
+                <w:sz w:val="24"/>
+                <w:szCs w:val="24"/>
               </w:rPr>
               <m:t>2</m:t>
             </m:r>
@@ -655,7 +2795,9 @@
         </m:f>
         <m:r>
           <w:rPr>
-            <w:rFonts w:ascii="Cambria Math" w:hAnsi="Cambria Math"/>
+            <w:rFonts w:ascii="Cambria Math" w:hAnsi="Cambria Math" w:cs="Times New Roman"/>
+            <w:sz w:val="24"/>
+            <w:szCs w:val="24"/>
           </w:rPr>
           <m:t>Cρ</m:t>
         </m:r>
@@ -663,15 +2805,19 @@
           <m:sSupPr>
             <m:ctrlPr>
               <w:rPr>
-                <w:rFonts w:ascii="Cambria Math" w:hAnsi="Cambria Math"/>
+                <w:rFonts w:ascii="Cambria Math" w:hAnsi="Cambria Math" w:cs="Times New Roman"/>
                 <w:i/>
+                <w:sz w:val="24"/>
+                <w:szCs w:val="24"/>
               </w:rPr>
             </m:ctrlPr>
           </m:sSupPr>
           <m:e>
             <m:r>
               <w:rPr>
-                <w:rFonts w:ascii="Cambria Math" w:hAnsi="Cambria Math"/>
+                <w:rFonts w:ascii="Cambria Math" w:hAnsi="Cambria Math" w:cs="Times New Roman"/>
+                <w:sz w:val="24"/>
+                <w:szCs w:val="24"/>
               </w:rPr>
               <m:t>V</m:t>
             </m:r>
@@ -679,7 +2825,9 @@
           <m:sup>
             <m:r>
               <w:rPr>
-                <w:rFonts w:ascii="Cambria Math" w:hAnsi="Cambria Math"/>
+                <w:rFonts w:ascii="Cambria Math" w:hAnsi="Cambria Math" w:cs="Times New Roman"/>
+                <w:sz w:val="24"/>
+                <w:szCs w:val="24"/>
               </w:rPr>
               <m:t>2</m:t>
             </m:r>
@@ -688,27 +2836,27 @@
       </m:oMath>
       <w:r>
         <w:rPr>
-          <w:rFonts w:eastAsiaTheme="minorEastAsia"/>
+          <w:rFonts w:ascii="Times New Roman" w:eastAsiaTheme="minorEastAsia" w:hAnsi="Times New Roman" w:cs="Times New Roman"/>
+          <w:sz w:val="24"/>
+          <w:szCs w:val="24"/>
         </w:rPr>
         <w:t xml:space="preserve"> were </w:t>
       </w:r>
       <w:proofErr w:type="spellStart"/>
       <w:r>
         <w:rPr>
-          <w:rFonts w:eastAsiaTheme="minorEastAsia" w:cstheme="minorHAnsi"/>
-        </w:rPr>
-        <w:t>Δ</w:t>
-      </w:r>
-      <w:r>
-        <w:rPr>
-          <w:rFonts w:eastAsiaTheme="minorEastAsia"/>
-        </w:rPr>
-        <w:t>p</w:t>
+          <w:rFonts w:ascii="Times New Roman" w:eastAsiaTheme="minorEastAsia" w:hAnsi="Times New Roman" w:cs="Times New Roman"/>
+          <w:sz w:val="24"/>
+          <w:szCs w:val="24"/>
+        </w:rPr>
+        <w:t>Δp</w:t>
       </w:r>
       <w:proofErr w:type="spellEnd"/>
       <w:r>
         <w:rPr>
-          <w:rFonts w:eastAsiaTheme="minorEastAsia"/>
+          <w:rFonts w:ascii="Times New Roman" w:eastAsiaTheme="minorEastAsia" w:hAnsi="Times New Roman" w:cs="Times New Roman"/>
+          <w:sz w:val="24"/>
+          <w:szCs w:val="24"/>
         </w:rPr>
         <w:t xml:space="preserve"> is the error, C is the </w:t>
       </w:r>
@@ -716,31 +2864,39 @@
       <w:proofErr w:type="gramStart"/>
       <w:r>
         <w:rPr>
-          <w:rFonts w:eastAsiaTheme="minorEastAsia"/>
-        </w:rPr>
-        <w:t>coefficient,</w:t>
-      </w:r>
-      <w:r>
-        <w:rPr>
-          <w:rFonts w:eastAsiaTheme="minorEastAsia" w:cstheme="minorHAnsi"/>
-        </w:rPr>
-        <w:t>ρ</w:t>
+          <w:rFonts w:ascii="Times New Roman" w:eastAsiaTheme="minorEastAsia" w:hAnsi="Times New Roman" w:cs="Times New Roman"/>
+          <w:sz w:val="24"/>
+          <w:szCs w:val="24"/>
+        </w:rPr>
+        <w:t>coefficient,ρ</w:t>
       </w:r>
       <w:proofErr w:type="spellEnd"/>
       <w:proofErr w:type="gramEnd"/>
       <w:r>
         <w:rPr>
-          <w:rFonts w:eastAsiaTheme="minorEastAsia"/>
+          <w:rFonts w:ascii="Times New Roman" w:eastAsiaTheme="minorEastAsia" w:hAnsi="Times New Roman" w:cs="Times New Roman"/>
+          <w:sz w:val="24"/>
+          <w:szCs w:val="24"/>
         </w:rPr>
         <w:t xml:space="preserve"> is air density and V is wind speed. </w:t>
       </w:r>
       <w:r>
+        <w:rPr>
+          <w:rFonts w:ascii="Times New Roman" w:hAnsi="Times New Roman" w:cs="Times New Roman"/>
+          <w:sz w:val="24"/>
+          <w:szCs w:val="24"/>
+        </w:rPr>
         <w:t>Assuming C = 0.2, the dynamic error is 40Pa. For high wind speeds, the temperature is often lower than the measured temperature and thus we need to take it into account.</w:t>
       </w:r>
     </w:p>
     <w:p>
       <w:pPr>
         <w:pStyle w:val="ListParagraph"/>
+        <w:rPr>
+          <w:rFonts w:ascii="Times New Roman" w:hAnsi="Times New Roman" w:cs="Times New Roman"/>
+          <w:sz w:val="24"/>
+          <w:szCs w:val="24"/>
+        </w:rPr>
       </w:pPr>
     </w:p>
     <w:p>
@@ -750,11 +2906,26 @@
           <w:ilvl w:val="0"/>
           <w:numId w:val="1"/>
         </w:numPr>
-      </w:pPr>
-      <w:r>
+        <w:rPr>
+          <w:rFonts w:ascii="Times New Roman" w:hAnsi="Times New Roman" w:cs="Times New Roman"/>
+          <w:sz w:val="24"/>
+          <w:szCs w:val="24"/>
+        </w:rPr>
+      </w:pPr>
+      <w:r>
+        <w:rPr>
+          <w:rFonts w:ascii="Times New Roman" w:hAnsi="Times New Roman" w:cs="Times New Roman"/>
+          <w:sz w:val="24"/>
+          <w:szCs w:val="24"/>
+        </w:rPr>
         <w:t>What is the raw output for the following sensors: a mercury barometer, and an aneroid barometer</w:t>
       </w:r>
       <w:r>
+        <w:rPr>
+          <w:rFonts w:ascii="Times New Roman" w:hAnsi="Times New Roman" w:cs="Times New Roman"/>
+          <w:sz w:val="24"/>
+          <w:szCs w:val="24"/>
+        </w:rPr>
         <w:t>?</w:t>
       </w:r>
     </w:p>
@@ -765,8 +2936,18 @@
           <w:ilvl w:val="1"/>
           <w:numId w:val="1"/>
         </w:numPr>
-      </w:pPr>
-      <w:r>
+        <w:rPr>
+          <w:rFonts w:ascii="Times New Roman" w:hAnsi="Times New Roman" w:cs="Times New Roman"/>
+          <w:sz w:val="24"/>
+          <w:szCs w:val="24"/>
+        </w:rPr>
+      </w:pPr>
+      <w:r>
+        <w:rPr>
+          <w:rFonts w:ascii="Times New Roman" w:hAnsi="Times New Roman" w:cs="Times New Roman"/>
+          <w:sz w:val="24"/>
+          <w:szCs w:val="24"/>
+        </w:rPr>
         <w:t xml:space="preserve">Mercury barometer: raw output is height </w:t>
       </w:r>
     </w:p>
@@ -777,14 +2958,34 @@
           <w:ilvl w:val="1"/>
           <w:numId w:val="1"/>
         </w:numPr>
-      </w:pPr>
-      <w:r>
+        <w:rPr>
+          <w:rFonts w:ascii="Times New Roman" w:hAnsi="Times New Roman" w:cs="Times New Roman"/>
+          <w:sz w:val="24"/>
+          <w:szCs w:val="24"/>
+        </w:rPr>
+      </w:pPr>
+      <w:r>
+        <w:rPr>
+          <w:rFonts w:ascii="Times New Roman" w:hAnsi="Times New Roman" w:cs="Times New Roman"/>
+          <w:sz w:val="24"/>
+          <w:szCs w:val="24"/>
+        </w:rPr>
         <w:t xml:space="preserve">Aneroid barometer: raw output is </w:t>
       </w:r>
       <w:r>
+        <w:rPr>
+          <w:rFonts w:ascii="Times New Roman" w:hAnsi="Times New Roman" w:cs="Times New Roman"/>
+          <w:sz w:val="24"/>
+          <w:szCs w:val="24"/>
+        </w:rPr>
         <w:t>the</w:t>
       </w:r>
       <w:r>
+        <w:rPr>
+          <w:rFonts w:ascii="Times New Roman" w:hAnsi="Times New Roman" w:cs="Times New Roman"/>
+          <w:sz w:val="24"/>
+          <w:szCs w:val="24"/>
+        </w:rPr>
         <w:t xml:space="preserve"> deflection of the diaphragm center</w:t>
       </w:r>
     </w:p>
@@ -792,7 +2993,10 @@
       <w:pPr>
         <w:pStyle w:val="ListParagraph"/>
         <w:rPr>
+          <w:rFonts w:ascii="Times New Roman" w:hAnsi="Times New Roman" w:cs="Times New Roman"/>
           <w:color w:val="FF0000"/>
+          <w:sz w:val="24"/>
+          <w:szCs w:val="24"/>
         </w:rPr>
       </w:pPr>
     </w:p>
@@ -803,19 +3007,53 @@
           <w:ilvl w:val="0"/>
           <w:numId w:val="1"/>
         </w:numPr>
-      </w:pPr>
-      <w:r>
+        <w:rPr>
+          <w:rFonts w:ascii="Times New Roman" w:hAnsi="Times New Roman" w:cs="Times New Roman"/>
+          <w:sz w:val="24"/>
+          <w:szCs w:val="24"/>
+        </w:rPr>
+      </w:pPr>
+      <w:r>
+        <w:rPr>
+          <w:rFonts w:ascii="Times New Roman" w:hAnsi="Times New Roman" w:cs="Times New Roman"/>
+          <w:sz w:val="24"/>
+          <w:szCs w:val="24"/>
+        </w:rPr>
         <w:t>Why have aneroid barometers tended to replace mercury barometers?</w:t>
       </w:r>
     </w:p>
     <w:p>
       <w:pPr>
         <w:ind w:left="720"/>
-      </w:pPr>
-      <w:r>
-        <w:t xml:space="preserve">Mercury is toxic, has a high thermal expansion so needs temperature corrections, it’s not easily portable for fieldwork, and contamination can cause changes in the surface tension of the mercury, and hence the reading overall. </w:t>
-      </w:r>
-      <w:r>
+        <w:rPr>
+          <w:rFonts w:ascii="Times New Roman" w:hAnsi="Times New Roman" w:cs="Times New Roman"/>
+          <w:sz w:val="24"/>
+          <w:szCs w:val="24"/>
+        </w:rPr>
+      </w:pPr>
+      <w:r>
+        <w:rPr>
+          <w:rFonts w:ascii="Times New Roman" w:hAnsi="Times New Roman" w:cs="Times New Roman"/>
+          <w:sz w:val="24"/>
+          <w:szCs w:val="24"/>
+        </w:rPr>
+        <w:t xml:space="preserve">Mercury is toxic, has a high thermal expansion so needs temperature corrections, it’s not easily portable for fieldwork, and contamination can cause changes in the surface tension </w:t>
+      </w:r>
+      <w:r>
+        <w:rPr>
+          <w:rFonts w:ascii="Times New Roman" w:hAnsi="Times New Roman" w:cs="Times New Roman"/>
+          <w:sz w:val="24"/>
+          <w:szCs w:val="24"/>
+        </w:rPr>
+        <w:lastRenderedPageBreak/>
+        <w:t xml:space="preserve">of the mercury, and hence the reading overall. </w:t>
+      </w:r>
+      <w:r>
+        <w:rPr>
+          <w:rFonts w:ascii="Times New Roman" w:hAnsi="Times New Roman" w:cs="Times New Roman"/>
+          <w:sz w:val="24"/>
+          <w:szCs w:val="24"/>
+        </w:rPr>
         <w:t>Even with newer versions it is hard to automate a reading and get rid of the biases associated with getting a reading.</w:t>
       </w:r>
     </w:p>
@@ -832,16 +3070,105 @@
 <file path=word/numbering.xml><?xml version="1.0" encoding="utf-8"?>
 <w:numbering xmlns:wpc="http://schemas.microsoft.com/office/word/2010/wordprocessingCanvas" xmlns:cx="http://schemas.microsoft.com/office/drawing/2014/chartex" xmlns:cx1="http://schemas.microsoft.com/office/drawing/2015/9/8/chartex" xmlns:cx2="http://schemas.microsoft.com/office/drawing/2015/10/21/chartex" xmlns:cx3="http://schemas.microsoft.com/office/drawing/2016/5/9/chartex" xmlns:cx4="http://schemas.microsoft.com/office/drawing/2016/5/10/chartex" xmlns:cx5="http://schemas.microsoft.com/office/drawing/2016/5/11/chartex" xmlns:cx6="http://schemas.microsoft.com/office/drawing/2016/5/12/chartex" xmlns:cx7="http://schemas.microsoft.com/office/drawing/2016/5/13/chartex" xmlns:cx8="http://schemas.microsoft.com/office/drawing/2016/5/14/chartex" xmlns:mc="http://schemas.openxmlformats.org/markup-compatibility/2006" xmlns:aink="http://schemas.microsoft.com/office/drawing/2016/ink" xmlns:am3d="http://schemas.microsoft.com/office/drawing/2017/model3d" xmlns:o="urn:schemas-microsoft-com:office:office" xmlns:r="http://schemas.openxmlformats.org/officeDocument/2006/relationships" xmlns:m="http://schemas.openxmlformats.org/officeDocument/2006/math" xmlns:v="urn:schemas-microsoft-com:vml" xmlns:wp14="http://schemas.microsoft.com/office/word/2010/wordprocessingDrawing" xmlns:wp="http://schemas.openxmlformats.org/drawingml/2006/wordprocessingDrawing" xmlns:w10="urn:schemas-microsoft-com:office:word" xmlns:w="http://schemas.openxmlformats.org/wordprocessingml/2006/main" xmlns:w14="http://schemas.microsoft.com/office/word/2010/wordml" xmlns:w15="http://schemas.microsoft.com/office/word/2012/wordml" xmlns:w16cid="http://schemas.microsoft.com/office/word/2016/wordml/cid" xmlns:w16se="http://schemas.microsoft.com/office/word/2015/wordml/symex" xmlns:wpg="http://schemas.microsoft.com/office/word/2010/wordprocessingGroup" xmlns:wpi="http://schemas.microsoft.com/office/word/2010/wordprocessingInk" xmlns:wne="http://schemas.microsoft.com/office/word/2006/wordml" xmlns:wps="http://schemas.microsoft.com/office/word/2010/wordprocessingShape" mc:Ignorable="w14 w15 w16se w16cid wp14">
   <w:abstractNum w:abstractNumId="0" w15:restartNumberingAfterBreak="0">
-    <w:nsid w:val="103F6927"/>
+    <w:nsid w:val="076720CE"/>
     <w:multiLevelType w:val="hybridMultilevel"/>
-    <w:tmpl w:val="5AF84B52"/>
+    <w:tmpl w:val="B2A62DCA"/>
+    <w:lvl w:ilvl="0" w:tplc="0409000F">
+      <w:start w:val="1"/>
+      <w:numFmt w:val="decimal"/>
+      <w:lvlText w:val="%1."/>
+      <w:lvlJc w:val="left"/>
+      <w:pPr>
+        <w:ind w:left="720" w:hanging="360"/>
+      </w:pPr>
+      <w:rPr>
+        <w:rFonts w:hint="default"/>
+      </w:rPr>
+    </w:lvl>
+    <w:lvl w:ilvl="1" w:tplc="04090019" w:tentative="1">
+      <w:start w:val="1"/>
+      <w:numFmt w:val="lowerLetter"/>
+      <w:lvlText w:val="%2."/>
+      <w:lvlJc w:val="left"/>
+      <w:pPr>
+        <w:ind w:left="1440" w:hanging="360"/>
+      </w:pPr>
+    </w:lvl>
+    <w:lvl w:ilvl="2" w:tplc="0409001B" w:tentative="1">
+      <w:start w:val="1"/>
+      <w:numFmt w:val="lowerRoman"/>
+      <w:lvlText w:val="%3."/>
+      <w:lvlJc w:val="right"/>
+      <w:pPr>
+        <w:ind w:left="2160" w:hanging="180"/>
+      </w:pPr>
+    </w:lvl>
+    <w:lvl w:ilvl="3" w:tplc="0409000F" w:tentative="1">
+      <w:start w:val="1"/>
+      <w:numFmt w:val="decimal"/>
+      <w:lvlText w:val="%4."/>
+      <w:lvlJc w:val="left"/>
+      <w:pPr>
+        <w:ind w:left="2880" w:hanging="360"/>
+      </w:pPr>
+    </w:lvl>
+    <w:lvl w:ilvl="4" w:tplc="04090019" w:tentative="1">
+      <w:start w:val="1"/>
+      <w:numFmt w:val="lowerLetter"/>
+      <w:lvlText w:val="%5."/>
+      <w:lvlJc w:val="left"/>
+      <w:pPr>
+        <w:ind w:left="3600" w:hanging="360"/>
+      </w:pPr>
+    </w:lvl>
+    <w:lvl w:ilvl="5" w:tplc="0409001B" w:tentative="1">
+      <w:start w:val="1"/>
+      <w:numFmt w:val="lowerRoman"/>
+      <w:lvlText w:val="%6."/>
+      <w:lvlJc w:val="right"/>
+      <w:pPr>
+        <w:ind w:left="4320" w:hanging="180"/>
+      </w:pPr>
+    </w:lvl>
+    <w:lvl w:ilvl="6" w:tplc="0409000F" w:tentative="1">
+      <w:start w:val="1"/>
+      <w:numFmt w:val="decimal"/>
+      <w:lvlText w:val="%7."/>
+      <w:lvlJc w:val="left"/>
+      <w:pPr>
+        <w:ind w:left="5040" w:hanging="360"/>
+      </w:pPr>
+    </w:lvl>
+    <w:lvl w:ilvl="7" w:tplc="04090019" w:tentative="1">
+      <w:start w:val="1"/>
+      <w:numFmt w:val="lowerLetter"/>
+      <w:lvlText w:val="%8."/>
+      <w:lvlJc w:val="left"/>
+      <w:pPr>
+        <w:ind w:left="5760" w:hanging="360"/>
+      </w:pPr>
+    </w:lvl>
+    <w:lvl w:ilvl="8" w:tplc="0409001B" w:tentative="1">
+      <w:start w:val="1"/>
+      <w:numFmt w:val="lowerRoman"/>
+      <w:lvlText w:val="%9."/>
+      <w:lvlJc w:val="right"/>
+      <w:pPr>
+        <w:ind w:left="6480" w:hanging="180"/>
+      </w:pPr>
+    </w:lvl>
+  </w:abstractNum>
+  <w:abstractNum w:abstractNumId="1" w15:restartNumberingAfterBreak="0">
+    <w:nsid w:val="0F0C684E"/>
+    <w:multiLevelType w:val="hybridMultilevel"/>
+    <w:tmpl w:val="7D2A280C"/>
     <w:lvl w:ilvl="0" w:tplc="FED000FE">
       <w:start w:val="1"/>
       <w:numFmt w:val="bullet"/>
       <w:lvlText w:val="-"/>
       <w:lvlJc w:val="left"/>
       <w:pPr>
-        <w:ind w:left="1080" w:hanging="360"/>
+        <w:ind w:left="1437" w:hanging="360"/>
       </w:pPr>
       <w:rPr>
         <w:rFonts w:ascii="Calibri" w:eastAsiaTheme="minorHAnsi" w:hAnsi="Calibri" w:cs="Calibri" w:hint="default"/>
@@ -853,7 +3180,7 @@
       <w:lvlText w:val="o"/>
       <w:lvlJc w:val="left"/>
       <w:pPr>
-        <w:ind w:left="1800" w:hanging="360"/>
+        <w:ind w:left="1797" w:hanging="360"/>
       </w:pPr>
       <w:rPr>
         <w:rFonts w:ascii="Courier New" w:hAnsi="Courier New" w:cs="Courier New" w:hint="default"/>
@@ -865,7 +3192,7 @@
       <w:lvlText w:val=""/>
       <w:lvlJc w:val="left"/>
       <w:pPr>
-        <w:ind w:left="2520" w:hanging="360"/>
+        <w:ind w:left="2517" w:hanging="360"/>
       </w:pPr>
       <w:rPr>
         <w:rFonts w:ascii="Wingdings" w:hAnsi="Wingdings" w:hint="default"/>
@@ -877,7 +3204,7 @@
       <w:lvlText w:val=""/>
       <w:lvlJc w:val="left"/>
       <w:pPr>
-        <w:ind w:left="3240" w:hanging="360"/>
+        <w:ind w:left="3237" w:hanging="360"/>
       </w:pPr>
       <w:rPr>
         <w:rFonts w:ascii="Symbol" w:hAnsi="Symbol" w:hint="default"/>
@@ -889,7 +3216,7 @@
       <w:lvlText w:val="o"/>
       <w:lvlJc w:val="left"/>
       <w:pPr>
-        <w:ind w:left="3960" w:hanging="360"/>
+        <w:ind w:left="3957" w:hanging="360"/>
       </w:pPr>
       <w:rPr>
         <w:rFonts w:ascii="Courier New" w:hAnsi="Courier New" w:cs="Courier New" w:hint="default"/>
@@ -901,7 +3228,7 @@
       <w:lvlText w:val=""/>
       <w:lvlJc w:val="left"/>
       <w:pPr>
-        <w:ind w:left="4680" w:hanging="360"/>
+        <w:ind w:left="4677" w:hanging="360"/>
       </w:pPr>
       <w:rPr>
         <w:rFonts w:ascii="Wingdings" w:hAnsi="Wingdings" w:hint="default"/>
@@ -913,7 +3240,7 @@
       <w:lvlText w:val=""/>
       <w:lvlJc w:val="left"/>
       <w:pPr>
-        <w:ind w:left="5400" w:hanging="360"/>
+        <w:ind w:left="5397" w:hanging="360"/>
       </w:pPr>
       <w:rPr>
         <w:rFonts w:ascii="Symbol" w:hAnsi="Symbol" w:hint="default"/>
@@ -925,7 +3252,7 @@
       <w:lvlText w:val="o"/>
       <w:lvlJc w:val="left"/>
       <w:pPr>
-        <w:ind w:left="6120" w:hanging="360"/>
+        <w:ind w:left="6117" w:hanging="360"/>
       </w:pPr>
       <w:rPr>
         <w:rFonts w:ascii="Courier New" w:hAnsi="Courier New" w:cs="Courier New" w:hint="default"/>
@@ -937,14 +3264,127 @@
       <w:lvlText w:val=""/>
       <w:lvlJc w:val="left"/>
       <w:pPr>
-        <w:ind w:left="6840" w:hanging="360"/>
+        <w:ind w:left="6837" w:hanging="360"/>
       </w:pPr>
       <w:rPr>
         <w:rFonts w:ascii="Wingdings" w:hAnsi="Wingdings" w:hint="default"/>
       </w:rPr>
     </w:lvl>
   </w:abstractNum>
-  <w:abstractNum w:abstractNumId="1" w15:restartNumberingAfterBreak="0">
+  <w:abstractNum w:abstractNumId="2" w15:restartNumberingAfterBreak="0">
+    <w:nsid w:val="103F6927"/>
+    <w:multiLevelType w:val="hybridMultilevel"/>
+    <w:tmpl w:val="5AF84B52"/>
+    <w:lvl w:ilvl="0" w:tplc="FED000FE">
+      <w:start w:val="1"/>
+      <w:numFmt w:val="bullet"/>
+      <w:lvlText w:val="-"/>
+      <w:lvlJc w:val="left"/>
+      <w:pPr>
+        <w:ind w:left="1080" w:hanging="360"/>
+      </w:pPr>
+      <w:rPr>
+        <w:rFonts w:ascii="Calibri" w:eastAsiaTheme="minorHAnsi" w:hAnsi="Calibri" w:cs="Calibri" w:hint="default"/>
+      </w:rPr>
+    </w:lvl>
+    <w:lvl w:ilvl="1" w:tplc="04090003" w:tentative="1">
+      <w:start w:val="1"/>
+      <w:numFmt w:val="bullet"/>
+      <w:lvlText w:val="o"/>
+      <w:lvlJc w:val="left"/>
+      <w:pPr>
+        <w:ind w:left="1800" w:hanging="360"/>
+      </w:pPr>
+      <w:rPr>
+        <w:rFonts w:ascii="Courier New" w:hAnsi="Courier New" w:cs="Courier New" w:hint="default"/>
+      </w:rPr>
+    </w:lvl>
+    <w:lvl w:ilvl="2" w:tplc="04090005" w:tentative="1">
+      <w:start w:val="1"/>
+      <w:numFmt w:val="bullet"/>
+      <w:lvlText w:val=""/>
+      <w:lvlJc w:val="left"/>
+      <w:pPr>
+        <w:ind w:left="2520" w:hanging="360"/>
+      </w:pPr>
+      <w:rPr>
+        <w:rFonts w:ascii="Wingdings" w:hAnsi="Wingdings" w:hint="default"/>
+      </w:rPr>
+    </w:lvl>
+    <w:lvl w:ilvl="3" w:tplc="04090001" w:tentative="1">
+      <w:start w:val="1"/>
+      <w:numFmt w:val="bullet"/>
+      <w:lvlText w:val=""/>
+      <w:lvlJc w:val="left"/>
+      <w:pPr>
+        <w:ind w:left="3240" w:hanging="360"/>
+      </w:pPr>
+      <w:rPr>
+        <w:rFonts w:ascii="Symbol" w:hAnsi="Symbol" w:hint="default"/>
+      </w:rPr>
+    </w:lvl>
+    <w:lvl w:ilvl="4" w:tplc="04090003" w:tentative="1">
+      <w:start w:val="1"/>
+      <w:numFmt w:val="bullet"/>
+      <w:lvlText w:val="o"/>
+      <w:lvlJc w:val="left"/>
+      <w:pPr>
+        <w:ind w:left="3960" w:hanging="360"/>
+      </w:pPr>
+      <w:rPr>
+        <w:rFonts w:ascii="Courier New" w:hAnsi="Courier New" w:cs="Courier New" w:hint="default"/>
+      </w:rPr>
+    </w:lvl>
+    <w:lvl w:ilvl="5" w:tplc="04090005" w:tentative="1">
+      <w:start w:val="1"/>
+      <w:numFmt w:val="bullet"/>
+      <w:lvlText w:val=""/>
+      <w:lvlJc w:val="left"/>
+      <w:pPr>
+        <w:ind w:left="4680" w:hanging="360"/>
+      </w:pPr>
+      <w:rPr>
+        <w:rFonts w:ascii="Wingdings" w:hAnsi="Wingdings" w:hint="default"/>
+      </w:rPr>
+    </w:lvl>
+    <w:lvl w:ilvl="6" w:tplc="04090001" w:tentative="1">
+      <w:start w:val="1"/>
+      <w:numFmt w:val="bullet"/>
+      <w:lvlText w:val=""/>
+      <w:lvlJc w:val="left"/>
+      <w:pPr>
+        <w:ind w:left="5400" w:hanging="360"/>
+      </w:pPr>
+      <w:rPr>
+        <w:rFonts w:ascii="Symbol" w:hAnsi="Symbol" w:hint="default"/>
+      </w:rPr>
+    </w:lvl>
+    <w:lvl w:ilvl="7" w:tplc="04090003" w:tentative="1">
+      <w:start w:val="1"/>
+      <w:numFmt w:val="bullet"/>
+      <w:lvlText w:val="o"/>
+      <w:lvlJc w:val="left"/>
+      <w:pPr>
+        <w:ind w:left="6120" w:hanging="360"/>
+      </w:pPr>
+      <w:rPr>
+        <w:rFonts w:ascii="Courier New" w:hAnsi="Courier New" w:cs="Courier New" w:hint="default"/>
+      </w:rPr>
+    </w:lvl>
+    <w:lvl w:ilvl="8" w:tplc="04090005" w:tentative="1">
+      <w:start w:val="1"/>
+      <w:numFmt w:val="bullet"/>
+      <w:lvlText w:val=""/>
+      <w:lvlJc w:val="left"/>
+      <w:pPr>
+        <w:ind w:left="6840" w:hanging="360"/>
+      </w:pPr>
+      <w:rPr>
+        <w:rFonts w:ascii="Wingdings" w:hAnsi="Wingdings" w:hint="default"/>
+      </w:rPr>
+    </w:lvl>
+  </w:abstractNum>
+  <w:abstractNum w:abstractNumId="3" w15:restartNumberingAfterBreak="0">
     <w:nsid w:val="713F5620"/>
     <w:multiLevelType w:val="hybridMultilevel"/>
     <w:tmpl w:val="FD5C74B0"/>
@@ -1034,10 +3474,16 @@
     </w:lvl>
   </w:abstractNum>
   <w:num w:numId="1">
-    <w:abstractNumId w:val="1"/>
+    <w:abstractNumId w:val="3"/>
   </w:num>
   <w:num w:numId="2">
+    <w:abstractNumId w:val="2"/>
+  </w:num>
+  <w:num w:numId="3">
     <w:abstractNumId w:val="0"/>
+  </w:num>
+  <w:num w:numId="4">
+    <w:abstractNumId w:val="1"/>
   </w:num>
 </w:numbering>
 </file>
@@ -1493,6 +3939,29 @@
       <w:color w:val="808080"/>
     </w:rPr>
   </w:style>
+  <w:style w:type="character" w:styleId="Hyperlink">
+    <w:name w:val="Hyperlink"/>
+    <w:basedOn w:val="DefaultParagraphFont"/>
+    <w:uiPriority w:val="99"/>
+    <w:unhideWhenUsed/>
+    <w:rsid w:val="009A67F6"/>
+    <w:rPr>
+      <w:color w:val="0563C1" w:themeColor="hyperlink"/>
+      <w:u w:val="single"/>
+    </w:rPr>
+  </w:style>
+  <w:style w:type="character" w:styleId="UnresolvedMention">
+    <w:name w:val="Unresolved Mention"/>
+    <w:basedOn w:val="DefaultParagraphFont"/>
+    <w:uiPriority w:val="99"/>
+    <w:semiHidden/>
+    <w:unhideWhenUsed/>
+    <w:rsid w:val="009A67F6"/>
+    <w:rPr>
+      <w:color w:val="605E5C"/>
+      <w:shd w:val="clear" w:color="auto" w:fill="E1DFDD"/>
+    </w:rPr>
+  </w:style>
 </w:styles>
 </file>
 

--- a/Lab 5/Lab 5.docx
+++ b/Lab 5/Lab 5.docx
@@ -806,177 +806,15 @@
     </w:p>
     <w:p>
       <w:pPr>
-        <w:pStyle w:val="ListParagraph"/>
-        <w:numPr>
-          <w:ilvl w:val="0"/>
-          <w:numId w:val="3"/>
-        </w:numPr>
-        <w:rPr>
-          <w:rFonts w:ascii="Times New Roman" w:hAnsi="Times New Roman" w:cs="Times New Roman"/>
-          <w:sz w:val="24"/>
-          <w:szCs w:val="24"/>
-        </w:rPr>
-      </w:pPr>
-      <m:oMath>
-        <m:r>
-          <w:rPr>
-            <w:rFonts w:ascii="Cambria Math" w:hAnsi="Cambria Math" w:cs="Times New Roman"/>
-            <w:sz w:val="24"/>
-            <w:szCs w:val="24"/>
-          </w:rPr>
-          <m:t>virtual temperature=current temperature ×[1+(0.61×water vapour mixing ratio)]</m:t>
-        </m:r>
-      </m:oMath>
-    </w:p>
-    <w:p>
-      <w:pPr>
-        <w:pStyle w:val="ListParagraph"/>
-        <w:numPr>
-          <w:ilvl w:val="0"/>
-          <w:numId w:val="3"/>
-        </w:numPr>
-        <w:rPr>
-          <w:rFonts w:ascii="Times New Roman" w:hAnsi="Times New Roman" w:cs="Times New Roman"/>
-          <w:sz w:val="24"/>
-          <w:szCs w:val="24"/>
-        </w:rPr>
-      </w:pPr>
-      <m:oMath>
-        <m:r>
-          <w:rPr>
-            <w:rFonts w:ascii="Cambria Math" w:hAnsi="Cambria Math" w:cs="Times New Roman"/>
-            <w:sz w:val="24"/>
-            <w:szCs w:val="24"/>
-          </w:rPr>
-          <m:t>saturation vapour pressure=0.6113 × exp</m:t>
-        </m:r>
-        <m:d>
-          <m:dPr>
-            <m:begChr m:val="["/>
-            <m:endChr m:val="]"/>
-            <m:ctrlPr>
-              <w:rPr>
-                <w:rFonts w:ascii="Cambria Math" w:hAnsi="Cambria Math" w:cs="Times New Roman"/>
-                <w:i/>
-                <w:sz w:val="24"/>
-                <w:szCs w:val="24"/>
-              </w:rPr>
-            </m:ctrlPr>
-          </m:dPr>
-          <m:e>
-            <m:f>
-              <m:fPr>
-                <m:ctrlPr>
-                  <w:rPr>
-                    <w:rFonts w:ascii="Cambria Math" w:hAnsi="Cambria Math" w:cs="Times New Roman"/>
-                    <w:i/>
-                    <w:sz w:val="24"/>
-                    <w:szCs w:val="24"/>
-                  </w:rPr>
-                </m:ctrlPr>
-              </m:fPr>
-              <m:num>
-                <m:r>
-                  <m:rPr>
-                    <m:sty m:val="p"/>
-                  </m:rPr>
-                  <w:rPr>
-                    <w:rFonts w:ascii="Cambria Math" w:hAnsi="Cambria Math" w:cs="Times New Roman"/>
-                    <w:sz w:val="24"/>
-                    <w:szCs w:val="24"/>
-                  </w:rPr>
-                  <m:t>17.2694 ×</m:t>
-                </m:r>
-                <m:d>
-                  <m:dPr>
-                    <m:ctrlPr>
-                      <w:rPr>
-                        <w:rFonts w:ascii="Cambria Math" w:hAnsi="Cambria Math" w:cs="Times New Roman"/>
-                        <w:sz w:val="24"/>
-                        <w:szCs w:val="24"/>
-                      </w:rPr>
-                    </m:ctrlPr>
-                  </m:dPr>
-                  <m:e>
-                    <m:r>
-                      <m:rPr>
-                        <m:sty m:val="p"/>
-                      </m:rPr>
-                      <w:rPr>
-                        <w:rFonts w:ascii="Cambria Math" w:hAnsi="Cambria Math" w:cs="Times New Roman"/>
-                        <w:sz w:val="24"/>
-                        <w:szCs w:val="24"/>
-                      </w:rPr>
-                      <m:t>current Temp- 273.15</m:t>
-                    </m:r>
-                  </m:e>
-                </m:d>
-              </m:num>
-              <m:den>
-                <m:r>
-                  <w:rPr>
-                    <w:rFonts w:ascii="Cambria Math" w:hAnsi="Cambria Math" w:cs="Times New Roman"/>
-                    <w:sz w:val="24"/>
-                    <w:szCs w:val="24"/>
-                  </w:rPr>
-                  <m:t xml:space="preserve">current Temp- </m:t>
-                </m:r>
-                <m:r>
-                  <m:rPr>
-                    <m:sty m:val="p"/>
-                  </m:rPr>
-                  <w:rPr>
-                    <w:rFonts w:ascii="Cambria Math" w:hAnsi="Cambria Math" w:cs="Times New Roman"/>
-                    <w:sz w:val="24"/>
-                    <w:szCs w:val="24"/>
-                  </w:rPr>
-                  <m:t>35.86</m:t>
-                </m:r>
-              </m:den>
-            </m:f>
-          </m:e>
-        </m:d>
-      </m:oMath>
-    </w:p>
-    <w:p>
-      <w:pPr>
-        <w:pStyle w:val="ListParagraph"/>
-        <w:numPr>
-          <w:ilvl w:val="0"/>
-          <w:numId w:val="3"/>
-        </w:numPr>
-        <w:rPr>
-          <w:rFonts w:ascii="Times New Roman" w:hAnsi="Times New Roman" w:cs="Times New Roman"/>
-          <w:sz w:val="24"/>
-          <w:szCs w:val="24"/>
-        </w:rPr>
-      </w:pPr>
-      <m:oMath>
-        <m:r>
-          <w:rPr>
-            <w:rFonts w:ascii="Cambria Math" w:hAnsi="Cambria Math" w:cs="Times New Roman"/>
-            <w:sz w:val="24"/>
-            <w:szCs w:val="24"/>
-          </w:rPr>
-          <m:t>water vapour mixing ratio</m:t>
-        </m:r>
-        <m:r>
-          <w:rPr>
-            <w:rFonts w:ascii="Cambria Math" w:hAnsi="Cambria Math" w:cs="Times New Roman"/>
-            <w:sz w:val="24"/>
-            <w:szCs w:val="24"/>
-          </w:rPr>
-          <m:t>=relative humidity × saturated mixing ratio</m:t>
-        </m:r>
-        <m:r>
-          <w:rPr>
-            <w:rFonts w:ascii="Cambria Math" w:hAnsi="Cambria Math" w:cs="Times New Roman"/>
-            <w:sz w:val="24"/>
-            <w:szCs w:val="24"/>
-          </w:rPr>
-          <w:br/>
-        </m:r>
-      </m:oMath>
+        <w:ind w:left="360"/>
+        <w:rPr>
+          <w:rFonts w:ascii="Times New Roman" w:hAnsi="Times New Roman" w:cs="Times New Roman"/>
+          <w:sz w:val="24"/>
+          <w:szCs w:val="24"/>
+        </w:rPr>
+      </w:pPr>
+      <w:bookmarkStart w:id="0" w:name="_GoBack"/>
+      <w:bookmarkEnd w:id="0"/>
     </w:p>
     <w:p>
       <w:pPr>
@@ -1428,17 +1266,7 @@
           <w:sz w:val="24"/>
           <w:szCs w:val="24"/>
         </w:rPr>
-        <w:t>, I assu</w:t>
-      </w:r>
-      <w:bookmarkStart w:id="0" w:name="_GoBack"/>
-      <w:bookmarkEnd w:id="0"/>
-      <w:r>
-        <w:rPr>
-          <w:rFonts w:ascii="Times New Roman" w:hAnsi="Times New Roman" w:cs="Times New Roman"/>
-          <w:sz w:val="24"/>
-          <w:szCs w:val="24"/>
-        </w:rPr>
-        <w:t xml:space="preserve">med this to be 0 as well because the Eco-Celli was not filled with mercury, while all of the corrections are with mercury as a function of temperature. These temperature effects must be compensated, which they were by the initial calibration between the pressure and temperature. </w:t>
+        <w:t xml:space="preserve">, I assumed this to be 0 as well because the Eco-Celli was not filled with mercury, while all of the corrections are with mercury as a function of temperature. These temperature effects must be compensated, which they were by the initial calibration between the pressure and temperature. </w:t>
       </w:r>
     </w:p>
     <w:p>

--- a/Lab 5/Lab 5.docx
+++ b/Lab 5/Lab 5.docx
@@ -62,15 +62,7 @@
                 <w:sz w:val="24"/>
                 <w:szCs w:val="24"/>
               </w:rPr>
-              <m:t>9.80616×(1-2.6373</m:t>
-            </m:r>
-            <m:r>
-              <w:rPr>
-                <w:rFonts w:ascii="Cambria Math" w:hAnsi="Cambria Math" w:cs="Times New Roman"/>
-                <w:sz w:val="24"/>
-                <w:szCs w:val="24"/>
-              </w:rPr>
-              <m:t>×</m:t>
+              <m:t>9.80616×(1-2.6373×</m:t>
             </m:r>
             <m:sSup>
               <m:sSupPr>
@@ -100,15 +92,7 @@
                     <w:sz w:val="24"/>
                     <w:szCs w:val="24"/>
                   </w:rPr>
-                  <m:t>-</m:t>
-                </m:r>
-                <m:r>
-                  <w:rPr>
-                    <w:rFonts w:ascii="Cambria Math" w:hAnsi="Cambria Math" w:cs="Times New Roman"/>
-                    <w:sz w:val="24"/>
-                    <w:szCs w:val="24"/>
-                  </w:rPr>
-                  <m:t>3</m:t>
+                  <m:t>-3</m:t>
                 </m:r>
               </m:sup>
             </m:sSup>
@@ -175,15 +159,7 @@
                 <w:sz w:val="24"/>
                 <w:szCs w:val="24"/>
               </w:rPr>
-              <m:t>+ 5.9</m:t>
-            </m:r>
-            <m:r>
-              <w:rPr>
-                <w:rFonts w:ascii="Cambria Math" w:hAnsi="Cambria Math" w:cs="Times New Roman"/>
-                <w:sz w:val="24"/>
-                <w:szCs w:val="24"/>
-              </w:rPr>
-              <m:t>×</m:t>
+              <m:t>+ 5.9×</m:t>
             </m:r>
             <m:sSup>
               <m:sSupPr>
@@ -280,23 +256,7 @@
                     <w:sz w:val="24"/>
                     <w:szCs w:val="24"/>
                   </w:rPr>
-                  <m:t>(</m:t>
-                </m:r>
-                <m:r>
-                  <w:rPr>
-                    <w:rFonts w:ascii="Cambria Math" w:hAnsi="Cambria Math" w:cs="Times New Roman"/>
-                    <w:sz w:val="24"/>
-                    <w:szCs w:val="24"/>
-                  </w:rPr>
-                  <m:t>2φ</m:t>
-                </m:r>
-                <m:r>
-                  <w:rPr>
-                    <w:rFonts w:ascii="Cambria Math" w:hAnsi="Cambria Math" w:cs="Times New Roman"/>
-                    <w:sz w:val="24"/>
-                    <w:szCs w:val="24"/>
-                  </w:rPr>
-                  <m:t>)</m:t>
+                  <m:t>(2φ)</m:t>
                 </m:r>
               </m:e>
             </m:func>
@@ -348,15 +308,7 @@
             <w:sz w:val="24"/>
             <w:szCs w:val="24"/>
           </w:rPr>
-          <m:t>+1.118</m:t>
-        </m:r>
-        <m:r>
-          <w:rPr>
-            <w:rFonts w:ascii="Cambria Math" w:hAnsi="Cambria Math" w:cs="Times New Roman"/>
-            <w:sz w:val="24"/>
-            <w:szCs w:val="24"/>
-          </w:rPr>
-          <m:t>×</m:t>
+          <m:t>+1.118×</m:t>
         </m:r>
         <m:sSup>
           <m:sSupPr>
@@ -460,15 +412,7 @@
             <w:sz w:val="24"/>
             <w:szCs w:val="24"/>
           </w:rPr>
-          <m:t xml:space="preserve">Gravity </m:t>
-        </m:r>
-        <m:r>
-          <w:rPr>
-            <w:rFonts w:ascii="Cambria Math" w:hAnsi="Cambria Math" w:cs="Times New Roman"/>
-            <w:sz w:val="24"/>
-            <w:szCs w:val="24"/>
-          </w:rPr>
-          <m:t xml:space="preserve">Calibrated pressure= </m:t>
+          <m:t xml:space="preserve">Gravity Calibrated pressure= </m:t>
         </m:r>
         <m:f>
           <m:fPr>
@@ -813,8 +757,6 @@
           <w:szCs w:val="24"/>
         </w:rPr>
       </w:pPr>
-      <w:bookmarkStart w:id="0" w:name="_GoBack"/>
-      <w:bookmarkEnd w:id="0"/>
     </w:p>
     <w:p>
       <w:pPr>
@@ -1327,23 +1269,7 @@
           <w:sz w:val="24"/>
           <w:szCs w:val="24"/>
         </w:rPr>
-        <w:t xml:space="preserve">). The average temperature came to 4.533°C and RH was averaged to 97.111%. The </w:t>
-      </w:r>
-      <w:r>
-        <w:rPr>
-          <w:rFonts w:ascii="Times New Roman" w:hAnsi="Times New Roman" w:cs="Times New Roman"/>
-          <w:sz w:val="24"/>
-          <w:szCs w:val="24"/>
-        </w:rPr>
-        <w:t>temperature 12 hours ago</w:t>
-      </w:r>
-      <w:r>
-        <w:rPr>
-          <w:rFonts w:ascii="Times New Roman" w:hAnsi="Times New Roman" w:cs="Times New Roman"/>
-          <w:sz w:val="24"/>
-          <w:szCs w:val="24"/>
-        </w:rPr>
-        <w:t xml:space="preserve"> was averaged between 11pm the previous day (Feb 6</w:t>
+        <w:t>). The average temperature came to 4.533°C and RH was averaged to 97.111%. The temperature 12 hours ago was averaged between 11pm the previous day (Feb 6</w:t>
       </w:r>
       <w:r>
         <w:rPr>
@@ -1377,15 +1303,7 @@
           <w:sz w:val="24"/>
           <w:szCs w:val="24"/>
         </w:rPr>
-        <w:t xml:space="preserve">. </w:t>
-      </w:r>
-      <w:r>
-        <w:rPr>
-          <w:rFonts w:ascii="Times New Roman" w:hAnsi="Times New Roman" w:cs="Times New Roman"/>
-          <w:sz w:val="24"/>
-          <w:szCs w:val="24"/>
-        </w:rPr>
-        <w:t>The average temperature came to 3.389°C and RH was averaged to 97%.</w:t>
+        <w:t>. The average temperature came to 3.389°C and RH was averaged to 97%.</w:t>
       </w:r>
       <w:r>
         <w:rPr>
@@ -1394,6 +1312,47 @@
           <w:szCs w:val="24"/>
         </w:rPr>
         <w:t xml:space="preserve"> The station height is set to 105m for UBC, and station pressure was measured from the sensors. </w:t>
+      </w:r>
+    </w:p>
+    <w:p>
+      <w:pPr>
+        <w:spacing w:after="240"/>
+        <w:rPr>
+          <w:rFonts w:ascii="Times New Roman" w:hAnsi="Times New Roman" w:cs="Times New Roman"/>
+          <w:sz w:val="24"/>
+          <w:szCs w:val="24"/>
+        </w:rPr>
+      </w:pPr>
+    </w:p>
+    <w:p>
+      <w:pPr>
+        <w:spacing w:after="240"/>
+        <w:rPr>
+          <w:rFonts w:ascii="Times New Roman" w:hAnsi="Times New Roman" w:cs="Times New Roman"/>
+          <w:color w:val="C00000"/>
+          <w:sz w:val="24"/>
+          <w:szCs w:val="24"/>
+        </w:rPr>
+      </w:pPr>
+      <w:r>
+        <w:rPr>
+          <w:color w:val="C00000"/>
+        </w:rPr>
+        <w:t xml:space="preserve">a </w:t>
+      </w:r>
+      <w:proofErr w:type="gramStart"/>
+      <w:r>
+        <w:rPr>
+          <w:color w:val="C00000"/>
+        </w:rPr>
+        <w:t>1 page</w:t>
+      </w:r>
+      <w:proofErr w:type="gramEnd"/>
+      <w:r>
+        <w:rPr>
+          <w:color w:val="C00000"/>
+        </w:rPr>
+        <w:t xml:space="preserve"> max. discussion about your graphed results (what do you think was the actual sea-level pressure, why the barometers might be reading differently from each other, any outlying data, etc.)</w:t>
       </w:r>
     </w:p>
     <w:p>
@@ -1480,23 +1439,7 @@
           <w:sz w:val="24"/>
           <w:szCs w:val="24"/>
         </w:rPr>
-        <w:t xml:space="preserve">The value of g came up to </w:t>
-      </w:r>
-      <w:r>
-        <w:rPr>
-          <w:rFonts w:ascii="Times New Roman" w:hAnsi="Times New Roman" w:cs="Times New Roman"/>
-          <w:sz w:val="24"/>
-          <w:szCs w:val="24"/>
-        </w:rPr>
-        <w:t>9.816726239931887</w:t>
-      </w:r>
-      <w:r>
-        <w:rPr>
-          <w:rFonts w:ascii="Times New Roman" w:hAnsi="Times New Roman" w:cs="Times New Roman"/>
-          <w:sz w:val="24"/>
-          <w:szCs w:val="24"/>
-        </w:rPr>
-        <w:t xml:space="preserve"> ms</w:t>
+        <w:t>The value of g came up to 9.816726239931887 ms</w:t>
       </w:r>
       <w:r>
         <w:rPr>
@@ -1553,39 +1496,7 @@
           <w:sz w:val="24"/>
           <w:szCs w:val="24"/>
         </w:rPr>
-        <w:t xml:space="preserve">The sea-level reduction value is </w:t>
-      </w:r>
-      <w:r>
-        <w:rPr>
-          <w:rFonts w:ascii="Times New Roman" w:hAnsi="Times New Roman" w:cs="Times New Roman"/>
-          <w:sz w:val="24"/>
-          <w:szCs w:val="24"/>
-        </w:rPr>
-        <w:t>1.0129465445005967</w:t>
-      </w:r>
-      <w:r>
-        <w:rPr>
-          <w:rFonts w:ascii="Times New Roman" w:hAnsi="Times New Roman" w:cs="Times New Roman"/>
-          <w:sz w:val="24"/>
-          <w:szCs w:val="24"/>
-        </w:rPr>
-        <w:t xml:space="preserve"> which is also more than the </w:t>
-      </w:r>
-      <w:r>
-        <w:rPr>
-          <w:rFonts w:ascii="Times New Roman" w:hAnsi="Times New Roman" w:cs="Times New Roman"/>
-          <w:sz w:val="24"/>
-          <w:szCs w:val="24"/>
-        </w:rPr>
-        <w:t>sensor’s significant figures</w:t>
-      </w:r>
-      <w:r>
-        <w:rPr>
-          <w:rFonts w:ascii="Times New Roman" w:hAnsi="Times New Roman" w:cs="Times New Roman"/>
-          <w:sz w:val="24"/>
-          <w:szCs w:val="24"/>
-        </w:rPr>
-        <w:t xml:space="preserve">. </w:t>
+        <w:t xml:space="preserve">The sea-level reduction value is 1.0129465445005967 which is also more than the sensor’s significant figures. </w:t>
       </w:r>
       <w:r>
         <w:rPr>
@@ -1741,31 +1652,7 @@
           <w:sz w:val="24"/>
           <w:szCs w:val="24"/>
         </w:rPr>
-        <w:t xml:space="preserve"> The spec sheet on the RM Young gave an accuracy of </w:t>
-      </w:r>
-      <w:r>
-        <w:rPr>
-          <w:rFonts w:ascii="Times New Roman" w:hAnsi="Times New Roman" w:cs="Times New Roman"/>
-          <w:sz w:val="24"/>
-          <w:szCs w:val="24"/>
-        </w:rPr>
-        <w:t>±</w:t>
-      </w:r>
-      <w:r>
-        <w:rPr>
-          <w:rFonts w:ascii="Times New Roman" w:hAnsi="Times New Roman" w:cs="Times New Roman"/>
-          <w:sz w:val="24"/>
-          <w:szCs w:val="24"/>
-        </w:rPr>
-        <w:t xml:space="preserve"> 2</w:t>
-      </w:r>
-      <w:r>
-        <w:rPr>
-          <w:rFonts w:ascii="Times New Roman" w:hAnsi="Times New Roman" w:cs="Times New Roman"/>
-          <w:sz w:val="24"/>
-          <w:szCs w:val="24"/>
-        </w:rPr>
-        <w:t>hPa</w:t>
+        <w:t xml:space="preserve"> The spec sheet on the RM Young gave an accuracy of ± 2hPa</w:t>
       </w:r>
       <w:r>
         <w:rPr>
@@ -1962,16 +1849,7 @@
           <w:sz w:val="24"/>
           <w:szCs w:val="24"/>
         </w:rPr>
-        <w:t>Which barometer do you think has the lowest resolution and why</w:t>
-      </w:r>
-      <w:r>
-        <w:rPr>
-          <w:rFonts w:ascii="Times New Roman" w:hAnsi="Times New Roman" w:cs="Times New Roman"/>
-          <w:color w:val="FF0000"/>
-          <w:sz w:val="24"/>
-          <w:szCs w:val="24"/>
-        </w:rPr>
-        <w:t>?</w:t>
+        <w:t>Which barometer do you think has the lowest resolution and why?</w:t>
       </w:r>
     </w:p>
     <w:p>
@@ -1993,15 +1871,7 @@
           <w:sz w:val="24"/>
           <w:szCs w:val="24"/>
         </w:rPr>
-        <w:t>When you adjust your pressure reading to sea level, e.g. with the RM Young 61205V and the Eco-celli, why is your answer probably different than the sea level pressure reported at YVR airport? (hint: think about the equation(s) used, any assumptions we are making, and weather conditions</w:t>
-      </w:r>
-      <w:r>
-        <w:rPr>
-          <w:rFonts w:ascii="Times New Roman" w:hAnsi="Times New Roman" w:cs="Times New Roman"/>
-          <w:sz w:val="24"/>
-          <w:szCs w:val="24"/>
-        </w:rPr>
-        <w:t>)</w:t>
+        <w:t>When you adjust your pressure reading to sea level, e.g. with the RM Young 61205V and the Eco-celli, why is your answer probably different than the sea level pressure reported at YVR airport? (hint: think about the equation(s) used, any assumptions we are making, and weather conditions)</w:t>
       </w:r>
     </w:p>
     <w:p>
@@ -2067,15 +1937,7 @@
           <w:sz w:val="24"/>
           <w:szCs w:val="24"/>
         </w:rPr>
-        <w:t>For what situations is gravity correction important for pressure measurements, and for what situations is it not? (Short answer, in your own words</w:t>
-      </w:r>
-      <w:r>
-        <w:rPr>
-          <w:rFonts w:ascii="Times New Roman" w:hAnsi="Times New Roman" w:cs="Times New Roman"/>
-          <w:sz w:val="24"/>
-          <w:szCs w:val="24"/>
-        </w:rPr>
-        <w:t>)</w:t>
+        <w:t>For what situations is gravity correction important for pressure measurements, and for what situations is it not? (Short answer, in your own words)</w:t>
       </w:r>
     </w:p>
     <w:p>
@@ -2115,15 +1977,13 @@
         </w:numPr>
         <w:rPr>
           <w:rFonts w:ascii="Times New Roman" w:hAnsi="Times New Roman" w:cs="Times New Roman"/>
-          <w:color w:val="FF0000"/>
-          <w:sz w:val="24"/>
-          <w:szCs w:val="24"/>
-        </w:rPr>
-      </w:pPr>
-      <w:r>
-        <w:rPr>
-          <w:rFonts w:ascii="Times New Roman" w:hAnsi="Times New Roman" w:cs="Times New Roman"/>
-          <w:color w:val="FF0000"/>
+          <w:sz w:val="24"/>
+          <w:szCs w:val="24"/>
+        </w:rPr>
+      </w:pPr>
+      <w:r>
+        <w:rPr>
+          <w:rFonts w:ascii="Times New Roman" w:hAnsi="Times New Roman" w:cs="Times New Roman"/>
           <w:sz w:val="24"/>
           <w:szCs w:val="24"/>
         </w:rPr>
@@ -2133,7 +1993,6 @@
       <w:r>
         <w:rPr>
           <w:rFonts w:ascii="Times New Roman" w:hAnsi="Times New Roman" w:cs="Times New Roman"/>
-          <w:color w:val="FF0000"/>
           <w:sz w:val="24"/>
           <w:szCs w:val="24"/>
         </w:rPr>
@@ -2143,11 +2002,69 @@
       <w:r>
         <w:rPr>
           <w:rFonts w:ascii="Times New Roman" w:hAnsi="Times New Roman" w:cs="Times New Roman"/>
-          <w:color w:val="FF0000"/>
           <w:sz w:val="24"/>
           <w:szCs w:val="24"/>
         </w:rPr>
         <w:t xml:space="preserve"> use eq. 3.A.6 from WMO-8 chapter 3, annex 3. A)</w:t>
+      </w:r>
+    </w:p>
+    <w:p>
+      <w:pPr>
+        <w:pStyle w:val="ListParagraph"/>
+        <w:rPr>
+          <w:rFonts w:ascii="Times New Roman" w:hAnsi="Times New Roman" w:cs="Times New Roman"/>
+          <w:sz w:val="24"/>
+          <w:szCs w:val="24"/>
+        </w:rPr>
+      </w:pPr>
+      <w:r>
+        <w:rPr>
+          <w:rFonts w:ascii="Times New Roman" w:hAnsi="Times New Roman" w:cs="Times New Roman"/>
+          <w:noProof/>
+          <w:sz w:val="24"/>
+          <w:szCs w:val="24"/>
+        </w:rPr>
+        <w:drawing>
+          <wp:inline distT="0" distB="0" distL="0" distR="0" wp14:anchorId="3294570E" wp14:editId="68E98FE0">
+            <wp:extent cx="3819525" cy="2647950"/>
+            <wp:effectExtent l="0" t="0" r="9525" b="0"/>
+            <wp:docPr id="1" name="Picture 1"/>
+            <wp:cNvGraphicFramePr>
+              <a:graphicFrameLocks xmlns:a="http://schemas.openxmlformats.org/drawingml/2006/main" noChangeAspect="1"/>
+            </wp:cNvGraphicFramePr>
+            <a:graphic xmlns:a="http://schemas.openxmlformats.org/drawingml/2006/main">
+              <a:graphicData uri="http://schemas.openxmlformats.org/drawingml/2006/picture">
+                <pic:pic xmlns:pic="http://schemas.openxmlformats.org/drawingml/2006/picture">
+                  <pic:nvPicPr>
+                    <pic:cNvPr id="1" name="q9.png"/>
+                    <pic:cNvPicPr/>
+                  </pic:nvPicPr>
+                  <pic:blipFill>
+                    <a:blip r:embed="rId6">
+                      <a:extLst>
+                        <a:ext uri="{28A0092B-C50C-407E-A947-70E740481C1C}">
+                          <a14:useLocalDpi xmlns:a14="http://schemas.microsoft.com/office/drawing/2010/main" val="0"/>
+                        </a:ext>
+                      </a:extLst>
+                    </a:blip>
+                    <a:stretch>
+                      <a:fillRect/>
+                    </a:stretch>
+                  </pic:blipFill>
+                  <pic:spPr>
+                    <a:xfrm>
+                      <a:off x="0" y="0"/>
+                      <a:ext cx="3819525" cy="2647950"/>
+                    </a:xfrm>
+                    <a:prstGeom prst="rect">
+                      <a:avLst/>
+                    </a:prstGeom>
+                  </pic:spPr>
+                </pic:pic>
+              </a:graphicData>
+            </a:graphic>
+          </wp:inline>
+        </w:drawing>
       </w:r>
     </w:p>
     <w:p>
@@ -2164,6 +2081,8 @@
           <w:szCs w:val="24"/>
         </w:rPr>
       </w:pPr>
+      <w:bookmarkStart w:id="0" w:name="_GoBack"/>
+      <w:bookmarkEnd w:id="0"/>
       <w:r>
         <w:rPr>
           <w:rFonts w:ascii="Times New Roman" w:hAnsi="Times New Roman" w:cs="Times New Roman"/>
@@ -2191,17 +2110,19 @@
           <w:sz w:val="24"/>
           <w:szCs w:val="24"/>
         </w:rPr>
-        <w:t>. 3.A.7-9 from WMO-8 chapter 3, Annex 3.A</w:t>
-      </w:r>
-      <w:r>
+        <w:t>. 3.A.7-9 from WMO-8 chapter 3, Annex 3.A)</w:t>
+      </w:r>
+    </w:p>
+    <w:p>
+      <w:pPr>
+        <w:pStyle w:val="ListParagraph"/>
         <w:rPr>
           <w:rFonts w:ascii="Times New Roman" w:hAnsi="Times New Roman" w:cs="Times New Roman"/>
           <w:color w:val="FF0000"/>
           <w:sz w:val="24"/>
           <w:szCs w:val="24"/>
         </w:rPr>
-        <w:t>)</w:t>
-      </w:r>
+      </w:pPr>
     </w:p>
     <w:p>
       <w:pPr>
@@ -2438,15 +2359,7 @@
           <w:sz w:val="24"/>
           <w:szCs w:val="24"/>
         </w:rPr>
-        <w:t>The transfer equation is</w:t>
-      </w:r>
-      <w:r>
-        <w:rPr>
-          <w:rFonts w:ascii="Times New Roman" w:hAnsi="Times New Roman" w:cs="Times New Roman"/>
-          <w:sz w:val="24"/>
-          <w:szCs w:val="24"/>
-        </w:rPr>
-        <w:t xml:space="preserve"> </w:t>
+        <w:t xml:space="preserve">The transfer equation is </w:t>
       </w:r>
       <m:oMath>
         <m:r>
@@ -2578,6 +2491,7 @@
           <w:sz w:val="24"/>
           <w:szCs w:val="24"/>
         </w:rPr>
+        <w:lastRenderedPageBreak/>
         <w:t xml:space="preserve">The equation of dynamic error is: </w:t>
       </w:r>
       <m:oMath>
@@ -2746,15 +2660,7 @@
           <w:sz w:val="24"/>
           <w:szCs w:val="24"/>
         </w:rPr>
-        <w:t>What is the raw output for the following sensors: a mercury barometer, and an aneroid barometer</w:t>
-      </w:r>
-      <w:r>
-        <w:rPr>
-          <w:rFonts w:ascii="Times New Roman" w:hAnsi="Times New Roman" w:cs="Times New Roman"/>
-          <w:sz w:val="24"/>
-          <w:szCs w:val="24"/>
-        </w:rPr>
-        <w:t>?</w:t>
+        <w:t>What is the raw output for the following sensors: a mercury barometer, and an aneroid barometer?</w:t>
       </w:r>
     </w:p>
     <w:p>
@@ -2806,15 +2712,7 @@
           <w:sz w:val="24"/>
           <w:szCs w:val="24"/>
         </w:rPr>
-        <w:t>the</w:t>
-      </w:r>
-      <w:r>
-        <w:rPr>
-          <w:rFonts w:ascii="Times New Roman" w:hAnsi="Times New Roman" w:cs="Times New Roman"/>
-          <w:sz w:val="24"/>
-          <w:szCs w:val="24"/>
-        </w:rPr>
-        <w:t xml:space="preserve"> deflection of the diaphragm center</w:t>
+        <w:t>the deflection of the diaphragm center</w:t>
       </w:r>
     </w:p>
     <w:p>
@@ -2865,16 +2763,7 @@
           <w:sz w:val="24"/>
           <w:szCs w:val="24"/>
         </w:rPr>
-        <w:t xml:space="preserve">Mercury is toxic, has a high thermal expansion so needs temperature corrections, it’s not easily portable for fieldwork, and contamination can cause changes in the surface tension </w:t>
-      </w:r>
-      <w:r>
-        <w:rPr>
-          <w:rFonts w:ascii="Times New Roman" w:hAnsi="Times New Roman" w:cs="Times New Roman"/>
-          <w:sz w:val="24"/>
-          <w:szCs w:val="24"/>
-        </w:rPr>
-        <w:lastRenderedPageBreak/>
-        <w:t xml:space="preserve">of the mercury, and hence the reading overall. </w:t>
+        <w:t xml:space="preserve">Mercury is toxic, has a high thermal expansion so needs temperature corrections, it’s not easily portable for fieldwork, and contamination can cause changes in the surface tension of the mercury, and hence the reading overall. </w:t>
       </w:r>
       <w:r>
         <w:rPr>

--- a/Lab 5/Lab 5.docx
+++ b/Lab 5/Lab 5.docx
@@ -2,6 +2,58 @@
 <file path=word/document.xml><?xml version="1.0" encoding="utf-8"?>
 <w:document xmlns:wpc="http://schemas.microsoft.com/office/word/2010/wordprocessingCanvas" xmlns:cx="http://schemas.microsoft.com/office/drawing/2014/chartex" xmlns:cx1="http://schemas.microsoft.com/office/drawing/2015/9/8/chartex" xmlns:cx2="http://schemas.microsoft.com/office/drawing/2015/10/21/chartex" xmlns:cx3="http://schemas.microsoft.com/office/drawing/2016/5/9/chartex" xmlns:cx4="http://schemas.microsoft.com/office/drawing/2016/5/10/chartex" xmlns:cx5="http://schemas.microsoft.com/office/drawing/2016/5/11/chartex" xmlns:cx6="http://schemas.microsoft.com/office/drawing/2016/5/12/chartex" xmlns:cx7="http://schemas.microsoft.com/office/drawing/2016/5/13/chartex" xmlns:cx8="http://schemas.microsoft.com/office/drawing/2016/5/14/chartex" xmlns:mc="http://schemas.openxmlformats.org/markup-compatibility/2006" xmlns:aink="http://schemas.microsoft.com/office/drawing/2016/ink" xmlns:am3d="http://schemas.microsoft.com/office/drawing/2017/model3d" xmlns:o="urn:schemas-microsoft-com:office:office" xmlns:r="http://schemas.openxmlformats.org/officeDocument/2006/relationships" xmlns:m="http://schemas.openxmlformats.org/officeDocument/2006/math" xmlns:v="urn:schemas-microsoft-com:vml" xmlns:wp14="http://schemas.microsoft.com/office/word/2010/wordprocessingDrawing" xmlns:wp="http://schemas.openxmlformats.org/drawingml/2006/wordprocessingDrawing" xmlns:w10="urn:schemas-microsoft-com:office:word" xmlns:w="http://schemas.openxmlformats.org/wordprocessingml/2006/main" xmlns:w14="http://schemas.microsoft.com/office/word/2010/wordml" xmlns:w15="http://schemas.microsoft.com/office/word/2012/wordml" xmlns:w16cid="http://schemas.microsoft.com/office/word/2016/wordml/cid" xmlns:w16se="http://schemas.microsoft.com/office/word/2015/wordml/symex" xmlns:wpg="http://schemas.microsoft.com/office/word/2010/wordprocessingGroup" xmlns:wpi="http://schemas.microsoft.com/office/word/2010/wordprocessingInk" xmlns:wne="http://schemas.microsoft.com/office/word/2006/wordml" xmlns:wps="http://schemas.microsoft.com/office/word/2010/wordprocessingShape" mc:Ignorable="w14 w15 w16se w16cid wp14">
   <w:body>
+    <w:p>
+      <w:pPr>
+        <w:ind w:left="720" w:hanging="360"/>
+        <w:jc w:val="right"/>
+        <w:rPr>
+          <w:rFonts w:ascii="Times New Roman" w:hAnsi="Times New Roman" w:cs="Times New Roman"/>
+          <w:sz w:val="24"/>
+          <w:szCs w:val="24"/>
+        </w:rPr>
+      </w:pPr>
+      <w:r>
+        <w:rPr>
+          <w:rFonts w:ascii="Times New Roman" w:hAnsi="Times New Roman" w:cs="Times New Roman"/>
+          <w:sz w:val="24"/>
+          <w:szCs w:val="24"/>
+        </w:rPr>
+        <w:t>Pearl Ayem - 34404160</w:t>
+      </w:r>
+    </w:p>
+    <w:p>
+      <w:pPr>
+        <w:ind w:left="720" w:hanging="360"/>
+        <w:jc w:val="center"/>
+        <w:rPr>
+          <w:rFonts w:ascii="Times New Roman" w:hAnsi="Times New Roman" w:cs="Times New Roman"/>
+          <w:b/>
+          <w:bCs/>
+          <w:sz w:val="28"/>
+          <w:szCs w:val="28"/>
+        </w:rPr>
+      </w:pPr>
+      <w:r>
+        <w:rPr>
+          <w:rFonts w:ascii="Times New Roman" w:hAnsi="Times New Roman" w:cs="Times New Roman"/>
+          <w:b/>
+          <w:bCs/>
+          <w:sz w:val="28"/>
+          <w:szCs w:val="28"/>
+        </w:rPr>
+        <w:t>ATSC 303 Lab 5 – Barometry</w:t>
+      </w:r>
+    </w:p>
+    <w:p>
+      <w:pPr>
+        <w:ind w:left="720" w:hanging="360"/>
+        <w:rPr>
+          <w:rFonts w:ascii="Times New Roman" w:hAnsi="Times New Roman" w:cs="Times New Roman"/>
+          <w:sz w:val="24"/>
+          <w:szCs w:val="24"/>
+        </w:rPr>
+      </w:pPr>
+    </w:p>
     <w:p>
       <w:pPr>
         <w:ind w:left="720" w:hanging="360"/>
@@ -1323,37 +1375,292 @@
           <w:szCs w:val="24"/>
         </w:rPr>
       </w:pPr>
+      <w:r>
+        <w:rPr>
+          <w:rFonts w:ascii="Times New Roman" w:hAnsi="Times New Roman" w:cs="Times New Roman"/>
+          <w:sz w:val="24"/>
+          <w:szCs w:val="24"/>
+        </w:rPr>
+        <w:lastRenderedPageBreak/>
+        <w:t xml:space="preserve">The plots generated for the data, are given on the following page. </w:t>
+      </w:r>
+      <w:proofErr w:type="gramStart"/>
+      <w:r>
+        <w:rPr>
+          <w:rFonts w:ascii="Times New Roman" w:hAnsi="Times New Roman" w:cs="Times New Roman"/>
+          <w:sz w:val="24"/>
+          <w:szCs w:val="24"/>
+        </w:rPr>
+        <w:t>It can be seen that the</w:t>
+      </w:r>
+      <w:proofErr w:type="gramEnd"/>
+      <w:r>
+        <w:rPr>
+          <w:rFonts w:ascii="Times New Roman" w:hAnsi="Times New Roman" w:cs="Times New Roman"/>
+          <w:sz w:val="24"/>
+          <w:szCs w:val="24"/>
+        </w:rPr>
+        <w:t xml:space="preserve"> only significant difference before and after correction is in the data derived with the Eco-Celli barometer. Both the plots showed that each sensor</w:t>
+      </w:r>
+      <w:r>
+        <w:rPr>
+          <w:rFonts w:ascii="Times New Roman" w:hAnsi="Times New Roman" w:cs="Times New Roman"/>
+          <w:sz w:val="24"/>
+          <w:szCs w:val="24"/>
+        </w:rPr>
+        <w:t xml:space="preserve"> except the YVR one</w:t>
+      </w:r>
+      <w:r>
+        <w:rPr>
+          <w:rFonts w:ascii="Times New Roman" w:hAnsi="Times New Roman" w:cs="Times New Roman"/>
+          <w:sz w:val="24"/>
+          <w:szCs w:val="24"/>
+        </w:rPr>
+        <w:t xml:space="preserve"> followed the same trend – they increased for the first 2 </w:t>
+      </w:r>
+      <w:r>
+        <w:rPr>
+          <w:rFonts w:ascii="Times New Roman" w:hAnsi="Times New Roman" w:cs="Times New Roman"/>
+          <w:sz w:val="24"/>
+          <w:szCs w:val="24"/>
+        </w:rPr>
+        <w:t>readings and</w:t>
+      </w:r>
+      <w:r>
+        <w:rPr>
+          <w:rFonts w:ascii="Times New Roman" w:hAnsi="Times New Roman" w:cs="Times New Roman"/>
+          <w:sz w:val="24"/>
+          <w:szCs w:val="24"/>
+        </w:rPr>
+        <w:t xml:space="preserve"> decreased afterwards. </w:t>
+      </w:r>
+      <w:r>
+        <w:rPr>
+          <w:rFonts w:ascii="Times New Roman" w:hAnsi="Times New Roman" w:cs="Times New Roman"/>
+          <w:sz w:val="24"/>
+          <w:szCs w:val="24"/>
+        </w:rPr>
+        <w:t xml:space="preserve">There was no outlying data in terms of the 6 plot lines, and the barometers were reading different pressures due to their different mechanisms. </w:t>
+      </w:r>
     </w:p>
     <w:p>
       <w:pPr>
         <w:spacing w:after="240"/>
         <w:rPr>
           <w:rFonts w:ascii="Times New Roman" w:hAnsi="Times New Roman" w:cs="Times New Roman"/>
-          <w:color w:val="C00000"/>
-          <w:sz w:val="24"/>
-          <w:szCs w:val="24"/>
-        </w:rPr>
-      </w:pPr>
-      <w:r>
-        <w:rPr>
-          <w:color w:val="C00000"/>
-        </w:rPr>
-        <w:t xml:space="preserve">a </w:t>
-      </w:r>
-      <w:proofErr w:type="gramStart"/>
-      <w:r>
-        <w:rPr>
-          <w:color w:val="C00000"/>
-        </w:rPr>
-        <w:t>1 page</w:t>
-      </w:r>
-      <w:proofErr w:type="gramEnd"/>
-      <w:r>
-        <w:rPr>
-          <w:color w:val="C00000"/>
-        </w:rPr>
-        <w:t xml:space="preserve"> max. discussion about your graphed results (what do you think was the actual sea-level pressure, why the barometers might be reading differently from each other, any outlying data, etc.)</w:t>
-      </w:r>
+          <w:sz w:val="24"/>
+          <w:szCs w:val="24"/>
+        </w:rPr>
+      </w:pPr>
+    </w:p>
+    <w:p>
+      <w:pPr>
+        <w:spacing w:after="240"/>
+        <w:rPr>
+          <w:rFonts w:ascii="Times New Roman" w:hAnsi="Times New Roman" w:cs="Times New Roman"/>
+          <w:sz w:val="24"/>
+          <w:szCs w:val="24"/>
+        </w:rPr>
+      </w:pPr>
+      <w:r>
+        <w:rPr>
+          <w:rFonts w:ascii="Times New Roman" w:hAnsi="Times New Roman" w:cs="Times New Roman"/>
+          <w:noProof/>
+          <w:sz w:val="24"/>
+          <w:szCs w:val="24"/>
+        </w:rPr>
+        <w:drawing>
+          <wp:inline distT="0" distB="0" distL="0" distR="0" wp14:anchorId="30CF2647" wp14:editId="1BE9B461">
+            <wp:extent cx="4050030" cy="3122295"/>
+            <wp:effectExtent l="0" t="0" r="0" b="0"/>
+            <wp:docPr id="4" name="Picture 4"/>
+            <wp:cNvGraphicFramePr>
+              <a:graphicFrameLocks xmlns:a="http://schemas.openxmlformats.org/drawingml/2006/main" noChangeAspect="1"/>
+            </wp:cNvGraphicFramePr>
+            <a:graphic xmlns:a="http://schemas.openxmlformats.org/drawingml/2006/main">
+              <a:graphicData uri="http://schemas.openxmlformats.org/drawingml/2006/picture">
+                <pic:pic xmlns:pic="http://schemas.openxmlformats.org/drawingml/2006/picture">
+                  <pic:nvPicPr>
+                    <pic:cNvPr id="0" name="Picture 3"/>
+                    <pic:cNvPicPr>
+                      <a:picLocks noChangeAspect="1" noChangeArrowheads="1"/>
+                    </pic:cNvPicPr>
+                  </pic:nvPicPr>
+                  <pic:blipFill>
+                    <a:blip r:embed="rId6">
+                      <a:extLst>
+                        <a:ext uri="{28A0092B-C50C-407E-A947-70E740481C1C}">
+                          <a14:useLocalDpi xmlns:a14="http://schemas.microsoft.com/office/drawing/2010/main" val="0"/>
+                        </a:ext>
+                      </a:extLst>
+                    </a:blip>
+                    <a:srcRect/>
+                    <a:stretch>
+                      <a:fillRect/>
+                    </a:stretch>
+                  </pic:blipFill>
+                  <pic:spPr bwMode="auto">
+                    <a:xfrm>
+                      <a:off x="0" y="0"/>
+                      <a:ext cx="4050030" cy="3122295"/>
+                    </a:xfrm>
+                    <a:prstGeom prst="rect">
+                      <a:avLst/>
+                    </a:prstGeom>
+                    <a:noFill/>
+                    <a:ln>
+                      <a:noFill/>
+                    </a:ln>
+                  </pic:spPr>
+                </pic:pic>
+              </a:graphicData>
+            </a:graphic>
+          </wp:inline>
+        </w:drawing>
+      </w:r>
+      <w:r>
+        <w:rPr>
+          <w:rFonts w:ascii="Times New Roman" w:hAnsi="Times New Roman" w:cs="Times New Roman"/>
+          <w:noProof/>
+          <w:sz w:val="24"/>
+          <w:szCs w:val="24"/>
+        </w:rPr>
+        <w:drawing>
+          <wp:inline distT="0" distB="0" distL="0" distR="0" wp14:anchorId="1CE5D377" wp14:editId="72E3EC11">
+            <wp:extent cx="3983355" cy="3122295"/>
+            <wp:effectExtent l="0" t="0" r="0" b="0"/>
+            <wp:docPr id="5" name="Picture 5"/>
+            <wp:cNvGraphicFramePr>
+              <a:graphicFrameLocks xmlns:a="http://schemas.openxmlformats.org/drawingml/2006/main" noChangeAspect="1"/>
+            </wp:cNvGraphicFramePr>
+            <a:graphic xmlns:a="http://schemas.openxmlformats.org/drawingml/2006/main">
+              <a:graphicData uri="http://schemas.openxmlformats.org/drawingml/2006/picture">
+                <pic:pic xmlns:pic="http://schemas.openxmlformats.org/drawingml/2006/picture">
+                  <pic:nvPicPr>
+                    <pic:cNvPr id="0" name="Picture 4"/>
+                    <pic:cNvPicPr>
+                      <a:picLocks noChangeAspect="1" noChangeArrowheads="1"/>
+                    </pic:cNvPicPr>
+                  </pic:nvPicPr>
+                  <pic:blipFill>
+                    <a:blip r:embed="rId7">
+                      <a:extLst>
+                        <a:ext uri="{28A0092B-C50C-407E-A947-70E740481C1C}">
+                          <a14:useLocalDpi xmlns:a14="http://schemas.microsoft.com/office/drawing/2010/main" val="0"/>
+                        </a:ext>
+                      </a:extLst>
+                    </a:blip>
+                    <a:srcRect/>
+                    <a:stretch>
+                      <a:fillRect/>
+                    </a:stretch>
+                  </pic:blipFill>
+                  <pic:spPr bwMode="auto">
+                    <a:xfrm>
+                      <a:off x="0" y="0"/>
+                      <a:ext cx="3983355" cy="3122295"/>
+                    </a:xfrm>
+                    <a:prstGeom prst="rect">
+                      <a:avLst/>
+                    </a:prstGeom>
+                    <a:noFill/>
+                    <a:ln>
+                      <a:noFill/>
+                    </a:ln>
+                  </pic:spPr>
+                </pic:pic>
+              </a:graphicData>
+            </a:graphic>
+          </wp:inline>
+        </w:drawing>
+      </w:r>
+    </w:p>
+    <w:p>
+      <w:pPr>
+        <w:spacing w:after="240"/>
+        <w:rPr>
+          <w:rFonts w:ascii="Times New Roman" w:hAnsi="Times New Roman" w:cs="Times New Roman"/>
+          <w:sz w:val="24"/>
+          <w:szCs w:val="24"/>
+        </w:rPr>
+      </w:pPr>
+      <w:r>
+        <w:rPr>
+          <w:rFonts w:ascii="Times New Roman" w:hAnsi="Times New Roman" w:cs="Times New Roman"/>
+          <w:noProof/>
+          <w:sz w:val="24"/>
+          <w:szCs w:val="24"/>
+        </w:rPr>
+        <w:lastRenderedPageBreak/>
+        <w:drawing>
+          <wp:inline distT="0" distB="0" distL="0" distR="0" wp14:anchorId="588CF941" wp14:editId="334307E2">
+            <wp:extent cx="4050030" cy="3122295"/>
+            <wp:effectExtent l="0" t="0" r="0" b="0"/>
+            <wp:docPr id="3" name="Picture 3"/>
+            <wp:cNvGraphicFramePr>
+              <a:graphicFrameLocks xmlns:a="http://schemas.openxmlformats.org/drawingml/2006/main" noChangeAspect="1"/>
+            </wp:cNvGraphicFramePr>
+            <a:graphic xmlns:a="http://schemas.openxmlformats.org/drawingml/2006/main">
+              <a:graphicData uri="http://schemas.openxmlformats.org/drawingml/2006/picture">
+                <pic:pic xmlns:pic="http://schemas.openxmlformats.org/drawingml/2006/picture">
+                  <pic:nvPicPr>
+                    <pic:cNvPr id="0" name="Picture 2"/>
+                    <pic:cNvPicPr>
+                      <a:picLocks noChangeAspect="1" noChangeArrowheads="1"/>
+                    </pic:cNvPicPr>
+                  </pic:nvPicPr>
+                  <pic:blipFill>
+                    <a:blip r:embed="rId8">
+                      <a:extLst>
+                        <a:ext uri="{28A0092B-C50C-407E-A947-70E740481C1C}">
+                          <a14:useLocalDpi xmlns:a14="http://schemas.microsoft.com/office/drawing/2010/main" val="0"/>
+                        </a:ext>
+                      </a:extLst>
+                    </a:blip>
+                    <a:srcRect/>
+                    <a:stretch>
+                      <a:fillRect/>
+                    </a:stretch>
+                  </pic:blipFill>
+                  <pic:spPr bwMode="auto">
+                    <a:xfrm>
+                      <a:off x="0" y="0"/>
+                      <a:ext cx="4050030" cy="3122295"/>
+                    </a:xfrm>
+                    <a:prstGeom prst="rect">
+                      <a:avLst/>
+                    </a:prstGeom>
+                    <a:noFill/>
+                    <a:ln>
+                      <a:noFill/>
+                    </a:ln>
+                  </pic:spPr>
+                </pic:pic>
+              </a:graphicData>
+            </a:graphic>
+          </wp:inline>
+        </w:drawing>
+      </w:r>
+    </w:p>
+    <w:p>
+      <w:pPr>
+        <w:spacing w:after="240"/>
+        <w:rPr>
+          <w:rFonts w:ascii="Times New Roman" w:hAnsi="Times New Roman" w:cs="Times New Roman"/>
+          <w:sz w:val="24"/>
+          <w:szCs w:val="24"/>
+        </w:rPr>
+      </w:pPr>
+    </w:p>
+    <w:p>
+      <w:pPr>
+        <w:spacing w:after="240"/>
+        <w:rPr>
+          <w:rFonts w:ascii="Times New Roman" w:hAnsi="Times New Roman" w:cs="Times New Roman"/>
+          <w:sz w:val="24"/>
+          <w:szCs w:val="24"/>
+        </w:rPr>
+      </w:pPr>
     </w:p>
     <w:p>
       <w:pPr>
@@ -1730,15 +2037,13 @@
         </w:numPr>
         <w:rPr>
           <w:rFonts w:ascii="Times New Roman" w:hAnsi="Times New Roman" w:cs="Times New Roman"/>
-          <w:color w:val="FF0000"/>
-          <w:sz w:val="24"/>
-          <w:szCs w:val="24"/>
-        </w:rPr>
-      </w:pPr>
-      <w:r>
-        <w:rPr>
-          <w:rFonts w:ascii="Times New Roman" w:hAnsi="Times New Roman" w:cs="Times New Roman"/>
-          <w:color w:val="FF0000"/>
+          <w:sz w:val="24"/>
+          <w:szCs w:val="24"/>
+        </w:rPr>
+      </w:pPr>
+      <w:r>
+        <w:rPr>
+          <w:rFonts w:ascii="Times New Roman" w:hAnsi="Times New Roman" w:cs="Times New Roman"/>
           <w:sz w:val="24"/>
           <w:szCs w:val="24"/>
         </w:rPr>
@@ -1750,11 +2055,54 @@
         <w:pStyle w:val="ListParagraph"/>
         <w:rPr>
           <w:rFonts w:ascii="Times New Roman" w:hAnsi="Times New Roman" w:cs="Times New Roman"/>
-          <w:color w:val="FF0000"/>
-          <w:sz w:val="24"/>
-          <w:szCs w:val="24"/>
-        </w:rPr>
-      </w:pPr>
+          <w:sz w:val="24"/>
+          <w:szCs w:val="24"/>
+        </w:rPr>
+      </w:pPr>
+      <w:r>
+        <w:rPr>
+          <w:rFonts w:ascii="Times New Roman" w:hAnsi="Times New Roman" w:cs="Times New Roman"/>
+          <w:sz w:val="24"/>
+          <w:szCs w:val="24"/>
+        </w:rPr>
+        <w:t xml:space="preserve">The YVR or the Eco-Celli thermometers have the highest resolution since they can report </w:t>
+      </w:r>
+      <w:proofErr w:type="spellStart"/>
+      <w:r>
+        <w:rPr>
+          <w:rFonts w:ascii="Times New Roman" w:hAnsi="Times New Roman" w:cs="Times New Roman"/>
+          <w:sz w:val="24"/>
+          <w:szCs w:val="24"/>
+        </w:rPr>
+        <w:t>upto</w:t>
+      </w:r>
+      <w:proofErr w:type="spellEnd"/>
+      <w:r>
+        <w:rPr>
+          <w:rFonts w:ascii="Times New Roman" w:hAnsi="Times New Roman" w:cs="Times New Roman"/>
+          <w:sz w:val="24"/>
+          <w:szCs w:val="24"/>
+        </w:rPr>
+        <w:t xml:space="preserve"> 2 decimal places. In both cases they might lack precision, and this resolution depends on the user, however the scale on the Eco-Celli was engraved for every inch, and therefore the reading can be reported for </w:t>
+      </w:r>
+      <w:proofErr w:type="spellStart"/>
+      <w:r>
+        <w:rPr>
+          <w:rFonts w:ascii="Times New Roman" w:hAnsi="Times New Roman" w:cs="Times New Roman"/>
+          <w:sz w:val="24"/>
+          <w:szCs w:val="24"/>
+        </w:rPr>
+        <w:t>upto</w:t>
+      </w:r>
+      <w:proofErr w:type="spellEnd"/>
+      <w:r>
+        <w:rPr>
+          <w:rFonts w:ascii="Times New Roman" w:hAnsi="Times New Roman" w:cs="Times New Roman"/>
+          <w:sz w:val="24"/>
+          <w:szCs w:val="24"/>
+        </w:rPr>
+        <w:t xml:space="preserve"> 2 decimal places. </w:t>
+      </w:r>
     </w:p>
     <w:p>
       <w:pPr>
@@ -1837,20 +2185,65 @@
         </w:numPr>
         <w:rPr>
           <w:rFonts w:ascii="Times New Roman" w:hAnsi="Times New Roman" w:cs="Times New Roman"/>
+          <w:sz w:val="24"/>
+          <w:szCs w:val="24"/>
+        </w:rPr>
+      </w:pPr>
+      <w:r>
+        <w:rPr>
+          <w:rFonts w:ascii="Times New Roman" w:hAnsi="Times New Roman" w:cs="Times New Roman"/>
+          <w:sz w:val="24"/>
+          <w:szCs w:val="24"/>
+        </w:rPr>
+        <w:t>Which barometer do you think has the lowest resolution and why?</w:t>
+      </w:r>
+    </w:p>
+    <w:p>
+      <w:pPr>
+        <w:pStyle w:val="ListParagraph"/>
+        <w:rPr>
+          <w:rFonts w:ascii="Times New Roman" w:hAnsi="Times New Roman" w:cs="Times New Roman"/>
+          <w:sz w:val="24"/>
+          <w:szCs w:val="24"/>
+        </w:rPr>
+      </w:pPr>
+      <w:r>
+        <w:rPr>
+          <w:rFonts w:ascii="Times New Roman" w:hAnsi="Times New Roman" w:cs="Times New Roman"/>
+          <w:sz w:val="24"/>
+          <w:szCs w:val="24"/>
+        </w:rPr>
+        <w:t xml:space="preserve">Out of the Kestrels, ESB and RM Young, I’d say the ESB had the lowest resolution since it was very slow to respond as compared to the other </w:t>
+      </w:r>
+      <w:proofErr w:type="gramStart"/>
+      <w:r>
+        <w:rPr>
+          <w:rFonts w:ascii="Times New Roman" w:hAnsi="Times New Roman" w:cs="Times New Roman"/>
+          <w:sz w:val="24"/>
+          <w:szCs w:val="24"/>
+        </w:rPr>
+        <w:t>values, and</w:t>
+      </w:r>
+      <w:proofErr w:type="gramEnd"/>
+      <w:r>
+        <w:rPr>
+          <w:rFonts w:ascii="Times New Roman" w:hAnsi="Times New Roman" w:cs="Times New Roman"/>
+          <w:sz w:val="24"/>
+          <w:szCs w:val="24"/>
+        </w:rPr>
+        <w:t xml:space="preserve"> did not change for small fluctuations. It still reported to 1 decimal place, but this value changed very slowly.</w:t>
+      </w:r>
+    </w:p>
+    <w:p>
+      <w:pPr>
+        <w:pStyle w:val="ListParagraph"/>
+        <w:rPr>
+          <w:rFonts w:ascii="Times New Roman" w:hAnsi="Times New Roman" w:cs="Times New Roman"/>
           <w:color w:val="FF0000"/>
           <w:sz w:val="24"/>
           <w:szCs w:val="24"/>
         </w:rPr>
       </w:pPr>
-      <w:r>
-        <w:rPr>
-          <w:rFonts w:ascii="Times New Roman" w:hAnsi="Times New Roman" w:cs="Times New Roman"/>
-          <w:color w:val="FF0000"/>
-          <w:sz w:val="24"/>
-          <w:szCs w:val="24"/>
-        </w:rPr>
-        <w:t>Which barometer do you think has the lowest resolution and why?</w:t>
-      </w:r>
     </w:p>
     <w:p>
       <w:pPr>
@@ -1905,7 +2298,16 @@
           <w:sz w:val="24"/>
           <w:szCs w:val="24"/>
         </w:rPr>
-        <w:t xml:space="preserve"> Another assumption was about which temperature to use for the reduction – I ended up using the average during the time period of the measurement in order to calculate a virtual temperature. </w:t>
+        <w:t xml:space="preserve"> Another assumption was about which temperature to use for the </w:t>
+      </w:r>
+      <w:r>
+        <w:rPr>
+          <w:rFonts w:ascii="Times New Roman" w:hAnsi="Times New Roman" w:cs="Times New Roman"/>
+          <w:sz w:val="24"/>
+          <w:szCs w:val="24"/>
+        </w:rPr>
+        <w:lastRenderedPageBreak/>
+        <w:t xml:space="preserve">reduction – I ended up using the average during the time period of the measurement in order to calculate a virtual temperature. </w:t>
       </w:r>
     </w:p>
     <w:p>
@@ -2040,7 +2442,7 @@
                     <pic:cNvPicPr/>
                   </pic:nvPicPr>
                   <pic:blipFill>
-                    <a:blip r:embed="rId6">
+                    <a:blip r:embed="rId9">
                       <a:extLst>
                         <a:ext uri="{28A0092B-C50C-407E-A947-70E740481C1C}">
                           <a14:useLocalDpi xmlns:a14="http://schemas.microsoft.com/office/drawing/2010/main" val="0"/>
@@ -2076,42 +2478,162 @@
         </w:numPr>
         <w:rPr>
           <w:rFonts w:ascii="Times New Roman" w:hAnsi="Times New Roman" w:cs="Times New Roman"/>
+          <w:sz w:val="24"/>
+          <w:szCs w:val="24"/>
+        </w:rPr>
+      </w:pPr>
+      <w:r>
+        <w:rPr>
+          <w:rFonts w:ascii="Times New Roman" w:hAnsi="Times New Roman" w:cs="Times New Roman"/>
+          <w:sz w:val="24"/>
+          <w:szCs w:val="24"/>
+        </w:rPr>
+        <w:t xml:space="preserve">For the latitude of UBC, plot local gravitational acceleration g vs elevation H above sea level for (a) over land having terrain elevation of 500 m; /2 (b) over the ocean of depth 1 km; and /2 (c) at a shoreline at a 50% mix of land from (a) and ocean from (b). /2 (Hint, use slide 30 and </w:t>
+      </w:r>
+      <w:proofErr w:type="spellStart"/>
+      <w:r>
+        <w:rPr>
+          <w:rFonts w:ascii="Times New Roman" w:hAnsi="Times New Roman" w:cs="Times New Roman"/>
+          <w:sz w:val="24"/>
+          <w:szCs w:val="24"/>
+        </w:rPr>
+        <w:t>eqs</w:t>
+      </w:r>
+      <w:proofErr w:type="spellEnd"/>
+      <w:r>
+        <w:rPr>
+          <w:rFonts w:ascii="Times New Roman" w:hAnsi="Times New Roman" w:cs="Times New Roman"/>
+          <w:sz w:val="24"/>
+          <w:szCs w:val="24"/>
+        </w:rPr>
+        <w:t>. 3.A.7-9 from WMO-8 chapter 3, Annex 3.A)</w:t>
+      </w:r>
+    </w:p>
+    <w:p>
+      <w:pPr>
+        <w:pStyle w:val="ListParagraph"/>
+        <w:rPr>
+          <w:rFonts w:ascii="Times New Roman" w:hAnsi="Times New Roman" w:cs="Times New Roman"/>
           <w:color w:val="FF0000"/>
           <w:sz w:val="24"/>
           <w:szCs w:val="24"/>
         </w:rPr>
       </w:pPr>
+    </w:p>
+    <w:p>
+      <w:pPr>
+        <w:pStyle w:val="ListParagraph"/>
+      </w:pPr>
+      <w:r>
+        <w:rPr>
+          <w:rFonts w:ascii="Times New Roman" w:hAnsi="Times New Roman" w:cs="Times New Roman"/>
+          <w:sz w:val="24"/>
+          <w:szCs w:val="24"/>
+        </w:rPr>
+        <w:t xml:space="preserve">Assumptions: </w:t>
+      </w:r>
+      <w:r>
+        <w:rPr>
+          <w:rFonts w:ascii="Times New Roman" w:hAnsi="Times New Roman" w:cs="Times New Roman"/>
+          <w:sz w:val="24"/>
+          <w:szCs w:val="24"/>
+        </w:rPr>
+        <w:t>The mean depth of the Strait of Georgia is 157</w:t>
+      </w:r>
+      <w:r>
+        <w:rPr>
+          <w:rFonts w:ascii="Times New Roman" w:hAnsi="Times New Roman" w:cs="Times New Roman"/>
+          <w:sz w:val="24"/>
+          <w:szCs w:val="24"/>
+        </w:rPr>
+        <w:t xml:space="preserve"> (source: </w:t>
+      </w:r>
+      <w:hyperlink r:id="rId10" w:history="1">
+        <w:r>
+          <w:rPr>
+            <w:rStyle w:val="Hyperlink"/>
+          </w:rPr>
+          <w:t>https://en.wikipedia.org/wiki/Strait_of_Georgia</w:t>
+        </w:r>
+      </w:hyperlink>
+      <w:r>
+        <w:t>)</w:t>
+      </w:r>
+    </w:p>
+    <w:p>
+      <w:pPr>
+        <w:pStyle w:val="ListParagraph"/>
+      </w:pPr>
       <w:bookmarkStart w:id="0" w:name="_GoBack"/>
+      <w:r>
+        <w:rPr>
+          <w:rFonts w:ascii="Times New Roman" w:hAnsi="Times New Roman" w:cs="Times New Roman"/>
+          <w:noProof/>
+          <w:sz w:val="24"/>
+          <w:szCs w:val="24"/>
+        </w:rPr>
+        <w:lastRenderedPageBreak/>
+        <w:drawing>
+          <wp:inline distT="0" distB="0" distL="0" distR="0" wp14:anchorId="775A3E9B" wp14:editId="2B222193">
+            <wp:extent cx="3884930" cy="2649220"/>
+            <wp:effectExtent l="0" t="0" r="1270" b="0"/>
+            <wp:docPr id="2" name="Picture 2"/>
+            <wp:cNvGraphicFramePr>
+              <a:graphicFrameLocks xmlns:a="http://schemas.openxmlformats.org/drawingml/2006/main" noChangeAspect="1"/>
+            </wp:cNvGraphicFramePr>
+            <a:graphic xmlns:a="http://schemas.openxmlformats.org/drawingml/2006/main">
+              <a:graphicData uri="http://schemas.openxmlformats.org/drawingml/2006/picture">
+                <pic:pic xmlns:pic="http://schemas.openxmlformats.org/drawingml/2006/picture">
+                  <pic:nvPicPr>
+                    <pic:cNvPr id="0" name="Picture 1"/>
+                    <pic:cNvPicPr>
+                      <a:picLocks noChangeAspect="1" noChangeArrowheads="1"/>
+                    </pic:cNvPicPr>
+                  </pic:nvPicPr>
+                  <pic:blipFill>
+                    <a:blip r:embed="rId11">
+                      <a:extLst>
+                        <a:ext uri="{28A0092B-C50C-407E-A947-70E740481C1C}">
+                          <a14:useLocalDpi xmlns:a14="http://schemas.microsoft.com/office/drawing/2010/main" val="0"/>
+                        </a:ext>
+                      </a:extLst>
+                    </a:blip>
+                    <a:srcRect/>
+                    <a:stretch>
+                      <a:fillRect/>
+                    </a:stretch>
+                  </pic:blipFill>
+                  <pic:spPr bwMode="auto">
+                    <a:xfrm>
+                      <a:off x="0" y="0"/>
+                      <a:ext cx="3884930" cy="2649220"/>
+                    </a:xfrm>
+                    <a:prstGeom prst="rect">
+                      <a:avLst/>
+                    </a:prstGeom>
+                    <a:noFill/>
+                    <a:ln>
+                      <a:noFill/>
+                    </a:ln>
+                  </pic:spPr>
+                </pic:pic>
+              </a:graphicData>
+            </a:graphic>
+          </wp:inline>
+        </w:drawing>
+      </w:r>
       <w:bookmarkEnd w:id="0"/>
-      <w:r>
+    </w:p>
+    <w:p>
+      <w:pPr>
+        <w:pStyle w:val="ListParagraph"/>
         <w:rPr>
           <w:rFonts w:ascii="Times New Roman" w:hAnsi="Times New Roman" w:cs="Times New Roman"/>
           <w:color w:val="FF0000"/>
           <w:sz w:val="24"/>
           <w:szCs w:val="24"/>
         </w:rPr>
-        <w:t xml:space="preserve">For the latitude of UBC, plot local gravitational acceleration g vs elevation H above sea level for (a) over land having terrain elevation of 500 m; /2 (b) over the ocean of depth 1 km; and /2 (c) at a shoreline at a 50% mix of land from (a) and ocean from (b). /2 (Hint, use slide 30 and </w:t>
-      </w:r>
-      <w:proofErr w:type="spellStart"/>
-      <w:r>
-        <w:rPr>
-          <w:rFonts w:ascii="Times New Roman" w:hAnsi="Times New Roman" w:cs="Times New Roman"/>
-          <w:color w:val="FF0000"/>
-          <w:sz w:val="24"/>
-          <w:szCs w:val="24"/>
-        </w:rPr>
-        <w:t>eqs</w:t>
-      </w:r>
-      <w:proofErr w:type="spellEnd"/>
-      <w:r>
-        <w:rPr>
-          <w:rFonts w:ascii="Times New Roman" w:hAnsi="Times New Roman" w:cs="Times New Roman"/>
-          <w:color w:val="FF0000"/>
-          <w:sz w:val="24"/>
-          <w:szCs w:val="24"/>
-        </w:rPr>
-        <w:t>. 3.A.7-9 from WMO-8 chapter 3, Annex 3.A)</w:t>
-      </w:r>
+      </w:pPr>
     </w:p>
     <w:p>
       <w:pPr>
@@ -2157,60 +2679,290 @@
         </w:numPr>
         <w:rPr>
           <w:rFonts w:ascii="Times New Roman" w:hAnsi="Times New Roman" w:cs="Times New Roman"/>
+          <w:sz w:val="24"/>
+          <w:szCs w:val="24"/>
+        </w:rPr>
+      </w:pPr>
+      <w:r>
+        <w:rPr>
+          <w:rFonts w:ascii="Times New Roman" w:hAnsi="Times New Roman" w:cs="Times New Roman"/>
+          <w:sz w:val="24"/>
+          <w:szCs w:val="24"/>
+        </w:rPr>
+        <w:t xml:space="preserve">With respect to the mercury barometer, how much inaccuracy can we tolerate in the measurement of temperature if we want the pressure error ≤ 0.05 </w:t>
+      </w:r>
+      <w:proofErr w:type="spellStart"/>
+      <w:r>
+        <w:rPr>
+          <w:rFonts w:ascii="Times New Roman" w:hAnsi="Times New Roman" w:cs="Times New Roman"/>
+          <w:sz w:val="24"/>
+          <w:szCs w:val="24"/>
+        </w:rPr>
+        <w:t>hPa</w:t>
+      </w:r>
+      <w:proofErr w:type="spellEnd"/>
+      <w:r>
+        <w:rPr>
+          <w:rFonts w:ascii="Times New Roman" w:hAnsi="Times New Roman" w:cs="Times New Roman"/>
+          <w:sz w:val="24"/>
+          <w:szCs w:val="24"/>
+        </w:rPr>
+        <w:t xml:space="preserve">? Assume the pressure is 960 </w:t>
+      </w:r>
+      <w:proofErr w:type="spellStart"/>
+      <w:r>
+        <w:rPr>
+          <w:rFonts w:ascii="Times New Roman" w:hAnsi="Times New Roman" w:cs="Times New Roman"/>
+          <w:sz w:val="24"/>
+          <w:szCs w:val="24"/>
+        </w:rPr>
+        <w:t>hPa</w:t>
+      </w:r>
+      <w:proofErr w:type="spellEnd"/>
+      <w:r>
+        <w:rPr>
+          <w:rFonts w:ascii="Times New Roman" w:hAnsi="Times New Roman" w:cs="Times New Roman"/>
+          <w:sz w:val="24"/>
+          <w:szCs w:val="24"/>
+        </w:rPr>
+        <w:t xml:space="preserve">. </w:t>
+      </w:r>
+    </w:p>
+    <w:p>
+      <w:pPr>
+        <w:pStyle w:val="ListParagraph"/>
+        <w:rPr>
+          <w:rFonts w:ascii="Times New Roman" w:eastAsiaTheme="minorEastAsia" w:hAnsi="Times New Roman" w:cs="Times New Roman"/>
+          <w:sz w:val="24"/>
+          <w:szCs w:val="24"/>
+        </w:rPr>
+      </w:pPr>
+      <m:oMathPara>
+        <m:oMathParaPr>
+          <m:jc m:val="left"/>
+        </m:oMathParaPr>
+        <m:oMath>
+          <m:r>
+            <w:rPr>
+              <w:rFonts w:ascii="Cambria Math" w:hAnsi="Cambria Math" w:cs="Times New Roman"/>
+              <w:sz w:val="24"/>
+              <w:szCs w:val="24"/>
+            </w:rPr>
+            <m:t>0.05hPa=</m:t>
+          </m:r>
+          <m:r>
+            <w:rPr>
+              <w:rFonts w:ascii="Cambria Math" w:eastAsiaTheme="minorEastAsia" w:hAnsi="Cambria Math" w:cs="Times New Roman"/>
+              <w:sz w:val="24"/>
+              <w:szCs w:val="24"/>
+            </w:rPr>
+            <m:t xml:space="preserve"> -1.63×</m:t>
+          </m:r>
+          <m:sSup>
+            <m:sSupPr>
+              <m:ctrlPr>
+                <w:rPr>
+                  <w:rFonts w:ascii="Cambria Math" w:eastAsiaTheme="minorEastAsia" w:hAnsi="Cambria Math" w:cs="Times New Roman"/>
+                  <w:i/>
+                  <w:sz w:val="24"/>
+                  <w:szCs w:val="24"/>
+                </w:rPr>
+              </m:ctrlPr>
+            </m:sSupPr>
+            <m:e>
+              <m:r>
+                <w:rPr>
+                  <w:rFonts w:ascii="Cambria Math" w:eastAsiaTheme="minorEastAsia" w:hAnsi="Cambria Math" w:cs="Times New Roman"/>
+                  <w:sz w:val="24"/>
+                  <w:szCs w:val="24"/>
+                </w:rPr>
+                <m:t>10</m:t>
+              </m:r>
+            </m:e>
+            <m:sup>
+              <m:r>
+                <w:rPr>
+                  <w:rFonts w:ascii="Cambria Math" w:eastAsiaTheme="minorEastAsia" w:hAnsi="Cambria Math" w:cs="Times New Roman"/>
+                  <w:sz w:val="24"/>
+                  <w:szCs w:val="24"/>
+                </w:rPr>
+                <m:t>-4</m:t>
+              </m:r>
+            </m:sup>
+          </m:sSup>
+          <m:r>
+            <w:rPr>
+              <w:rFonts w:ascii="Cambria Math" w:eastAsiaTheme="minorEastAsia" w:hAnsi="Cambria Math" w:cs="Times New Roman"/>
+              <w:sz w:val="24"/>
+              <w:szCs w:val="24"/>
+            </w:rPr>
+            <m:t>×B×T</m:t>
+          </m:r>
+          <m:r>
+            <w:rPr>
+              <w:rFonts w:ascii="Cambria Math" w:eastAsiaTheme="minorEastAsia" w:hAnsi="Cambria Math" w:cs="Times New Roman"/>
+              <w:sz w:val="24"/>
+              <w:szCs w:val="24"/>
+            </w:rPr>
+            <w:br/>
+          </m:r>
+        </m:oMath>
+        <m:oMath>
+          <m:f>
+            <m:fPr>
+              <m:ctrlPr>
+                <w:rPr>
+                  <w:rFonts w:ascii="Cambria Math" w:hAnsi="Cambria Math" w:cs="Times New Roman"/>
+                  <w:i/>
+                  <w:sz w:val="24"/>
+                  <w:szCs w:val="24"/>
+                </w:rPr>
+              </m:ctrlPr>
+            </m:fPr>
+            <m:num>
+              <m:r>
+                <w:rPr>
+                  <w:rFonts w:ascii="Cambria Math" w:hAnsi="Cambria Math" w:cs="Times New Roman"/>
+                  <w:sz w:val="24"/>
+                  <w:szCs w:val="24"/>
+                </w:rPr>
+                <m:t>0.05</m:t>
+              </m:r>
+            </m:num>
+            <m:den>
+              <m:d>
+                <m:dPr>
+                  <m:ctrlPr>
+                    <w:rPr>
+                      <w:rFonts w:ascii="Cambria Math" w:hAnsi="Cambria Math" w:cs="Times New Roman"/>
+                      <w:i/>
+                      <w:sz w:val="24"/>
+                      <w:szCs w:val="24"/>
+                    </w:rPr>
+                  </m:ctrlPr>
+                </m:dPr>
+                <m:e>
+                  <m:r>
+                    <w:rPr>
+                      <w:rFonts w:ascii="Cambria Math" w:eastAsiaTheme="minorEastAsia" w:hAnsi="Cambria Math" w:cs="Times New Roman"/>
+                      <w:sz w:val="24"/>
+                      <w:szCs w:val="24"/>
+                    </w:rPr>
+                    <m:t>-1.63×</m:t>
+                  </m:r>
+                  <m:sSup>
+                    <m:sSupPr>
+                      <m:ctrlPr>
+                        <w:rPr>
+                          <w:rFonts w:ascii="Cambria Math" w:eastAsiaTheme="minorEastAsia" w:hAnsi="Cambria Math" w:cs="Times New Roman"/>
+                          <w:i/>
+                          <w:sz w:val="24"/>
+                          <w:szCs w:val="24"/>
+                        </w:rPr>
+                      </m:ctrlPr>
+                    </m:sSupPr>
+                    <m:e>
+                      <m:r>
+                        <w:rPr>
+                          <w:rFonts w:ascii="Cambria Math" w:eastAsiaTheme="minorEastAsia" w:hAnsi="Cambria Math" w:cs="Times New Roman"/>
+                          <w:sz w:val="24"/>
+                          <w:szCs w:val="24"/>
+                        </w:rPr>
+                        <m:t>10</m:t>
+                      </m:r>
+                    </m:e>
+                    <m:sup>
+                      <m:r>
+                        <w:rPr>
+                          <w:rFonts w:ascii="Cambria Math" w:eastAsiaTheme="minorEastAsia" w:hAnsi="Cambria Math" w:cs="Times New Roman"/>
+                          <w:sz w:val="24"/>
+                          <w:szCs w:val="24"/>
+                        </w:rPr>
+                        <m:t>-4</m:t>
+                      </m:r>
+                    </m:sup>
+                  </m:sSup>
+                  <m:ctrlPr>
+                    <w:rPr>
+                      <w:rFonts w:ascii="Cambria Math" w:eastAsiaTheme="minorEastAsia" w:hAnsi="Cambria Math" w:cs="Times New Roman"/>
+                      <w:i/>
+                      <w:sz w:val="24"/>
+                      <w:szCs w:val="24"/>
+                    </w:rPr>
+                  </m:ctrlPr>
+                </m:e>
+              </m:d>
+              <m:d>
+                <m:dPr>
+                  <m:ctrlPr>
+                    <w:rPr>
+                      <w:rFonts w:ascii="Cambria Math" w:eastAsiaTheme="minorEastAsia" w:hAnsi="Cambria Math" w:cs="Times New Roman"/>
+                      <w:i/>
+                      <w:sz w:val="24"/>
+                      <w:szCs w:val="24"/>
+                    </w:rPr>
+                  </m:ctrlPr>
+                </m:dPr>
+                <m:e>
+                  <m:r>
+                    <w:rPr>
+                      <w:rFonts w:ascii="Cambria Math" w:eastAsiaTheme="minorEastAsia" w:hAnsi="Cambria Math" w:cs="Times New Roman"/>
+                      <w:sz w:val="24"/>
+                      <w:szCs w:val="24"/>
+                    </w:rPr>
+                    <m:t xml:space="preserve">960 </m:t>
+                  </m:r>
+                  <m:r>
+                    <w:rPr>
+                      <w:rFonts w:ascii="Cambria Math" w:eastAsiaTheme="minorEastAsia" w:hAnsi="Cambria Math" w:cs="Times New Roman"/>
+                      <w:sz w:val="24"/>
+                      <w:szCs w:val="24"/>
+                    </w:rPr>
+                    <m:t>hPa</m:t>
+                  </m:r>
+                </m:e>
+              </m:d>
+            </m:den>
+          </m:f>
+          <m:r>
+            <w:rPr>
+              <w:rFonts w:ascii="Cambria Math" w:hAnsi="Cambria Math" w:cs="Times New Roman"/>
+              <w:sz w:val="24"/>
+              <w:szCs w:val="24"/>
+            </w:rPr>
+            <m:t>=T</m:t>
+          </m:r>
+          <m:r>
+            <w:rPr>
+              <w:rFonts w:ascii="Cambria Math" w:hAnsi="Cambria Math" w:cs="Times New Roman"/>
+              <w:sz w:val="24"/>
+              <w:szCs w:val="24"/>
+            </w:rPr>
+            <w:br/>
+          </m:r>
+        </m:oMath>
+        <m:oMath>
+          <m:r>
+            <w:rPr>
+              <w:rFonts w:ascii="Cambria Math" w:eastAsiaTheme="minorEastAsia" w:hAnsi="Cambria Math" w:cs="Times New Roman"/>
+              <w:sz w:val="24"/>
+              <w:szCs w:val="24"/>
+            </w:rPr>
+            <m:t>T= ±0.32 ℃</m:t>
+          </m:r>
+        </m:oMath>
+      </m:oMathPara>
+    </w:p>
+    <w:p>
+      <w:pPr>
+        <w:pStyle w:val="ListParagraph"/>
+        <w:rPr>
+          <w:rFonts w:ascii="Times New Roman" w:eastAsiaTheme="minorEastAsia" w:hAnsi="Times New Roman" w:cs="Times New Roman"/>
           <w:color w:val="FF0000"/>
           <w:sz w:val="24"/>
           <w:szCs w:val="24"/>
         </w:rPr>
       </w:pPr>
-      <w:r>
-        <w:rPr>
-          <w:rFonts w:ascii="Times New Roman" w:hAnsi="Times New Roman" w:cs="Times New Roman"/>
-          <w:color w:val="FF0000"/>
-          <w:sz w:val="24"/>
-          <w:szCs w:val="24"/>
-        </w:rPr>
-        <w:t xml:space="preserve">With respect to the mercury barometer, how much inaccuracy can we tolerate in the measurement of temperature if we want the pressure error ≤ 0.05 </w:t>
-      </w:r>
-      <w:proofErr w:type="spellStart"/>
-      <w:r>
-        <w:rPr>
-          <w:rFonts w:ascii="Times New Roman" w:hAnsi="Times New Roman" w:cs="Times New Roman"/>
-          <w:color w:val="FF0000"/>
-          <w:sz w:val="24"/>
-          <w:szCs w:val="24"/>
-        </w:rPr>
-        <w:t>hPa</w:t>
-      </w:r>
-      <w:proofErr w:type="spellEnd"/>
-      <w:r>
-        <w:rPr>
-          <w:rFonts w:ascii="Times New Roman" w:hAnsi="Times New Roman" w:cs="Times New Roman"/>
-          <w:color w:val="FF0000"/>
-          <w:sz w:val="24"/>
-          <w:szCs w:val="24"/>
-        </w:rPr>
-        <w:t xml:space="preserve">? Assume the pressure is 960 </w:t>
-      </w:r>
-      <w:proofErr w:type="spellStart"/>
-      <w:r>
-        <w:rPr>
-          <w:rFonts w:ascii="Times New Roman" w:hAnsi="Times New Roman" w:cs="Times New Roman"/>
-          <w:color w:val="FF0000"/>
-          <w:sz w:val="24"/>
-          <w:szCs w:val="24"/>
-        </w:rPr>
-        <w:t>hPa</w:t>
-      </w:r>
-      <w:proofErr w:type="spellEnd"/>
-      <w:r>
-        <w:rPr>
-          <w:rFonts w:ascii="Times New Roman" w:hAnsi="Times New Roman" w:cs="Times New Roman"/>
-          <w:color w:val="FF0000"/>
-          <w:sz w:val="24"/>
-          <w:szCs w:val="24"/>
-        </w:rPr>
-        <w:t xml:space="preserve">. </w:t>
-      </w:r>
     </w:p>
     <w:p>
       <w:pPr>

--- a/Lab 5/Lab 5.docx
+++ b/Lab 5/Lab 5.docx
@@ -1286,25 +1286,7 @@
           <w:sz w:val="24"/>
           <w:szCs w:val="24"/>
         </w:rPr>
-        <w:t xml:space="preserve">the current temperature was taken from the </w:t>
-      </w:r>
-      <w:proofErr w:type="spellStart"/>
-      <w:r>
-        <w:rPr>
-          <w:rFonts w:ascii="Times New Roman" w:hAnsi="Times New Roman" w:cs="Times New Roman"/>
-          <w:sz w:val="24"/>
-          <w:szCs w:val="24"/>
-        </w:rPr>
-        <w:t>davis_wxstation</w:t>
-      </w:r>
-      <w:proofErr w:type="spellEnd"/>
-      <w:r>
-        <w:rPr>
-          <w:rFonts w:ascii="Times New Roman" w:hAnsi="Times New Roman" w:cs="Times New Roman"/>
-          <w:sz w:val="24"/>
-          <w:szCs w:val="24"/>
-        </w:rPr>
-        <w:t xml:space="preserve"> dataset and averaged between 11am to 1 pm to average during the measurement period (on Feb 7</w:t>
+        <w:t>the current temperature was taken from the davis_wxstation dataset and averaged between 11am to 1 pm to average during the measurement period (on Feb 7</w:t>
       </w:r>
       <w:r>
         <w:rPr>
@@ -1382,25 +1364,7 @@
           <w:szCs w:val="24"/>
         </w:rPr>
         <w:lastRenderedPageBreak/>
-        <w:t xml:space="preserve">The plots generated for the data, are given on the following page. </w:t>
-      </w:r>
-      <w:proofErr w:type="gramStart"/>
-      <w:r>
-        <w:rPr>
-          <w:rFonts w:ascii="Times New Roman" w:hAnsi="Times New Roman" w:cs="Times New Roman"/>
-          <w:sz w:val="24"/>
-          <w:szCs w:val="24"/>
-        </w:rPr>
-        <w:t>It can be seen that the</w:t>
-      </w:r>
-      <w:proofErr w:type="gramEnd"/>
-      <w:r>
-        <w:rPr>
-          <w:rFonts w:ascii="Times New Roman" w:hAnsi="Times New Roman" w:cs="Times New Roman"/>
-          <w:sz w:val="24"/>
-          <w:szCs w:val="24"/>
-        </w:rPr>
-        <w:t xml:space="preserve"> only significant difference before and after correction is in the data derived with the Eco-Celli barometer. Both the plots showed that each sensor</w:t>
+        <w:t>The plots generated for the data, are given on the following page. It can be seen that the only significant difference before and after correction is in the data derived with the Eco-Celli barometer. Both the plots showed that each sensor</w:t>
       </w:r>
       <w:r>
         <w:rPr>
@@ -1654,60 +1618,26 @@
     </w:p>
     <w:p>
       <w:pPr>
-        <w:spacing w:after="240"/>
-        <w:rPr>
-          <w:rFonts w:ascii="Times New Roman" w:hAnsi="Times New Roman" w:cs="Times New Roman"/>
-          <w:sz w:val="24"/>
-          <w:szCs w:val="24"/>
-        </w:rPr>
-      </w:pPr>
-    </w:p>
-    <w:p>
-      <w:pPr>
-        <w:ind w:left="720" w:hanging="360"/>
-        <w:rPr>
-          <w:rFonts w:ascii="Times New Roman" w:hAnsi="Times New Roman" w:cs="Times New Roman"/>
-          <w:sz w:val="24"/>
-          <w:szCs w:val="24"/>
-        </w:rPr>
-      </w:pPr>
-    </w:p>
-    <w:p>
-      <w:pPr>
-        <w:ind w:left="720" w:hanging="360"/>
-        <w:rPr>
-          <w:rFonts w:ascii="Times New Roman" w:hAnsi="Times New Roman" w:cs="Times New Roman"/>
-          <w:sz w:val="24"/>
-          <w:szCs w:val="24"/>
-        </w:rPr>
-      </w:pPr>
-    </w:p>
-    <w:p>
-      <w:pPr>
-        <w:rPr>
-          <w:rFonts w:ascii="Times New Roman" w:hAnsi="Times New Roman" w:cs="Times New Roman"/>
-          <w:sz w:val="24"/>
-          <w:szCs w:val="24"/>
-        </w:rPr>
-      </w:pPr>
-      <w:r>
-        <w:rPr>
-          <w:rFonts w:ascii="Times New Roman" w:hAnsi="Times New Roman" w:cs="Times New Roman"/>
-          <w:sz w:val="24"/>
-          <w:szCs w:val="24"/>
-        </w:rPr>
-        <w:br w:type="page"/>
-      </w:r>
-    </w:p>
-    <w:p>
-      <w:pPr>
-        <w:ind w:left="720" w:hanging="360"/>
-        <w:rPr>
-          <w:rFonts w:ascii="Times New Roman" w:hAnsi="Times New Roman" w:cs="Times New Roman"/>
-          <w:sz w:val="24"/>
-          <w:szCs w:val="24"/>
-        </w:rPr>
-      </w:pPr>
+        <w:rPr>
+          <w:rFonts w:ascii="Times New Roman" w:hAnsi="Times New Roman" w:cs="Times New Roman"/>
+          <w:b/>
+          <w:bCs/>
+          <w:sz w:val="28"/>
+          <w:szCs w:val="28"/>
+          <w:u w:val="single"/>
+        </w:rPr>
+      </w:pPr>
+      <w:r>
+        <w:rPr>
+          <w:rFonts w:ascii="Times New Roman" w:hAnsi="Times New Roman" w:cs="Times New Roman"/>
+          <w:b/>
+          <w:bCs/>
+          <w:sz w:val="28"/>
+          <w:szCs w:val="28"/>
+          <w:u w:val="single"/>
+        </w:rPr>
+        <w:t>Further Questions</w:t>
+      </w:r>
     </w:p>
     <w:p>
       <w:pPr>
@@ -1722,6 +1652,8 @@
           <w:szCs w:val="24"/>
         </w:rPr>
       </w:pPr>
+      <w:bookmarkStart w:id="0" w:name="_GoBack"/>
+      <w:bookmarkEnd w:id="0"/>
       <w:r>
         <w:rPr>
           <w:rFonts w:ascii="Times New Roman" w:hAnsi="Times New Roman" w:cs="Times New Roman"/>
@@ -1907,43 +1839,15 @@
           <w:sz w:val="24"/>
           <w:szCs w:val="24"/>
         </w:rPr>
-        <w:t xml:space="preserve"> </w:t>
-      </w:r>
-      <w:proofErr w:type="spellStart"/>
-      <w:proofErr w:type="gramStart"/>
-      <w:r>
-        <w:rPr>
-          <w:rFonts w:ascii="Times New Roman" w:hAnsi="Times New Roman" w:cs="Times New Roman"/>
-          <w:sz w:val="24"/>
-          <w:szCs w:val="24"/>
-        </w:rPr>
-        <w:t>hPa</w:t>
-      </w:r>
-      <w:proofErr w:type="spellEnd"/>
-      <w:r>
-        <w:rPr>
-          <w:rFonts w:ascii="Times New Roman" w:hAnsi="Times New Roman" w:cs="Times New Roman"/>
-          <w:sz w:val="24"/>
-          <w:szCs w:val="24"/>
-        </w:rPr>
-        <w:t xml:space="preserve">  </w:t>
-      </w:r>
-      <w:r>
-        <w:rPr>
-          <w:rFonts w:ascii="Times New Roman" w:hAnsi="Times New Roman" w:cs="Times New Roman"/>
-          <w:sz w:val="24"/>
-          <w:szCs w:val="24"/>
-        </w:rPr>
-        <w:t>in</w:t>
-      </w:r>
-      <w:proofErr w:type="gramEnd"/>
-      <w:r>
-        <w:rPr>
-          <w:rFonts w:ascii="Times New Roman" w:hAnsi="Times New Roman" w:cs="Times New Roman"/>
-          <w:sz w:val="24"/>
-          <w:szCs w:val="24"/>
-        </w:rPr>
-        <w:t xml:space="preserve"> the barometric pressure measure</w:t>
+        <w:t xml:space="preserve"> hPa  </w:t>
+      </w:r>
+      <w:r>
+        <w:rPr>
+          <w:rFonts w:ascii="Times New Roman" w:hAnsi="Times New Roman" w:cs="Times New Roman"/>
+          <w:sz w:val="24"/>
+          <w:szCs w:val="24"/>
+        </w:rPr>
+        <w:t>in the barometric pressure measure</w:t>
       </w:r>
       <w:r>
         <w:rPr>
@@ -1975,25 +1879,7 @@
           <w:sz w:val="24"/>
           <w:szCs w:val="24"/>
         </w:rPr>
-        <w:t xml:space="preserve">In </w:t>
-      </w:r>
-      <w:proofErr w:type="gramStart"/>
-      <w:r>
-        <w:rPr>
-          <w:rFonts w:ascii="Times New Roman" w:hAnsi="Times New Roman" w:cs="Times New Roman"/>
-          <w:sz w:val="24"/>
-          <w:szCs w:val="24"/>
-        </w:rPr>
-        <w:t>general</w:t>
-      </w:r>
-      <w:proofErr w:type="gramEnd"/>
-      <w:r>
-        <w:rPr>
-          <w:rFonts w:ascii="Times New Roman" w:hAnsi="Times New Roman" w:cs="Times New Roman"/>
-          <w:sz w:val="24"/>
-          <w:szCs w:val="24"/>
-        </w:rPr>
-        <w:t xml:space="preserve"> I’d think these are more accurate because they are all</w:t>
+        <w:t>In general I’d think these are more accurate because they are all</w:t>
       </w:r>
       <w:r>
         <w:rPr>
@@ -2065,43 +1951,16 @@
           <w:sz w:val="24"/>
           <w:szCs w:val="24"/>
         </w:rPr>
-        <w:t xml:space="preserve">The YVR or the Eco-Celli thermometers have the highest resolution since they can report </w:t>
-      </w:r>
-      <w:proofErr w:type="spellStart"/>
-      <w:r>
-        <w:rPr>
-          <w:rFonts w:ascii="Times New Roman" w:hAnsi="Times New Roman" w:cs="Times New Roman"/>
-          <w:sz w:val="24"/>
-          <w:szCs w:val="24"/>
-        </w:rPr>
-        <w:t>upto</w:t>
-      </w:r>
-      <w:proofErr w:type="spellEnd"/>
-      <w:r>
-        <w:rPr>
-          <w:rFonts w:ascii="Times New Roman" w:hAnsi="Times New Roman" w:cs="Times New Roman"/>
-          <w:sz w:val="24"/>
-          <w:szCs w:val="24"/>
-        </w:rPr>
-        <w:t xml:space="preserve"> 2 decimal places. In both cases they might lack precision, and this resolution depends on the user, however the scale on the Eco-Celli was engraved for every inch, and therefore the reading can be reported for </w:t>
-      </w:r>
-      <w:proofErr w:type="spellStart"/>
-      <w:r>
-        <w:rPr>
-          <w:rFonts w:ascii="Times New Roman" w:hAnsi="Times New Roman" w:cs="Times New Roman"/>
-          <w:sz w:val="24"/>
-          <w:szCs w:val="24"/>
-        </w:rPr>
-        <w:t>upto</w:t>
-      </w:r>
-      <w:proofErr w:type="spellEnd"/>
-      <w:r>
-        <w:rPr>
-          <w:rFonts w:ascii="Times New Roman" w:hAnsi="Times New Roman" w:cs="Times New Roman"/>
-          <w:sz w:val="24"/>
-          <w:szCs w:val="24"/>
-        </w:rPr>
-        <w:t xml:space="preserve"> 2 decimal places. </w:t>
+        <w:t xml:space="preserve">The YVR or the Eco-Celli thermometers have the highest resolution since they can report upto 2 decimal places. In both cases they might lack precision, and this resolution </w:t>
+      </w:r>
+      <w:r>
+        <w:rPr>
+          <w:rFonts w:ascii="Times New Roman" w:hAnsi="Times New Roman" w:cs="Times New Roman"/>
+          <w:sz w:val="24"/>
+          <w:szCs w:val="24"/>
+        </w:rPr>
+        <w:lastRenderedPageBreak/>
+        <w:t xml:space="preserve">depends on the user, however the scale on the Eco-Celli was engraved for every inch, and therefore the reading can be reported for upto 2 decimal places. </w:t>
       </w:r>
     </w:p>
     <w:p>
@@ -2213,25 +2072,7 @@
           <w:sz w:val="24"/>
           <w:szCs w:val="24"/>
         </w:rPr>
-        <w:t xml:space="preserve">Out of the Kestrels, ESB and RM Young, I’d say the ESB had the lowest resolution since it was very slow to respond as compared to the other </w:t>
-      </w:r>
-      <w:proofErr w:type="gramStart"/>
-      <w:r>
-        <w:rPr>
-          <w:rFonts w:ascii="Times New Roman" w:hAnsi="Times New Roman" w:cs="Times New Roman"/>
-          <w:sz w:val="24"/>
-          <w:szCs w:val="24"/>
-        </w:rPr>
-        <w:t>values, and</w:t>
-      </w:r>
-      <w:proofErr w:type="gramEnd"/>
-      <w:r>
-        <w:rPr>
-          <w:rFonts w:ascii="Times New Roman" w:hAnsi="Times New Roman" w:cs="Times New Roman"/>
-          <w:sz w:val="24"/>
-          <w:szCs w:val="24"/>
-        </w:rPr>
-        <w:t xml:space="preserve"> did not change for small fluctuations. It still reported to 1 decimal place, but this value changed very slowly.</w:t>
+        <w:t>Out of the Kestrels, ESB and RM Young, I’d say the ESB had the lowest resolution since it was very slow to respond as compared to the other values, and did not change for small fluctuations. It still reported to 1 decimal place, but this value changed very slowly.</w:t>
       </w:r>
     </w:p>
     <w:p>
@@ -2298,16 +2139,7 @@
           <w:sz w:val="24"/>
           <w:szCs w:val="24"/>
         </w:rPr>
-        <w:t xml:space="preserve"> Another assumption was about which temperature to use for the </w:t>
-      </w:r>
-      <w:r>
-        <w:rPr>
-          <w:rFonts w:ascii="Times New Roman" w:hAnsi="Times New Roman" w:cs="Times New Roman"/>
-          <w:sz w:val="24"/>
-          <w:szCs w:val="24"/>
-        </w:rPr>
-        <w:lastRenderedPageBreak/>
-        <w:t xml:space="preserve">reduction – I ended up using the average during the time period of the measurement in order to calculate a virtual temperature. </w:t>
+        <w:t xml:space="preserve"> Another assumption was about which temperature to use for the reduction – I ended up using the average during the time period of the measurement in order to calculate a virtual temperature. </w:t>
       </w:r>
     </w:p>
     <w:p>
@@ -2389,25 +2221,7 @@
           <w:sz w:val="24"/>
           <w:szCs w:val="24"/>
         </w:rPr>
-        <w:t>Calculate (on a spreadsheet) and plot the variation of sea-level gravitational acceleration with latitude. (</w:t>
-      </w:r>
-      <w:proofErr w:type="gramStart"/>
-      <w:r>
-        <w:rPr>
-          <w:rFonts w:ascii="Times New Roman" w:hAnsi="Times New Roman" w:cs="Times New Roman"/>
-          <w:sz w:val="24"/>
-          <w:szCs w:val="24"/>
-        </w:rPr>
-        <w:t>Hint,</w:t>
-      </w:r>
-      <w:proofErr w:type="gramEnd"/>
-      <w:r>
-        <w:rPr>
-          <w:rFonts w:ascii="Times New Roman" w:hAnsi="Times New Roman" w:cs="Times New Roman"/>
-          <w:sz w:val="24"/>
-          <w:szCs w:val="24"/>
-        </w:rPr>
-        <w:t xml:space="preserve"> use eq. 3.A.6 from WMO-8 chapter 3, annex 3. A)</w:t>
+        <w:t>Calculate (on a spreadsheet) and plot the variation of sea-level gravitational acceleration with latitude. (Hint, use eq. 3.A.6 from WMO-8 chapter 3, annex 3. A)</w:t>
       </w:r>
     </w:p>
     <w:p>
@@ -2426,6 +2240,7 @@
           <w:sz w:val="24"/>
           <w:szCs w:val="24"/>
         </w:rPr>
+        <w:lastRenderedPageBreak/>
         <w:drawing>
           <wp:inline distT="0" distB="0" distL="0" distR="0" wp14:anchorId="3294570E" wp14:editId="68E98FE0">
             <wp:extent cx="3819525" cy="2647950"/>
@@ -2488,25 +2303,7 @@
           <w:sz w:val="24"/>
           <w:szCs w:val="24"/>
         </w:rPr>
-        <w:t xml:space="preserve">For the latitude of UBC, plot local gravitational acceleration g vs elevation H above sea level for (a) over land having terrain elevation of 500 m; /2 (b) over the ocean of depth 1 km; and /2 (c) at a shoreline at a 50% mix of land from (a) and ocean from (b). /2 (Hint, use slide 30 and </w:t>
-      </w:r>
-      <w:proofErr w:type="spellStart"/>
-      <w:r>
-        <w:rPr>
-          <w:rFonts w:ascii="Times New Roman" w:hAnsi="Times New Roman" w:cs="Times New Roman"/>
-          <w:sz w:val="24"/>
-          <w:szCs w:val="24"/>
-        </w:rPr>
-        <w:t>eqs</w:t>
-      </w:r>
-      <w:proofErr w:type="spellEnd"/>
-      <w:r>
-        <w:rPr>
-          <w:rFonts w:ascii="Times New Roman" w:hAnsi="Times New Roman" w:cs="Times New Roman"/>
-          <w:sz w:val="24"/>
-          <w:szCs w:val="24"/>
-        </w:rPr>
-        <w:t>. 3.A.7-9 from WMO-8 chapter 3, Annex 3.A)</w:t>
+        <w:t>For the latitude of UBC, plot local gravitational acceleration g vs elevation H above sea level for (a) over land having terrain elevation of 500 m; /2 (b) over the ocean of depth 1 km; and /2 (c) at a shoreline at a 50% mix of land from (a) and ocean from (b). /2 (Hint, use slide 30 and eqs. 3.A.7-9 from WMO-8 chapter 3, Annex 3.A)</w:t>
       </w:r>
     </w:p>
     <w:p>
@@ -2564,7 +2361,6 @@
       <w:pPr>
         <w:pStyle w:val="ListParagraph"/>
       </w:pPr>
-      <w:bookmarkStart w:id="0" w:name="_GoBack"/>
       <w:r>
         <w:rPr>
           <w:rFonts w:ascii="Times New Roman" w:hAnsi="Times New Roman" w:cs="Times New Roman"/>
@@ -2572,7 +2368,6 @@
           <w:sz w:val="24"/>
           <w:szCs w:val="24"/>
         </w:rPr>
-        <w:lastRenderedPageBreak/>
         <w:drawing>
           <wp:inline distT="0" distB="0" distL="0" distR="0" wp14:anchorId="775A3E9B" wp14:editId="2B222193">
             <wp:extent cx="3884930" cy="2649220"/>
@@ -2622,7 +2417,6 @@
           </wp:inline>
         </w:drawing>
       </w:r>
-      <w:bookmarkEnd w:id="0"/>
     </w:p>
     <w:p>
       <w:pPr>
@@ -2655,6 +2449,42 @@
         </w:numPr>
         <w:rPr>
           <w:rFonts w:ascii="Times New Roman" w:hAnsi="Times New Roman" w:cs="Times New Roman"/>
+          <w:sz w:val="24"/>
+          <w:szCs w:val="24"/>
+        </w:rPr>
+      </w:pPr>
+      <w:r>
+        <w:rPr>
+          <w:rFonts w:ascii="Times New Roman" w:hAnsi="Times New Roman" w:cs="Times New Roman"/>
+          <w:sz w:val="24"/>
+          <w:szCs w:val="24"/>
+        </w:rPr>
+        <w:t xml:space="preserve"> Compare (discuss, plot using a spreadsheet) the equations for pressure reduction to sea level for the WMO equations in WMO-8 Chapter 3, vs. the reduction equation from Stull’s textbook (as presented in Lecture, and in the lecture notes online; see slide 54)</w:t>
+      </w:r>
+    </w:p>
+    <w:p>
+      <w:pPr>
+        <w:pStyle w:val="ListParagraph"/>
+        <w:rPr>
+          <w:rFonts w:ascii="Times New Roman" w:hAnsi="Times New Roman" w:cs="Times New Roman"/>
+          <w:sz w:val="24"/>
+          <w:szCs w:val="24"/>
+        </w:rPr>
+      </w:pPr>
+      <w:r>
+        <w:rPr>
+          <w:rFonts w:ascii="Times New Roman" w:hAnsi="Times New Roman" w:cs="Times New Roman"/>
+          <w:sz w:val="24"/>
+          <w:szCs w:val="24"/>
+        </w:rPr>
+        <w:t xml:space="preserve">To carry out the sea level reduction using the WMO guidelines I needed these additional formulas. </w:t>
+      </w:r>
+    </w:p>
+    <w:p>
+      <w:pPr>
+        <w:pStyle w:val="ListParagraph"/>
+        <w:rPr>
+          <w:rFonts w:ascii="Times New Roman" w:hAnsi="Times New Roman" w:cs="Times New Roman"/>
           <w:color w:val="FF0000"/>
           <w:sz w:val="24"/>
           <w:szCs w:val="24"/>
@@ -2663,12 +2493,409 @@
       <w:r>
         <w:rPr>
           <w:rFonts w:ascii="Times New Roman" w:hAnsi="Times New Roman" w:cs="Times New Roman"/>
+          <w:noProof/>
           <w:color w:val="FF0000"/>
           <w:sz w:val="24"/>
           <w:szCs w:val="24"/>
         </w:rPr>
-        <w:t xml:space="preserve"> Compare (discuss, plot using a spreadsheet) the equations for pressure reduction to sea level for the WMO equations in WMO-8 Chapter 3, vs. the reduction equation from Stull’s textbook (as presented in Lecture, and in the lecture notes online; see slide 54)</w:t>
-      </w:r>
+        <w:lastRenderedPageBreak/>
+        <w:drawing>
+          <wp:inline distT="0" distB="0" distL="0" distR="0" wp14:anchorId="0186C2FF" wp14:editId="29F7E485">
+            <wp:extent cx="2011680" cy="758190"/>
+            <wp:effectExtent l="0" t="0" r="7620" b="3810"/>
+            <wp:docPr id="6" name="Picture 6"/>
+            <wp:cNvGraphicFramePr>
+              <a:graphicFrameLocks xmlns:a="http://schemas.openxmlformats.org/drawingml/2006/main" noChangeAspect="1"/>
+            </wp:cNvGraphicFramePr>
+            <a:graphic xmlns:a="http://schemas.openxmlformats.org/drawingml/2006/main">
+              <a:graphicData uri="http://schemas.openxmlformats.org/drawingml/2006/picture">
+                <pic:pic xmlns:pic="http://schemas.openxmlformats.org/drawingml/2006/picture">
+                  <pic:nvPicPr>
+                    <pic:cNvPr id="0" name="Picture 5"/>
+                    <pic:cNvPicPr>
+                      <a:picLocks noChangeAspect="1" noChangeArrowheads="1"/>
+                    </pic:cNvPicPr>
+                  </pic:nvPicPr>
+                  <pic:blipFill>
+                    <a:blip r:embed="rId12">
+                      <a:extLst>
+                        <a:ext uri="{28A0092B-C50C-407E-A947-70E740481C1C}">
+                          <a14:useLocalDpi xmlns:a14="http://schemas.microsoft.com/office/drawing/2010/main" val="0"/>
+                        </a:ext>
+                      </a:extLst>
+                    </a:blip>
+                    <a:srcRect/>
+                    <a:stretch>
+                      <a:fillRect/>
+                    </a:stretch>
+                  </pic:blipFill>
+                  <pic:spPr bwMode="auto">
+                    <a:xfrm>
+                      <a:off x="0" y="0"/>
+                      <a:ext cx="2011680" cy="758190"/>
+                    </a:xfrm>
+                    <a:prstGeom prst="rect">
+                      <a:avLst/>
+                    </a:prstGeom>
+                    <a:noFill/>
+                    <a:ln>
+                      <a:noFill/>
+                    </a:ln>
+                  </pic:spPr>
+                </pic:pic>
+              </a:graphicData>
+            </a:graphic>
+          </wp:inline>
+        </w:drawing>
+      </w:r>
+    </w:p>
+    <w:p>
+      <w:pPr>
+        <w:pStyle w:val="ListParagraph"/>
+        <w:spacing w:line="256" w:lineRule="auto"/>
+        <w:rPr>
+          <w:rFonts w:ascii="Times New Roman" w:hAnsi="Times New Roman" w:cs="Times New Roman"/>
+          <w:sz w:val="24"/>
+          <w:szCs w:val="24"/>
+        </w:rPr>
+      </w:pPr>
+      <m:oMathPara>
+        <m:oMathParaPr>
+          <m:jc m:val="left"/>
+        </m:oMathParaPr>
+        <m:oMath>
+          <m:r>
+            <w:rPr>
+              <w:rFonts w:ascii="Cambria Math" w:hAnsi="Cambria Math" w:cs="Times New Roman"/>
+              <w:sz w:val="24"/>
+              <w:szCs w:val="24"/>
+            </w:rPr>
+            <m:t>saturation pressur</m:t>
+          </m:r>
+          <m:r>
+            <w:rPr>
+              <w:rFonts w:ascii="Cambria Math" w:hAnsi="Cambria Math" w:cs="Times New Roman"/>
+              <w:sz w:val="24"/>
+              <w:szCs w:val="24"/>
+            </w:rPr>
+            <m:t>e</m:t>
+          </m:r>
+          <m:r>
+            <w:rPr>
+              <w:rFonts w:ascii="Cambria Math" w:hAnsi="Cambria Math" w:cs="Times New Roman"/>
+              <w:sz w:val="24"/>
+              <w:szCs w:val="24"/>
+            </w:rPr>
+            <m:t>=</m:t>
+          </m:r>
+          <m:r>
+            <w:rPr>
+              <w:rFonts w:ascii="Cambria Math" w:hAnsi="Cambria Math" w:cs="Times New Roman"/>
+              <w:sz w:val="24"/>
+              <w:szCs w:val="24"/>
+            </w:rPr>
+            <m:t>0.6113 × exp</m:t>
+          </m:r>
+          <m:d>
+            <m:dPr>
+              <m:begChr m:val="["/>
+              <m:endChr m:val="]"/>
+              <m:ctrlPr>
+                <w:rPr>
+                  <w:rFonts w:ascii="Cambria Math" w:hAnsi="Cambria Math" w:cs="Times New Roman"/>
+                  <w:i/>
+                  <w:sz w:val="24"/>
+                  <w:szCs w:val="24"/>
+                </w:rPr>
+              </m:ctrlPr>
+            </m:dPr>
+            <m:e>
+              <m:f>
+                <m:fPr>
+                  <m:ctrlPr>
+                    <w:rPr>
+                      <w:rFonts w:ascii="Cambria Math" w:hAnsi="Cambria Math" w:cs="Times New Roman"/>
+                      <w:i/>
+                      <w:sz w:val="24"/>
+                      <w:szCs w:val="24"/>
+                    </w:rPr>
+                  </m:ctrlPr>
+                </m:fPr>
+                <m:num>
+                  <m:r>
+                    <m:rPr>
+                      <m:sty m:val="p"/>
+                    </m:rPr>
+                    <w:rPr>
+                      <w:rFonts w:ascii="Cambria Math" w:hAnsi="Cambria Math" w:cs="Times New Roman"/>
+                      <w:sz w:val="24"/>
+                      <w:szCs w:val="24"/>
+                    </w:rPr>
+                    <m:t>17.2694 ×</m:t>
+                  </m:r>
+                  <m:d>
+                    <m:dPr>
+                      <m:ctrlPr>
+                        <w:rPr>
+                          <w:rFonts w:ascii="Cambria Math" w:hAnsi="Cambria Math" w:cs="Times New Roman"/>
+                          <w:sz w:val="24"/>
+                          <w:szCs w:val="24"/>
+                        </w:rPr>
+                      </m:ctrlPr>
+                    </m:dPr>
+                    <m:e>
+                      <m:r>
+                        <m:rPr>
+                          <m:sty m:val="p"/>
+                        </m:rPr>
+                        <w:rPr>
+                          <w:rFonts w:ascii="Cambria Math" w:hAnsi="Cambria Math" w:cs="Times New Roman"/>
+                          <w:sz w:val="24"/>
+                          <w:szCs w:val="24"/>
+                        </w:rPr>
+                        <m:t>current Temp- 273.15</m:t>
+                      </m:r>
+                    </m:e>
+                  </m:d>
+                </m:num>
+                <m:den>
+                  <m:r>
+                    <w:rPr>
+                      <w:rFonts w:ascii="Cambria Math" w:hAnsi="Cambria Math" w:cs="Times New Roman"/>
+                      <w:sz w:val="24"/>
+                      <w:szCs w:val="24"/>
+                    </w:rPr>
+                    <m:t xml:space="preserve">current Temp- </m:t>
+                  </m:r>
+                  <m:r>
+                    <m:rPr>
+                      <m:sty m:val="p"/>
+                    </m:rPr>
+                    <w:rPr>
+                      <w:rFonts w:ascii="Cambria Math" w:hAnsi="Cambria Math" w:cs="Times New Roman"/>
+                      <w:sz w:val="24"/>
+                      <w:szCs w:val="24"/>
+                    </w:rPr>
+                    <m:t>35.86</m:t>
+                  </m:r>
+                </m:den>
+              </m:f>
+            </m:e>
+          </m:d>
+        </m:oMath>
+      </m:oMathPara>
+    </w:p>
+    <w:p>
+      <w:pPr>
+        <w:pStyle w:val="ListParagraph"/>
+        <w:rPr>
+          <w:rFonts w:ascii="Times New Roman" w:eastAsiaTheme="minorEastAsia" w:hAnsi="Times New Roman" w:cs="Times New Roman"/>
+          <w:sz w:val="24"/>
+          <w:szCs w:val="24"/>
+        </w:rPr>
+      </w:pPr>
+      <m:oMathPara>
+        <m:oMathParaPr>
+          <m:jc m:val="left"/>
+        </m:oMathParaPr>
+        <m:oMath>
+          <m:r>
+            <w:rPr>
+              <w:rFonts w:ascii="Cambria Math" w:hAnsi="Cambria Math" w:cs="Times New Roman"/>
+              <w:sz w:val="24"/>
+              <w:szCs w:val="24"/>
+            </w:rPr>
+            <m:t>es</m:t>
+          </m:r>
+          <m:r>
+            <w:rPr>
+              <w:rFonts w:ascii="Cambria Math" w:hAnsi="Cambria Math" w:cs="Times New Roman"/>
+              <w:sz w:val="24"/>
+              <w:szCs w:val="24"/>
+            </w:rPr>
+            <m:t>=relative humidity × saturated mixing ratio</m:t>
+          </m:r>
+        </m:oMath>
+      </m:oMathPara>
+    </w:p>
+    <w:p>
+      <w:pPr>
+        <w:pStyle w:val="ListParagraph"/>
+        <w:rPr>
+          <w:rFonts w:ascii="Times New Roman" w:eastAsiaTheme="minorEastAsia" w:hAnsi="Times New Roman" w:cs="Times New Roman"/>
+          <w:sz w:val="24"/>
+          <w:szCs w:val="24"/>
+        </w:rPr>
+      </w:pPr>
+    </w:p>
+    <w:p>
+      <w:pPr>
+        <w:pStyle w:val="ListParagraph"/>
+        <w:rPr>
+          <w:rFonts w:ascii="Times New Roman" w:eastAsiaTheme="minorEastAsia" w:hAnsi="Times New Roman" w:cs="Times New Roman"/>
+          <w:sz w:val="24"/>
+          <w:szCs w:val="24"/>
+        </w:rPr>
+      </w:pPr>
+      <w:r>
+        <w:rPr>
+          <w:rFonts w:ascii="Times New Roman" w:eastAsiaTheme="minorEastAsia" w:hAnsi="Times New Roman" w:cs="Times New Roman"/>
+          <w:sz w:val="24"/>
+          <w:szCs w:val="24"/>
+        </w:rPr>
+        <w:t xml:space="preserve">It was noticed that the difference in the calibrated pressure from the two methods is very small. Stull’s method gave a reduction of </w:t>
+      </w:r>
+      <w:r>
+        <w:rPr>
+          <w:rFonts w:ascii="Times New Roman" w:eastAsiaTheme="minorEastAsia" w:hAnsi="Times New Roman" w:cs="Times New Roman"/>
+          <w:sz w:val="24"/>
+          <w:szCs w:val="24"/>
+        </w:rPr>
+        <w:t>1.012999745599563</w:t>
+      </w:r>
+      <w:r>
+        <w:rPr>
+          <w:rFonts w:ascii="Times New Roman" w:eastAsiaTheme="minorEastAsia" w:hAnsi="Times New Roman" w:cs="Times New Roman"/>
+          <w:sz w:val="24"/>
+          <w:szCs w:val="24"/>
+        </w:rPr>
+        <w:t xml:space="preserve"> and the WMO method gave a reduction of </w:t>
+      </w:r>
+      <w:r>
+        <w:rPr>
+          <w:rFonts w:ascii="Times New Roman" w:eastAsiaTheme="minorEastAsia" w:hAnsi="Times New Roman" w:cs="Times New Roman"/>
+          <w:sz w:val="24"/>
+          <w:szCs w:val="24"/>
+        </w:rPr>
+        <w:t>1.0129858376580465</w:t>
+      </w:r>
+      <w:r>
+        <w:rPr>
+          <w:rFonts w:ascii="Times New Roman" w:eastAsiaTheme="minorEastAsia" w:hAnsi="Times New Roman" w:cs="Times New Roman"/>
+          <w:sz w:val="24"/>
+          <w:szCs w:val="24"/>
+        </w:rPr>
+        <w:t xml:space="preserve">. The difference between the two is </w:t>
+      </w:r>
+      <w:r>
+        <w:rPr>
+          <w:rFonts w:ascii="Times New Roman" w:eastAsiaTheme="minorEastAsia" w:hAnsi="Times New Roman" w:cs="Times New Roman"/>
+          <w:sz w:val="24"/>
+          <w:szCs w:val="24"/>
+        </w:rPr>
+        <w:t>1.39e-05</w:t>
+      </w:r>
+      <w:r>
+        <w:rPr>
+          <w:rFonts w:ascii="Times New Roman" w:eastAsiaTheme="minorEastAsia" w:hAnsi="Times New Roman" w:cs="Times New Roman"/>
+          <w:sz w:val="24"/>
+          <w:szCs w:val="24"/>
+        </w:rPr>
+        <w:t xml:space="preserve">. The plot of this difference is given below. They are so similar in nature likely because virtual temperature also accounts for a lapse rate, just assume </w:t>
+      </w:r>
+      <w:r>
+        <w:rPr>
+          <w:rFonts w:ascii="Times New Roman" w:eastAsiaTheme="minorEastAsia" w:hAnsi="Times New Roman" w:cs="Times New Roman"/>
+          <w:sz w:val="24"/>
+          <w:szCs w:val="24"/>
+        </w:rPr>
+        <w:t xml:space="preserve">isothermal temperature profile and the saturation pressure uses the same temperature as Stull’s method. </w:t>
+      </w:r>
+      <w:r>
+        <w:rPr>
+          <w:rFonts w:ascii="Times New Roman" w:eastAsiaTheme="minorEastAsia" w:hAnsi="Times New Roman" w:cs="Times New Roman"/>
+          <w:sz w:val="24"/>
+          <w:szCs w:val="24"/>
+        </w:rPr>
+        <w:t xml:space="preserve"> </w:t>
+      </w:r>
+    </w:p>
+    <w:p>
+      <w:pPr>
+        <w:pStyle w:val="ListParagraph"/>
+        <w:rPr>
+          <w:rFonts w:ascii="Times New Roman" w:eastAsiaTheme="minorEastAsia" w:hAnsi="Times New Roman" w:cs="Times New Roman"/>
+          <w:sz w:val="24"/>
+          <w:szCs w:val="24"/>
+        </w:rPr>
+      </w:pPr>
+    </w:p>
+    <w:p>
+      <w:pPr>
+        <w:pStyle w:val="ListParagraph"/>
+        <w:rPr>
+          <w:rFonts w:ascii="Times New Roman" w:eastAsiaTheme="minorEastAsia" w:hAnsi="Times New Roman" w:cs="Times New Roman"/>
+          <w:sz w:val="24"/>
+          <w:szCs w:val="24"/>
+        </w:rPr>
+      </w:pPr>
+      <w:r>
+        <w:rPr>
+          <w:rFonts w:ascii="Times New Roman" w:eastAsiaTheme="minorEastAsia" w:hAnsi="Times New Roman" w:cs="Times New Roman"/>
+          <w:noProof/>
+          <w:sz w:val="24"/>
+          <w:szCs w:val="24"/>
+        </w:rPr>
+        <w:drawing>
+          <wp:inline distT="0" distB="0" distL="0" distR="0" wp14:anchorId="02F538EE" wp14:editId="00B54B49">
+            <wp:extent cx="4170680" cy="3122295"/>
+            <wp:effectExtent l="0" t="0" r="0" b="0"/>
+            <wp:docPr id="7" name="Picture 7"/>
+            <wp:cNvGraphicFramePr>
+              <a:graphicFrameLocks xmlns:a="http://schemas.openxmlformats.org/drawingml/2006/main" noChangeAspect="1"/>
+            </wp:cNvGraphicFramePr>
+            <a:graphic xmlns:a="http://schemas.openxmlformats.org/drawingml/2006/main">
+              <a:graphicData uri="http://schemas.openxmlformats.org/drawingml/2006/picture">
+                <pic:pic xmlns:pic="http://schemas.openxmlformats.org/drawingml/2006/picture">
+                  <pic:nvPicPr>
+                    <pic:cNvPr id="0" name="Picture 6"/>
+                    <pic:cNvPicPr>
+                      <a:picLocks noChangeAspect="1" noChangeArrowheads="1"/>
+                    </pic:cNvPicPr>
+                  </pic:nvPicPr>
+                  <pic:blipFill>
+                    <a:blip r:embed="rId13">
+                      <a:extLst>
+                        <a:ext uri="{28A0092B-C50C-407E-A947-70E740481C1C}">
+                          <a14:useLocalDpi xmlns:a14="http://schemas.microsoft.com/office/drawing/2010/main" val="0"/>
+                        </a:ext>
+                      </a:extLst>
+                    </a:blip>
+                    <a:srcRect/>
+                    <a:stretch>
+                      <a:fillRect/>
+                    </a:stretch>
+                  </pic:blipFill>
+                  <pic:spPr bwMode="auto">
+                    <a:xfrm>
+                      <a:off x="0" y="0"/>
+                      <a:ext cx="4170680" cy="3122295"/>
+                    </a:xfrm>
+                    <a:prstGeom prst="rect">
+                      <a:avLst/>
+                    </a:prstGeom>
+                    <a:noFill/>
+                    <a:ln>
+                      <a:noFill/>
+                    </a:ln>
+                  </pic:spPr>
+                </pic:pic>
+              </a:graphicData>
+            </a:graphic>
+          </wp:inline>
+        </w:drawing>
+      </w:r>
+    </w:p>
+    <w:p>
+      <w:pPr>
+        <w:pStyle w:val="ListParagraph"/>
+        <w:rPr>
+          <w:rFonts w:ascii="Times New Roman" w:hAnsi="Times New Roman" w:cs="Times New Roman"/>
+          <w:color w:val="FF0000"/>
+          <w:sz w:val="24"/>
+          <w:szCs w:val="24"/>
+        </w:rPr>
+      </w:pPr>
     </w:p>
     <w:p>
       <w:pPr>
@@ -2689,43 +2916,7 @@
           <w:sz w:val="24"/>
           <w:szCs w:val="24"/>
         </w:rPr>
-        <w:t xml:space="preserve">With respect to the mercury barometer, how much inaccuracy can we tolerate in the measurement of temperature if we want the pressure error ≤ 0.05 </w:t>
-      </w:r>
-      <w:proofErr w:type="spellStart"/>
-      <w:r>
-        <w:rPr>
-          <w:rFonts w:ascii="Times New Roman" w:hAnsi="Times New Roman" w:cs="Times New Roman"/>
-          <w:sz w:val="24"/>
-          <w:szCs w:val="24"/>
-        </w:rPr>
-        <w:t>hPa</w:t>
-      </w:r>
-      <w:proofErr w:type="spellEnd"/>
-      <w:r>
-        <w:rPr>
-          <w:rFonts w:ascii="Times New Roman" w:hAnsi="Times New Roman" w:cs="Times New Roman"/>
-          <w:sz w:val="24"/>
-          <w:szCs w:val="24"/>
-        </w:rPr>
-        <w:t xml:space="preserve">? Assume the pressure is 960 </w:t>
-      </w:r>
-      <w:proofErr w:type="spellStart"/>
-      <w:r>
-        <w:rPr>
-          <w:rFonts w:ascii="Times New Roman" w:hAnsi="Times New Roman" w:cs="Times New Roman"/>
-          <w:sz w:val="24"/>
-          <w:szCs w:val="24"/>
-        </w:rPr>
-        <w:t>hPa</w:t>
-      </w:r>
-      <w:proofErr w:type="spellEnd"/>
-      <w:r>
-        <w:rPr>
-          <w:rFonts w:ascii="Times New Roman" w:hAnsi="Times New Roman" w:cs="Times New Roman"/>
-          <w:sz w:val="24"/>
-          <w:szCs w:val="24"/>
-        </w:rPr>
-        <w:t xml:space="preserve">. </w:t>
+        <w:t xml:space="preserve">With respect to the mercury barometer, how much inaccuracy can we tolerate in the measurement of temperature if we want the pressure error ≤ 0.05 hPa? Assume the pressure is 960 hPa. </w:t>
       </w:r>
     </w:p>
     <w:p>
@@ -3016,6 +3207,7 @@
           <w:sz w:val="24"/>
           <w:szCs w:val="24"/>
         </w:rPr>
+        <w:lastRenderedPageBreak/>
         <w:t>Index correction</w:t>
       </w:r>
     </w:p>
@@ -3243,7 +3435,6 @@
           <w:sz w:val="24"/>
           <w:szCs w:val="24"/>
         </w:rPr>
-        <w:lastRenderedPageBreak/>
         <w:t xml:space="preserve">The equation of dynamic error is: </w:t>
       </w:r>
       <m:oMath>
@@ -3334,45 +3525,7 @@
           <w:sz w:val="24"/>
           <w:szCs w:val="24"/>
         </w:rPr>
-        <w:t xml:space="preserve"> were </w:t>
-      </w:r>
-      <w:proofErr w:type="spellStart"/>
-      <w:r>
-        <w:rPr>
-          <w:rFonts w:ascii="Times New Roman" w:eastAsiaTheme="minorEastAsia" w:hAnsi="Times New Roman" w:cs="Times New Roman"/>
-          <w:sz w:val="24"/>
-          <w:szCs w:val="24"/>
-        </w:rPr>
-        <w:t>Δp</w:t>
-      </w:r>
-      <w:proofErr w:type="spellEnd"/>
-      <w:r>
-        <w:rPr>
-          <w:rFonts w:ascii="Times New Roman" w:eastAsiaTheme="minorEastAsia" w:hAnsi="Times New Roman" w:cs="Times New Roman"/>
-          <w:sz w:val="24"/>
-          <w:szCs w:val="24"/>
-        </w:rPr>
-        <w:t xml:space="preserve"> is the error, C is the </w:t>
-      </w:r>
-      <w:proofErr w:type="spellStart"/>
-      <w:proofErr w:type="gramStart"/>
-      <w:r>
-        <w:rPr>
-          <w:rFonts w:ascii="Times New Roman" w:eastAsiaTheme="minorEastAsia" w:hAnsi="Times New Roman" w:cs="Times New Roman"/>
-          <w:sz w:val="24"/>
-          <w:szCs w:val="24"/>
-        </w:rPr>
-        <w:t>coefficient,ρ</w:t>
-      </w:r>
-      <w:proofErr w:type="spellEnd"/>
-      <w:proofErr w:type="gramEnd"/>
-      <w:r>
-        <w:rPr>
-          <w:rFonts w:ascii="Times New Roman" w:eastAsiaTheme="minorEastAsia" w:hAnsi="Times New Roman" w:cs="Times New Roman"/>
-          <w:sz w:val="24"/>
-          <w:szCs w:val="24"/>
-        </w:rPr>
-        <w:t xml:space="preserve"> is air density and V is wind speed. </w:t>
+        <w:t xml:space="preserve"> were Δp is the error, C is the coefficient,ρ is air density and V is wind speed. </w:t>
       </w:r>
       <w:r>
         <w:rPr>
@@ -3953,6 +4106,36 @@
   </w:num>
   <w:num w:numId="4">
     <w:abstractNumId w:val="1"/>
+  </w:num>
+  <w:num w:numId="5">
+    <w:abstractNumId w:val="0"/>
+    <w:lvlOverride w:ilvl="0">
+      <w:startOverride w:val="1"/>
+    </w:lvlOverride>
+    <w:lvlOverride w:ilvl="1">
+      <w:startOverride w:val="1"/>
+    </w:lvlOverride>
+    <w:lvlOverride w:ilvl="2">
+      <w:startOverride w:val="1"/>
+    </w:lvlOverride>
+    <w:lvlOverride w:ilvl="3">
+      <w:startOverride w:val="1"/>
+    </w:lvlOverride>
+    <w:lvlOverride w:ilvl="4">
+      <w:startOverride w:val="1"/>
+    </w:lvlOverride>
+    <w:lvlOverride w:ilvl="5">
+      <w:startOverride w:val="1"/>
+    </w:lvlOverride>
+    <w:lvlOverride w:ilvl="6">
+      <w:startOverride w:val="1"/>
+    </w:lvlOverride>
+    <w:lvlOverride w:ilvl="7">
+      <w:startOverride w:val="1"/>
+    </w:lvlOverride>
+    <w:lvlOverride w:ilvl="8">
+      <w:startOverride w:val="1"/>
+    </w:lvlOverride>
   </w:num>
 </w:numbering>
 </file>

--- a/Lab 5/Lab 5.docx
+++ b/Lab 5/Lab 5.docx
@@ -945,17 +945,14 @@
         </w:rPr>
         <w:t xml:space="preserve">source: </w:t>
       </w:r>
-      <w:hyperlink r:id="rId5" w:history="1">
-        <w:r>
-          <w:rPr>
-            <w:rStyle w:val="Hyperlink"/>
-            <w:rFonts w:ascii="Times New Roman" w:hAnsi="Times New Roman" w:cs="Times New Roman"/>
-            <w:sz w:val="24"/>
-            <w:szCs w:val="24"/>
-          </w:rPr>
-          <w:t>https://www.unavco.org/software/geodetic-utilities/geoid-height-calculator/geoid-height</w:t>
-        </w:r>
-      </w:hyperlink>
+      <w:r>
+        <w:rPr>
+          <w:rFonts w:ascii="Times New Roman" w:hAnsi="Times New Roman" w:cs="Times New Roman"/>
+          <w:sz w:val="24"/>
+          <w:szCs w:val="24"/>
+        </w:rPr>
+        <w:t>https://www.unavco.org/software/geodetic-utilities/geoid-height-calculator/geoid-height</w:t>
+      </w:r>
     </w:p>
     <w:p>
       <w:pPr>
@@ -1416,16 +1413,6 @@
           <w:szCs w:val="24"/>
         </w:rPr>
       </w:pPr>
-    </w:p>
-    <w:p>
-      <w:pPr>
-        <w:spacing w:after="240"/>
-        <w:rPr>
-          <w:rFonts w:ascii="Times New Roman" w:hAnsi="Times New Roman" w:cs="Times New Roman"/>
-          <w:sz w:val="24"/>
-          <w:szCs w:val="24"/>
-        </w:rPr>
-      </w:pPr>
       <w:r>
         <w:rPr>
           <w:rFonts w:ascii="Times New Roman" w:hAnsi="Times New Roman" w:cs="Times New Roman"/>
@@ -1434,10 +1421,10 @@
           <w:szCs w:val="24"/>
         </w:rPr>
         <w:drawing>
-          <wp:inline distT="0" distB="0" distL="0" distR="0" wp14:anchorId="30CF2647" wp14:editId="1BE9B461">
-            <wp:extent cx="4050030" cy="3122295"/>
-            <wp:effectExtent l="0" t="0" r="0" b="0"/>
-            <wp:docPr id="4" name="Picture 4"/>
+          <wp:inline distT="0" distB="0" distL="0" distR="0" wp14:anchorId="355C7501" wp14:editId="37017451">
+            <wp:extent cx="4048125" cy="3124200"/>
+            <wp:effectExtent l="0" t="0" r="9525" b="0"/>
+            <wp:docPr id="9" name="Picture 9"/>
             <wp:cNvGraphicFramePr>
               <a:graphicFrameLocks xmlns:a="http://schemas.openxmlformats.org/drawingml/2006/main" noChangeAspect="1"/>
             </wp:cNvGraphicFramePr>
@@ -1445,13 +1432,156 @@
               <a:graphicData uri="http://schemas.openxmlformats.org/drawingml/2006/picture">
                 <pic:pic xmlns:pic="http://schemas.openxmlformats.org/drawingml/2006/picture">
                   <pic:nvPicPr>
-                    <pic:cNvPr id="0" name="Picture 3"/>
+                    <pic:cNvPr id="0" name="Picture 2"/>
+                    <pic:cNvPicPr>
+                      <a:picLocks noChangeAspect="1" noChangeArrowheads="1"/>
+                    </pic:cNvPicPr>
+                  </pic:nvPicPr>
+                  <pic:blipFill>
+                    <a:blip r:embed="rId5">
+                      <a:extLst>
+                        <a:ext uri="{28A0092B-C50C-407E-A947-70E740481C1C}">
+                          <a14:useLocalDpi xmlns:a14="http://schemas.microsoft.com/office/drawing/2010/main" val="0"/>
+                        </a:ext>
+                      </a:extLst>
+                    </a:blip>
+                    <a:srcRect/>
+                    <a:stretch>
+                      <a:fillRect/>
+                    </a:stretch>
+                  </pic:blipFill>
+                  <pic:spPr bwMode="auto">
+                    <a:xfrm>
+                      <a:off x="0" y="0"/>
+                      <a:ext cx="4048125" cy="3124200"/>
+                    </a:xfrm>
+                    <a:prstGeom prst="rect">
+                      <a:avLst/>
+                    </a:prstGeom>
+                    <a:noFill/>
+                    <a:ln>
+                      <a:noFill/>
+                    </a:ln>
+                  </pic:spPr>
+                </pic:pic>
+              </a:graphicData>
+            </a:graphic>
+          </wp:inline>
+        </w:drawing>
+      </w:r>
+    </w:p>
+    <w:p>
+      <w:pPr>
+        <w:spacing w:after="240"/>
+        <w:rPr>
+          <w:rFonts w:ascii="Times New Roman" w:hAnsi="Times New Roman" w:cs="Times New Roman"/>
+          <w:sz w:val="24"/>
+          <w:szCs w:val="24"/>
+        </w:rPr>
+      </w:pPr>
+    </w:p>
+    <w:p>
+      <w:pPr>
+        <w:spacing w:after="240"/>
+        <w:rPr>
+          <w:rFonts w:ascii="Times New Roman" w:hAnsi="Times New Roman" w:cs="Times New Roman"/>
+          <w:sz w:val="24"/>
+          <w:szCs w:val="24"/>
+        </w:rPr>
+      </w:pPr>
+      <w:r>
+        <w:rPr>
+          <w:rFonts w:ascii="Times New Roman" w:hAnsi="Times New Roman" w:cs="Times New Roman"/>
+          <w:noProof/>
+          <w:sz w:val="24"/>
+          <w:szCs w:val="24"/>
+        </w:rPr>
+        <w:drawing>
+          <wp:inline distT="0" distB="0" distL="0" distR="0" wp14:anchorId="68DBE1FC" wp14:editId="05DB768A">
+            <wp:extent cx="4127113" cy="3238500"/>
+            <wp:effectExtent l="0" t="0" r="6985" b="0"/>
+            <wp:docPr id="8" name="Picture 8"/>
+            <wp:cNvGraphicFramePr>
+              <a:graphicFrameLocks xmlns:a="http://schemas.openxmlformats.org/drawingml/2006/main" noChangeAspect="1"/>
+            </wp:cNvGraphicFramePr>
+            <a:graphic xmlns:a="http://schemas.openxmlformats.org/drawingml/2006/main">
+              <a:graphicData uri="http://schemas.openxmlformats.org/drawingml/2006/picture">
+                <pic:pic xmlns:pic="http://schemas.openxmlformats.org/drawingml/2006/picture">
+                  <pic:nvPicPr>
+                    <pic:cNvPr id="0" name="Picture 1"/>
                     <pic:cNvPicPr>
                       <a:picLocks noChangeAspect="1" noChangeArrowheads="1"/>
                     </pic:cNvPicPr>
                   </pic:nvPicPr>
                   <pic:blipFill>
                     <a:blip r:embed="rId6">
+                      <a:extLst>
+                        <a:ext uri="{28A0092B-C50C-407E-A947-70E740481C1C}">
+                          <a14:useLocalDpi xmlns:a14="http://schemas.microsoft.com/office/drawing/2010/main" val="0"/>
+                        </a:ext>
+                      </a:extLst>
+                    </a:blip>
+                    <a:srcRect/>
+                    <a:stretch>
+                      <a:fillRect/>
+                    </a:stretch>
+                  </pic:blipFill>
+                  <pic:spPr bwMode="auto">
+                    <a:xfrm>
+                      <a:off x="0" y="0"/>
+                      <a:ext cx="4128770" cy="3239800"/>
+                    </a:xfrm>
+                    <a:prstGeom prst="rect">
+                      <a:avLst/>
+                    </a:prstGeom>
+                    <a:noFill/>
+                    <a:ln>
+                      <a:noFill/>
+                    </a:ln>
+                  </pic:spPr>
+                </pic:pic>
+              </a:graphicData>
+            </a:graphic>
+          </wp:inline>
+        </w:drawing>
+      </w:r>
+    </w:p>
+    <w:p>
+      <w:pPr>
+        <w:spacing w:after="240"/>
+        <w:rPr>
+          <w:rFonts w:ascii="Times New Roman" w:hAnsi="Times New Roman" w:cs="Times New Roman"/>
+          <w:sz w:val="24"/>
+          <w:szCs w:val="24"/>
+        </w:rPr>
+      </w:pPr>
+      <w:r>
+        <w:rPr>
+          <w:rFonts w:ascii="Times New Roman" w:hAnsi="Times New Roman" w:cs="Times New Roman"/>
+          <w:noProof/>
+          <w:sz w:val="24"/>
+          <w:szCs w:val="24"/>
+        </w:rPr>
+        <w:lastRenderedPageBreak/>
+        <w:drawing>
+          <wp:inline distT="0" distB="0" distL="0" distR="0" wp14:anchorId="588CF941" wp14:editId="334307E2">
+            <wp:extent cx="4050030" cy="3122295"/>
+            <wp:effectExtent l="0" t="0" r="0" b="0"/>
+            <wp:docPr id="3" name="Picture 3"/>
+            <wp:cNvGraphicFramePr>
+              <a:graphicFrameLocks xmlns:a="http://schemas.openxmlformats.org/drawingml/2006/main" noChangeAspect="1"/>
+            </wp:cNvGraphicFramePr>
+            <a:graphic xmlns:a="http://schemas.openxmlformats.org/drawingml/2006/main">
+              <a:graphicData uri="http://schemas.openxmlformats.org/drawingml/2006/picture">
+                <pic:pic xmlns:pic="http://schemas.openxmlformats.org/drawingml/2006/picture">
+                  <pic:nvPicPr>
+                    <pic:cNvPr id="0" name="Picture 2"/>
+                    <pic:cNvPicPr>
+                      <a:picLocks noChangeAspect="1" noChangeArrowheads="1"/>
+                    </pic:cNvPicPr>
+                  </pic:nvPicPr>
+                  <pic:blipFill>
+                    <a:blip r:embed="rId7">
                       <a:extLst>
                         <a:ext uri="{28A0092B-C50C-407E-A947-70E740481C1C}">
                           <a14:useLocalDpi xmlns:a14="http://schemas.microsoft.com/office/drawing/2010/main" val="0"/>
@@ -1482,129 +1612,6 @@
           </wp:inline>
         </w:drawing>
       </w:r>
-      <w:r>
-        <w:rPr>
-          <w:rFonts w:ascii="Times New Roman" w:hAnsi="Times New Roman" w:cs="Times New Roman"/>
-          <w:noProof/>
-          <w:sz w:val="24"/>
-          <w:szCs w:val="24"/>
-        </w:rPr>
-        <w:drawing>
-          <wp:inline distT="0" distB="0" distL="0" distR="0" wp14:anchorId="1CE5D377" wp14:editId="72E3EC11">
-            <wp:extent cx="3983355" cy="3122295"/>
-            <wp:effectExtent l="0" t="0" r="0" b="0"/>
-            <wp:docPr id="5" name="Picture 5"/>
-            <wp:cNvGraphicFramePr>
-              <a:graphicFrameLocks xmlns:a="http://schemas.openxmlformats.org/drawingml/2006/main" noChangeAspect="1"/>
-            </wp:cNvGraphicFramePr>
-            <a:graphic xmlns:a="http://schemas.openxmlformats.org/drawingml/2006/main">
-              <a:graphicData uri="http://schemas.openxmlformats.org/drawingml/2006/picture">
-                <pic:pic xmlns:pic="http://schemas.openxmlformats.org/drawingml/2006/picture">
-                  <pic:nvPicPr>
-                    <pic:cNvPr id="0" name="Picture 4"/>
-                    <pic:cNvPicPr>
-                      <a:picLocks noChangeAspect="1" noChangeArrowheads="1"/>
-                    </pic:cNvPicPr>
-                  </pic:nvPicPr>
-                  <pic:blipFill>
-                    <a:blip r:embed="rId7">
-                      <a:extLst>
-                        <a:ext uri="{28A0092B-C50C-407E-A947-70E740481C1C}">
-                          <a14:useLocalDpi xmlns:a14="http://schemas.microsoft.com/office/drawing/2010/main" val="0"/>
-                        </a:ext>
-                      </a:extLst>
-                    </a:blip>
-                    <a:srcRect/>
-                    <a:stretch>
-                      <a:fillRect/>
-                    </a:stretch>
-                  </pic:blipFill>
-                  <pic:spPr bwMode="auto">
-                    <a:xfrm>
-                      <a:off x="0" y="0"/>
-                      <a:ext cx="3983355" cy="3122295"/>
-                    </a:xfrm>
-                    <a:prstGeom prst="rect">
-                      <a:avLst/>
-                    </a:prstGeom>
-                    <a:noFill/>
-                    <a:ln>
-                      <a:noFill/>
-                    </a:ln>
-                  </pic:spPr>
-                </pic:pic>
-              </a:graphicData>
-            </a:graphic>
-          </wp:inline>
-        </w:drawing>
-      </w:r>
-    </w:p>
-    <w:p>
-      <w:pPr>
-        <w:spacing w:after="240"/>
-        <w:rPr>
-          <w:rFonts w:ascii="Times New Roman" w:hAnsi="Times New Roman" w:cs="Times New Roman"/>
-          <w:sz w:val="24"/>
-          <w:szCs w:val="24"/>
-        </w:rPr>
-      </w:pPr>
-      <w:r>
-        <w:rPr>
-          <w:rFonts w:ascii="Times New Roman" w:hAnsi="Times New Roman" w:cs="Times New Roman"/>
-          <w:noProof/>
-          <w:sz w:val="24"/>
-          <w:szCs w:val="24"/>
-        </w:rPr>
-        <w:lastRenderedPageBreak/>
-        <w:drawing>
-          <wp:inline distT="0" distB="0" distL="0" distR="0" wp14:anchorId="588CF941" wp14:editId="334307E2">
-            <wp:extent cx="4050030" cy="3122295"/>
-            <wp:effectExtent l="0" t="0" r="0" b="0"/>
-            <wp:docPr id="3" name="Picture 3"/>
-            <wp:cNvGraphicFramePr>
-              <a:graphicFrameLocks xmlns:a="http://schemas.openxmlformats.org/drawingml/2006/main" noChangeAspect="1"/>
-            </wp:cNvGraphicFramePr>
-            <a:graphic xmlns:a="http://schemas.openxmlformats.org/drawingml/2006/main">
-              <a:graphicData uri="http://schemas.openxmlformats.org/drawingml/2006/picture">
-                <pic:pic xmlns:pic="http://schemas.openxmlformats.org/drawingml/2006/picture">
-                  <pic:nvPicPr>
-                    <pic:cNvPr id="0" name="Picture 2"/>
-                    <pic:cNvPicPr>
-                      <a:picLocks noChangeAspect="1" noChangeArrowheads="1"/>
-                    </pic:cNvPicPr>
-                  </pic:nvPicPr>
-                  <pic:blipFill>
-                    <a:blip r:embed="rId8">
-                      <a:extLst>
-                        <a:ext uri="{28A0092B-C50C-407E-A947-70E740481C1C}">
-                          <a14:useLocalDpi xmlns:a14="http://schemas.microsoft.com/office/drawing/2010/main" val="0"/>
-                        </a:ext>
-                      </a:extLst>
-                    </a:blip>
-                    <a:srcRect/>
-                    <a:stretch>
-                      <a:fillRect/>
-                    </a:stretch>
-                  </pic:blipFill>
-                  <pic:spPr bwMode="auto">
-                    <a:xfrm>
-                      <a:off x="0" y="0"/>
-                      <a:ext cx="4050030" cy="3122295"/>
-                    </a:xfrm>
-                    <a:prstGeom prst="rect">
-                      <a:avLst/>
-                    </a:prstGeom>
-                    <a:noFill/>
-                    <a:ln>
-                      <a:noFill/>
-                    </a:ln>
-                  </pic:spPr>
-                </pic:pic>
-              </a:graphicData>
-            </a:graphic>
-          </wp:inline>
-        </w:drawing>
-      </w:r>
     </w:p>
     <w:p>
       <w:pPr>
@@ -1652,8 +1659,6 @@
           <w:szCs w:val="24"/>
         </w:rPr>
       </w:pPr>
-      <w:bookmarkStart w:id="0" w:name="_GoBack"/>
-      <w:bookmarkEnd w:id="0"/>
       <w:r>
         <w:rPr>
           <w:rFonts w:ascii="Times New Roman" w:hAnsi="Times New Roman" w:cs="Times New Roman"/>
@@ -2257,7 +2262,7 @@
                     <pic:cNvPicPr/>
                   </pic:nvPicPr>
                   <pic:blipFill>
-                    <a:blip r:embed="rId9">
+                    <a:blip r:embed="rId8">
                       <a:extLst>
                         <a:ext uri="{28A0092B-C50C-407E-A947-70E740481C1C}">
                           <a14:useLocalDpi xmlns:a14="http://schemas.microsoft.com/office/drawing/2010/main" val="0"/>
@@ -2327,32 +2332,11 @@
           <w:sz w:val="24"/>
           <w:szCs w:val="24"/>
         </w:rPr>
-        <w:t xml:space="preserve">Assumptions: </w:t>
-      </w:r>
-      <w:r>
-        <w:rPr>
-          <w:rFonts w:ascii="Times New Roman" w:hAnsi="Times New Roman" w:cs="Times New Roman"/>
-          <w:sz w:val="24"/>
-          <w:szCs w:val="24"/>
-        </w:rPr>
-        <w:t>The mean depth of the Strait of Georgia is 157</w:t>
-      </w:r>
-      <w:r>
-        <w:rPr>
-          <w:rFonts w:ascii="Times New Roman" w:hAnsi="Times New Roman" w:cs="Times New Roman"/>
-          <w:sz w:val="24"/>
-          <w:szCs w:val="24"/>
-        </w:rPr>
-        <w:t xml:space="preserve"> (source: </w:t>
-      </w:r>
-      <w:hyperlink r:id="rId10" w:history="1">
-        <w:r>
-          <w:rPr>
-            <w:rStyle w:val="Hyperlink"/>
-          </w:rPr>
-          <w:t>https://en.wikipedia.org/wiki/Strait_of_Georgia</w:t>
-        </w:r>
-      </w:hyperlink>
+        <w:t xml:space="preserve">Assumptions: The mean depth of the Strait of Georgia is 157 (source: </w:t>
+      </w:r>
+      <w:r>
+        <w:t>https://en.wikipedia.org/wiki/Strait_of_Georgia</w:t>
+      </w:r>
       <w:r>
         <w:t>)</w:t>
       </w:r>
@@ -2369,10 +2353,10 @@
           <w:szCs w:val="24"/>
         </w:rPr>
         <w:drawing>
-          <wp:inline distT="0" distB="0" distL="0" distR="0" wp14:anchorId="775A3E9B" wp14:editId="2B222193">
-            <wp:extent cx="3884930" cy="2649220"/>
-            <wp:effectExtent l="0" t="0" r="1270" b="0"/>
-            <wp:docPr id="2" name="Picture 2"/>
+          <wp:inline distT="0" distB="0" distL="0" distR="0" wp14:anchorId="60FCA3B6" wp14:editId="4C990642">
+            <wp:extent cx="3886200" cy="2647950"/>
+            <wp:effectExtent l="0" t="0" r="0" b="0"/>
+            <wp:docPr id="10" name="Picture 10"/>
             <wp:cNvGraphicFramePr>
               <a:graphicFrameLocks xmlns:a="http://schemas.openxmlformats.org/drawingml/2006/main" noChangeAspect="1"/>
             </wp:cNvGraphicFramePr>
@@ -2380,13 +2364,13 @@
               <a:graphicData uri="http://schemas.openxmlformats.org/drawingml/2006/picture">
                 <pic:pic xmlns:pic="http://schemas.openxmlformats.org/drawingml/2006/picture">
                   <pic:nvPicPr>
-                    <pic:cNvPr id="0" name="Picture 1"/>
+                    <pic:cNvPr id="0" name="Picture 3"/>
                     <pic:cNvPicPr>
                       <a:picLocks noChangeAspect="1" noChangeArrowheads="1"/>
                     </pic:cNvPicPr>
                   </pic:nvPicPr>
                   <pic:blipFill>
-                    <a:blip r:embed="rId11">
+                    <a:blip r:embed="rId9">
                       <a:extLst>
                         <a:ext uri="{28A0092B-C50C-407E-A947-70E740481C1C}">
                           <a14:useLocalDpi xmlns:a14="http://schemas.microsoft.com/office/drawing/2010/main" val="0"/>
@@ -2401,7 +2385,7 @@
                   <pic:spPr bwMode="auto">
                     <a:xfrm>
                       <a:off x="0" y="0"/>
-                      <a:ext cx="3884930" cy="2649220"/>
+                      <a:ext cx="3886200" cy="2647950"/>
                     </a:xfrm>
                     <a:prstGeom prst="rect">
                       <a:avLst/>
@@ -2517,7 +2501,7 @@
                     </pic:cNvPicPr>
                   </pic:nvPicPr>
                   <pic:blipFill>
-                    <a:blip r:embed="rId12">
+                    <a:blip r:embed="rId10">
                       <a:extLst>
                         <a:ext uri="{28A0092B-C50C-407E-A947-70E740481C1C}">
                           <a14:useLocalDpi xmlns:a14="http://schemas.microsoft.com/office/drawing/2010/main" val="0"/>
@@ -2570,31 +2554,7 @@
               <w:sz w:val="24"/>
               <w:szCs w:val="24"/>
             </w:rPr>
-            <m:t>saturation pressur</m:t>
-          </m:r>
-          <m:r>
-            <w:rPr>
-              <w:rFonts w:ascii="Cambria Math" w:hAnsi="Cambria Math" w:cs="Times New Roman"/>
-              <w:sz w:val="24"/>
-              <w:szCs w:val="24"/>
-            </w:rPr>
-            <m:t>e</m:t>
-          </m:r>
-          <m:r>
-            <w:rPr>
-              <w:rFonts w:ascii="Cambria Math" w:hAnsi="Cambria Math" w:cs="Times New Roman"/>
-              <w:sz w:val="24"/>
-              <w:szCs w:val="24"/>
-            </w:rPr>
-            <m:t>=</m:t>
-          </m:r>
-          <m:r>
-            <w:rPr>
-              <w:rFonts w:ascii="Cambria Math" w:hAnsi="Cambria Math" w:cs="Times New Roman"/>
-              <w:sz w:val="24"/>
-              <w:szCs w:val="24"/>
-            </w:rPr>
-            <m:t>0.6113 × exp</m:t>
+            <m:t>saturation pressure=0.6113 × exp</m:t>
           </m:r>
           <m:d>
             <m:dPr>
@@ -2705,15 +2665,7 @@
               <w:sz w:val="24"/>
               <w:szCs w:val="24"/>
             </w:rPr>
-            <m:t>es</m:t>
-          </m:r>
-          <m:r>
-            <w:rPr>
-              <w:rFonts w:ascii="Cambria Math" w:hAnsi="Cambria Math" w:cs="Times New Roman"/>
-              <w:sz w:val="24"/>
-              <w:szCs w:val="24"/>
-            </w:rPr>
-            <m:t>=relative humidity × saturated mixing ratio</m:t>
+            <m:t>es=relative humidity × saturated mixing ratio</m:t>
           </m:r>
         </m:oMath>
       </m:oMathPara>
@@ -2829,6 +2781,8 @@
           <w:szCs w:val="24"/>
         </w:rPr>
       </w:pPr>
+      <w:bookmarkStart w:id="0" w:name="_GoBack"/>
+      <w:bookmarkEnd w:id="0"/>
       <w:r>
         <w:rPr>
           <w:rFonts w:ascii="Times New Roman" w:eastAsiaTheme="minorEastAsia" w:hAnsi="Times New Roman" w:cs="Times New Roman"/>
@@ -2837,10 +2791,10 @@
           <w:szCs w:val="24"/>
         </w:rPr>
         <w:drawing>
-          <wp:inline distT="0" distB="0" distL="0" distR="0" wp14:anchorId="02F538EE" wp14:editId="00B54B49">
-            <wp:extent cx="4170680" cy="3122295"/>
+          <wp:inline distT="0" distB="0" distL="0" distR="0" wp14:anchorId="69691F45" wp14:editId="5BE9D93B">
+            <wp:extent cx="4171950" cy="3124200"/>
             <wp:effectExtent l="0" t="0" r="0" b="0"/>
-            <wp:docPr id="7" name="Picture 7"/>
+            <wp:docPr id="11" name="Picture 11"/>
             <wp:cNvGraphicFramePr>
               <a:graphicFrameLocks xmlns:a="http://schemas.openxmlformats.org/drawingml/2006/main" noChangeAspect="1"/>
             </wp:cNvGraphicFramePr>
@@ -2848,13 +2802,13 @@
               <a:graphicData uri="http://schemas.openxmlformats.org/drawingml/2006/picture">
                 <pic:pic xmlns:pic="http://schemas.openxmlformats.org/drawingml/2006/picture">
                   <pic:nvPicPr>
-                    <pic:cNvPr id="0" name="Picture 6"/>
+                    <pic:cNvPr id="0" name="Picture 4"/>
                     <pic:cNvPicPr>
                       <a:picLocks noChangeAspect="1" noChangeArrowheads="1"/>
                     </pic:cNvPicPr>
                   </pic:nvPicPr>
                   <pic:blipFill>
-                    <a:blip r:embed="rId13">
+                    <a:blip r:embed="rId11">
                       <a:extLst>
                         <a:ext uri="{28A0092B-C50C-407E-A947-70E740481C1C}">
                           <a14:useLocalDpi xmlns:a14="http://schemas.microsoft.com/office/drawing/2010/main" val="0"/>
@@ -2869,7 +2823,7 @@
                   <pic:spPr bwMode="auto">
                     <a:xfrm>
                       <a:off x="0" y="0"/>
-                      <a:ext cx="4170680" cy="3122295"/>
+                      <a:ext cx="4171950" cy="3124200"/>
                     </a:xfrm>
                     <a:prstGeom prst="rect">
                       <a:avLst/>
@@ -2939,7 +2893,15 @@
               <w:sz w:val="24"/>
               <w:szCs w:val="24"/>
             </w:rPr>
-            <m:t>0.05hPa=</m:t>
+            <m:t>0.05</m:t>
+          </m:r>
+          <m:r>
+            <w:rPr>
+              <w:rFonts w:ascii="Cambria Math" w:hAnsi="Cambria Math" w:cs="Times New Roman"/>
+              <w:sz w:val="24"/>
+              <w:szCs w:val="24"/>
+            </w:rPr>
+            <m:t>hPa=</m:t>
           </m:r>
           <m:r>
             <w:rPr>
@@ -2990,6 +2952,9 @@
             <m:t>×B×T</m:t>
           </m:r>
           <m:r>
+            <m:rPr>
+              <m:sty m:val="p"/>
+            </m:rPr>
             <w:rPr>
               <w:rFonts w:ascii="Cambria Math" w:eastAsiaTheme="minorEastAsia" w:hAnsi="Cambria Math" w:cs="Times New Roman"/>
               <w:sz w:val="24"/>
@@ -3124,6 +3089,9 @@
             <m:t>=T</m:t>
           </m:r>
           <m:r>
+            <m:rPr>
+              <m:sty m:val="p"/>
+            </m:rPr>
             <w:rPr>
               <w:rFonts w:ascii="Cambria Math" w:hAnsi="Cambria Math" w:cs="Times New Roman"/>
               <w:sz w:val="24"/>
